--- a/TP1/TP1.docx
+++ b/TP1/TP1.docx
@@ -5378,7 +5378,7 @@
         <w:rPr>
           <w:rStyle w:val="VerbatimChar"/>
         </w:rPr>
-        <w:t xml:space="preserve">##    1       0.1019283      1.783079    0.63</w:t>
+        <w:t xml:space="preserve">##    1       0.1019283      1.783079   0.576</w:t>
       </w:r>
       <w:r>
         <w:br/>
@@ -10754,7 +10754,7 @@
         <w:t xml:space="preserve">Se quiere investigar si el precio de las propiedades puede ser estimado en función de alguna de las variables disponibles.</w:t>
       </w:r>
     </w:p>
-    <w:bookmarkStart w:id="101" w:name="X0d063e89ef5327ee53cc22321f05b86990ccbbb"/>
+    <w:bookmarkStart w:id="104" w:name="X0d063e89ef5327ee53cc22321f05b86990ccbbb"/>
     <w:p>
       <w:pPr>
         <w:pStyle w:val="Heading3"/>
@@ -12719,103 +12719,21 @@
         <w:t xml:space="preserve">En este caso estarían todas correlacionadas</w:t>
       </w:r>
     </w:p>
-    <w:bookmarkEnd w:id="101"/>
-    <w:bookmarkStart w:id="102" w:name="X2d0df8fab3a59cda0fd0938c6a7e3b07eaf3dd3"/>
-    <w:p>
-      <w:pPr>
-        <w:pStyle w:val="Heading3"/>
-      </w:pPr>
-      <w:r>
-        <w:t xml:space="preserve">(b) Estudiar la linealidad de la relación precio-distancia.</w:t>
-      </w:r>
-    </w:p>
     <w:p>
       <w:pPr>
         <w:pStyle w:val="SourceCode"/>
       </w:pPr>
       <w:r>
         <w:rPr>
-          <w:rStyle w:val="NormalTok"/>
-        </w:rPr>
-        <w:t xml:space="preserve">modelProp </w:t>
-      </w:r>
-      <w:r>
-        <w:rPr>
-          <w:rStyle w:val="OtherTok"/>
-        </w:rPr>
-        <w:t xml:space="preserve">&lt;-</w:t>
-      </w:r>
-      <w:r>
-        <w:rPr>
-          <w:rStyle w:val="NormalTok"/>
-        </w:rPr>
-        <w:t xml:space="preserve"> </w:t>
-      </w:r>
-      <w:r>
-        <w:rPr>
-          <w:rStyle w:val="FunctionTok"/>
-        </w:rPr>
-        <w:t xml:space="preserve">lm</w:t>
-      </w:r>
-      <w:r>
-        <w:rPr>
-          <w:rStyle w:val="NormalTok"/>
-        </w:rPr>
-        <w:t xml:space="preserve">(precio </w:t>
-      </w:r>
-      <w:r>
-        <w:rPr>
-          <w:rStyle w:val="SpecialCharTok"/>
-        </w:rPr>
-        <w:t xml:space="preserve">~</w:t>
-      </w:r>
-      <w:r>
-        <w:rPr>
-          <w:rStyle w:val="NormalTok"/>
-        </w:rPr>
-        <w:t xml:space="preserve"> distancia, </w:t>
-      </w:r>
-      <w:r>
-        <w:rPr>
-          <w:rStyle w:val="AttributeTok"/>
-        </w:rPr>
-        <w:t xml:space="preserve">data =</w:t>
-      </w:r>
-      <w:r>
-        <w:rPr>
-          <w:rStyle w:val="NormalTok"/>
-        </w:rPr>
-        <w:t xml:space="preserve"> propiedades)</w:t>
-      </w:r>
-      <w:r>
-        <w:br/>
-      </w:r>
-      <w:r>
-        <w:br/>
-      </w:r>
-      <w:r>
-        <w:rPr>
-          <w:rStyle w:val="FunctionTok"/>
-        </w:rPr>
-        <w:t xml:space="preserve">shapiro.test</w:t>
-      </w:r>
-      <w:r>
-        <w:rPr>
-          <w:rStyle w:val="NormalTok"/>
-        </w:rPr>
-        <w:t xml:space="preserve">(modelProp</w:t>
-      </w:r>
-      <w:r>
-        <w:rPr>
-          <w:rStyle w:val="SpecialCharTok"/>
-        </w:rPr>
-        <w:t xml:space="preserve">$</w:t>
-      </w:r>
-      <w:r>
-        <w:rPr>
-          <w:rStyle w:val="NormalTok"/>
-        </w:rPr>
-        <w:t xml:space="preserve">residuals)</w:t>
+          <w:rStyle w:val="FunctionTok"/>
+        </w:rPr>
+        <w:t xml:space="preserve">library</w:t>
+      </w:r>
+      <w:r>
+        <w:rPr>
+          <w:rStyle w:val="NormalTok"/>
+        </w:rPr>
+        <w:t xml:space="preserve">(corrplot)</w:t>
       </w:r>
     </w:p>
     <w:p>
@@ -12826,61 +12744,7 @@
         <w:rPr>
           <w:rStyle w:val="VerbatimChar"/>
         </w:rPr>
-        <w:t xml:space="preserve">## </w:t>
-      </w:r>
-      <w:r>
-        <w:br/>
-      </w:r>
-      <w:r>
-        <w:rPr>
-          <w:rStyle w:val="VerbatimChar"/>
-        </w:rPr>
-        <w:t xml:space="preserve">##  Shapiro-Wilk normality test</w:t>
-      </w:r>
-      <w:r>
-        <w:br/>
-      </w:r>
-      <w:r>
-        <w:rPr>
-          <w:rStyle w:val="VerbatimChar"/>
-        </w:rPr>
-        <w:t xml:space="preserve">## </w:t>
-      </w:r>
-      <w:r>
-        <w:br/>
-      </w:r>
-      <w:r>
-        <w:rPr>
-          <w:rStyle w:val="VerbatimChar"/>
-        </w:rPr>
-        <w:t xml:space="preserve">## data:  modelProp$residuals</w:t>
-      </w:r>
-      <w:r>
-        <w:br/>
-      </w:r>
-      <w:r>
-        <w:rPr>
-          <w:rStyle w:val="VerbatimChar"/>
-        </w:rPr>
-        <w:t xml:space="preserve">## W = 0.93207, p-value = 1.085e-12</w:t>
-      </w:r>
-    </w:p>
-    <w:p>
-      <w:pPr>
-        <w:pStyle w:val="FirstParagraph"/>
-      </w:pPr>
-      <w:r>
-        <w:t xml:space="preserve">No estan normalmente distribuidos los residuos porque el test valida la hipotesis alternativa de que no lo estan.</w:t>
-      </w:r>
-    </w:p>
-    <w:bookmarkEnd w:id="102"/>
-    <w:bookmarkStart w:id="115" w:name="Xe0751fcfe4cd500e8848f11e449905114774711"/>
-    <w:p>
-      <w:pPr>
-        <w:pStyle w:val="Heading3"/>
-      </w:pPr>
-      <w:r>
-        <w:t xml:space="preserve">(c) Estimar los coeficientes del modelo y realizar el análisis diagnóstico de los residuos del mismo. Utilizar para este análisis los gráficos de residuos versus valores ajustados, el qq-plot de los residuos, la grafica de residuos versus leverage.</w:t>
+        <w:t xml:space="preserve">## corrplot 0.92 loaded</w:t>
       </w:r>
     </w:p>
     <w:p>
@@ -12889,126 +12753,9 @@
       </w:pPr>
       <w:r>
         <w:rPr>
-          <w:rStyle w:val="NormalTok"/>
-        </w:rPr>
-        <w:t xml:space="preserve">prop2</w:t>
-      </w:r>
-      <w:r>
-        <w:rPr>
-          <w:rStyle w:val="OtherTok"/>
-        </w:rPr>
-        <w:t xml:space="preserve">&lt;-</w:t>
-      </w:r>
-      <w:r>
-        <w:rPr>
-          <w:rStyle w:val="NormalTok"/>
-        </w:rPr>
-        <w:t xml:space="preserve">propiedades</w:t>
-      </w:r>
-      <w:r>
-        <w:br/>
-      </w:r>
-      <w:r>
-        <w:rPr>
-          <w:rStyle w:val="NormalTok"/>
-        </w:rPr>
-        <w:t xml:space="preserve">prop2</w:t>
-      </w:r>
-      <w:r>
-        <w:rPr>
-          <w:rStyle w:val="SpecialCharTok"/>
-        </w:rPr>
-        <w:t xml:space="preserve">$</w:t>
-      </w:r>
-      <w:r>
-        <w:rPr>
-          <w:rStyle w:val="NormalTok"/>
-        </w:rPr>
-        <w:t xml:space="preserve">prediccion </w:t>
-      </w:r>
-      <w:r>
-        <w:rPr>
-          <w:rStyle w:val="OtherTok"/>
-        </w:rPr>
-        <w:t xml:space="preserve">&lt;-</w:t>
-      </w:r>
-      <w:r>
-        <w:rPr>
-          <w:rStyle w:val="NormalTok"/>
-        </w:rPr>
-        <w:t xml:space="preserve"> modelProp</w:t>
-      </w:r>
-      <w:r>
-        <w:rPr>
-          <w:rStyle w:val="SpecialCharTok"/>
-        </w:rPr>
-        <w:t xml:space="preserve">$</w:t>
-      </w:r>
-      <w:r>
-        <w:rPr>
-          <w:rStyle w:val="NormalTok"/>
-        </w:rPr>
-        <w:t xml:space="preserve">fitted.values </w:t>
-      </w:r>
-      <w:r>
-        <w:br/>
-      </w:r>
-      <w:r>
-        <w:rPr>
-          <w:rStyle w:val="NormalTok"/>
-        </w:rPr>
-        <w:t xml:space="preserve">prop2</w:t>
-      </w:r>
-      <w:r>
-        <w:rPr>
-          <w:rStyle w:val="SpecialCharTok"/>
-        </w:rPr>
-        <w:t xml:space="preserve">$</w:t>
-      </w:r>
-      <w:r>
-        <w:rPr>
-          <w:rStyle w:val="NormalTok"/>
-        </w:rPr>
-        <w:t xml:space="preserve">residuos </w:t>
-      </w:r>
-      <w:r>
-        <w:rPr>
-          <w:rStyle w:val="OtherTok"/>
-        </w:rPr>
-        <w:t xml:space="preserve">&lt;-</w:t>
-      </w:r>
-      <w:r>
-        <w:rPr>
-          <w:rStyle w:val="NormalTok"/>
-        </w:rPr>
-        <w:t xml:space="preserve"> modelProp</w:t>
-      </w:r>
-      <w:r>
-        <w:rPr>
-          <w:rStyle w:val="SpecialCharTok"/>
-        </w:rPr>
-        <w:t xml:space="preserve">$</w:t>
-      </w:r>
-      <w:r>
-        <w:rPr>
-          <w:rStyle w:val="NormalTok"/>
-        </w:rPr>
-        <w:t xml:space="preserve">residuals</w:t>
-      </w:r>
-      <w:r>
-        <w:br/>
-      </w:r>
-      <w:r>
-        <w:br/>
-      </w:r>
-      <w:r>
-        <w:br/>
-      </w:r>
-      <w:r>
-        <w:rPr>
-          <w:rStyle w:val="FunctionTok"/>
-        </w:rPr>
-        <w:t xml:space="preserve">ggplot</w:t>
+          <w:rStyle w:val="FunctionTok"/>
+        </w:rPr>
+        <w:t xml:space="preserve">corrplot</w:t>
       </w:r>
       <w:r>
         <w:rPr>
@@ -13018,609 +12765,33 @@
       </w:r>
       <w:r>
         <w:rPr>
-          <w:rStyle w:val="AttributeTok"/>
-        </w:rPr>
-        <w:t xml:space="preserve">data =</w:t>
-      </w:r>
-      <w:r>
-        <w:rPr>
-          <w:rStyle w:val="NormalTok"/>
-        </w:rPr>
-        <w:t xml:space="preserve"> prop2, </w:t>
-      </w:r>
-      <w:r>
-        <w:rPr>
-          <w:rStyle w:val="FunctionTok"/>
-        </w:rPr>
-        <w:t xml:space="preserve">aes</w:t>
-      </w:r>
-      <w:r>
-        <w:rPr>
-          <w:rStyle w:val="NormalTok"/>
-        </w:rPr>
-        <w:t xml:space="preserve">(</w:t>
-      </w:r>
-      <w:r>
-        <w:rPr>
-          <w:rStyle w:val="AttributeTok"/>
-        </w:rPr>
-        <w:t xml:space="preserve">x =</w:t>
-      </w:r>
-      <w:r>
-        <w:rPr>
-          <w:rStyle w:val="NormalTok"/>
-        </w:rPr>
-        <w:t xml:space="preserve"> prediccion, </w:t>
-      </w:r>
-      <w:r>
-        <w:rPr>
-          <w:rStyle w:val="AttributeTok"/>
-        </w:rPr>
-        <w:t xml:space="preserve">y =</w:t>
-      </w:r>
-      <w:r>
-        <w:rPr>
-          <w:rStyle w:val="NormalTok"/>
-        </w:rPr>
-        <w:t xml:space="preserve"> residuos)) </w:t>
-      </w:r>
-      <w:r>
-        <w:rPr>
-          <w:rStyle w:val="SpecialCharTok"/>
-        </w:rPr>
-        <w:t xml:space="preserve">+</w:t>
-      </w:r>
-      <w:r>
-        <w:rPr>
-          <w:rStyle w:val="NormalTok"/>
-        </w:rPr>
-        <w:t xml:space="preserve"> </w:t>
-      </w:r>
-      <w:r>
-        <w:br/>
-      </w:r>
-      <w:r>
-        <w:rPr>
-          <w:rStyle w:val="NormalTok"/>
-        </w:rPr>
-        <w:t xml:space="preserve">  </w:t>
-      </w:r>
-      <w:r>
-        <w:rPr>
-          <w:rStyle w:val="FunctionTok"/>
-        </w:rPr>
-        <w:t xml:space="preserve">geom_point</w:t>
-      </w:r>
-      <w:r>
-        <w:rPr>
-          <w:rStyle w:val="NormalTok"/>
-        </w:rPr>
-        <w:t xml:space="preserve">(</w:t>
-      </w:r>
-      <w:r>
-        <w:rPr>
-          <w:rStyle w:val="FunctionTok"/>
-        </w:rPr>
-        <w:t xml:space="preserve">aes</w:t>
-      </w:r>
-      <w:r>
-        <w:rPr>
-          <w:rStyle w:val="NormalTok"/>
-        </w:rPr>
-        <w:t xml:space="preserve">(</w:t>
-      </w:r>
-      <w:r>
-        <w:rPr>
-          <w:rStyle w:val="AttributeTok"/>
-        </w:rPr>
-        <w:t xml:space="preserve">color =</w:t>
-      </w:r>
-      <w:r>
-        <w:rPr>
-          <w:rStyle w:val="NormalTok"/>
-        </w:rPr>
-        <w:t xml:space="preserve"> residuos)) </w:t>
-      </w:r>
-      <w:r>
-        <w:rPr>
-          <w:rStyle w:val="SpecialCharTok"/>
-        </w:rPr>
-        <w:t xml:space="preserve">+</w:t>
-      </w:r>
-      <w:r>
-        <w:rPr>
-          <w:rStyle w:val="NormalTok"/>
-        </w:rPr>
-        <w:t xml:space="preserve"> </w:t>
-      </w:r>
-      <w:r>
-        <w:br/>
-      </w:r>
-      <w:r>
-        <w:rPr>
-          <w:rStyle w:val="NormalTok"/>
-        </w:rPr>
-        <w:t xml:space="preserve">  </w:t>
-      </w:r>
-      <w:r>
-        <w:rPr>
-          <w:rStyle w:val="FunctionTok"/>
-        </w:rPr>
-        <w:t xml:space="preserve">scale_color_gradient2</w:t>
-      </w:r>
-      <w:r>
-        <w:rPr>
-          <w:rStyle w:val="NormalTok"/>
-        </w:rPr>
-        <w:t xml:space="preserve">(</w:t>
-      </w:r>
-      <w:r>
-        <w:rPr>
-          <w:rStyle w:val="AttributeTok"/>
-        </w:rPr>
-        <w:t xml:space="preserve">low =</w:t>
-      </w:r>
-      <w:r>
-        <w:rPr>
-          <w:rStyle w:val="NormalTok"/>
-        </w:rPr>
-        <w:t xml:space="preserve"> </w:t>
+          <w:rStyle w:val="FunctionTok"/>
+        </w:rPr>
+        <w:t xml:space="preserve">cor</w:t>
+      </w:r>
+      <w:r>
+        <w:rPr>
+          <w:rStyle w:val="NormalTok"/>
+        </w:rPr>
+        <w:t xml:space="preserve">(propiedades,</w:t>
+      </w:r>
+      <w:r>
+        <w:rPr>
+          <w:rStyle w:val="AttributeTok"/>
+        </w:rPr>
+        <w:t xml:space="preserve">method=</w:t>
       </w:r>
       <w:r>
         <w:rPr>
           <w:rStyle w:val="StringTok"/>
         </w:rPr>
-        <w:t xml:space="preserve">"blue3"</w:t>
-      </w:r>
-      <w:r>
-        <w:rPr>
-          <w:rStyle w:val="NormalTok"/>
-        </w:rPr>
-        <w:t xml:space="preserve">, </w:t>
-      </w:r>
-      <w:r>
-        <w:rPr>
-          <w:rStyle w:val="AttributeTok"/>
-        </w:rPr>
-        <w:t xml:space="preserve">mid =</w:t>
-      </w:r>
-      <w:r>
-        <w:rPr>
-          <w:rStyle w:val="NormalTok"/>
-        </w:rPr>
-        <w:t xml:space="preserve"> </w:t>
-      </w:r>
-      <w:r>
-        <w:rPr>
-          <w:rStyle w:val="StringTok"/>
-        </w:rPr>
-        <w:t xml:space="preserve">"grey"</w:t>
-      </w:r>
-      <w:r>
-        <w:rPr>
-          <w:rStyle w:val="NormalTok"/>
-        </w:rPr>
-        <w:t xml:space="preserve">, </w:t>
-      </w:r>
-      <w:r>
-        <w:rPr>
-          <w:rStyle w:val="AttributeTok"/>
-        </w:rPr>
-        <w:t xml:space="preserve">high =</w:t>
-      </w:r>
-      <w:r>
-        <w:rPr>
-          <w:rStyle w:val="NormalTok"/>
-        </w:rPr>
-        <w:t xml:space="preserve"> </w:t>
-      </w:r>
-      <w:r>
-        <w:rPr>
-          <w:rStyle w:val="StringTok"/>
-        </w:rPr>
-        <w:t xml:space="preserve">"red"</w:t>
-      </w:r>
-      <w:r>
-        <w:rPr>
-          <w:rStyle w:val="NormalTok"/>
-        </w:rPr>
-        <w:t xml:space="preserve">) </w:t>
-      </w:r>
-      <w:r>
-        <w:rPr>
-          <w:rStyle w:val="SpecialCharTok"/>
-        </w:rPr>
-        <w:t xml:space="preserve">+</w:t>
-      </w:r>
-      <w:r>
-        <w:rPr>
-          <w:rStyle w:val="NormalTok"/>
-        </w:rPr>
-        <w:t xml:space="preserve"> </w:t>
-      </w:r>
-      <w:r>
-        <w:br/>
-      </w:r>
-      <w:r>
-        <w:rPr>
-          <w:rStyle w:val="NormalTok"/>
-        </w:rPr>
-        <w:t xml:space="preserve">  </w:t>
-      </w:r>
-      <w:r>
-        <w:rPr>
-          <w:rStyle w:val="FunctionTok"/>
-        </w:rPr>
-        <w:t xml:space="preserve">geom_hline</w:t>
-      </w:r>
-      <w:r>
-        <w:rPr>
-          <w:rStyle w:val="NormalTok"/>
-        </w:rPr>
-        <w:t xml:space="preserve">(</w:t>
-      </w:r>
-      <w:r>
-        <w:rPr>
-          <w:rStyle w:val="AttributeTok"/>
-        </w:rPr>
-        <w:t xml:space="preserve">yintercept =</w:t>
-      </w:r>
-      <w:r>
-        <w:rPr>
-          <w:rStyle w:val="NormalTok"/>
-        </w:rPr>
-        <w:t xml:space="preserve"> </w:t>
-      </w:r>
-      <w:r>
-        <w:rPr>
-          <w:rStyle w:val="DecValTok"/>
-        </w:rPr>
-        <w:t xml:space="preserve">0</w:t>
-      </w:r>
-      <w:r>
-        <w:rPr>
-          <w:rStyle w:val="NormalTok"/>
-        </w:rPr>
-        <w:t xml:space="preserve">) </w:t>
-      </w:r>
-      <w:r>
-        <w:rPr>
-          <w:rStyle w:val="SpecialCharTok"/>
-        </w:rPr>
-        <w:t xml:space="preserve">+</w:t>
-      </w:r>
-      <w:r>
-        <w:rPr>
-          <w:rStyle w:val="NormalTok"/>
-        </w:rPr>
-        <w:t xml:space="preserve"> </w:t>
-      </w:r>
-      <w:r>
-        <w:rPr>
-          <w:rStyle w:val="FunctionTok"/>
-        </w:rPr>
-        <w:t xml:space="preserve">geom_segment</w:t>
-      </w:r>
-      <w:r>
-        <w:rPr>
-          <w:rStyle w:val="NormalTok"/>
-        </w:rPr>
-        <w:t xml:space="preserve">(</w:t>
-      </w:r>
-      <w:r>
-        <w:rPr>
-          <w:rStyle w:val="FunctionTok"/>
-        </w:rPr>
-        <w:t xml:space="preserve">aes</w:t>
-      </w:r>
-      <w:r>
-        <w:rPr>
-          <w:rStyle w:val="NormalTok"/>
-        </w:rPr>
-        <w:t xml:space="preserve">(</w:t>
-      </w:r>
-      <w:r>
-        <w:rPr>
-          <w:rStyle w:val="AttributeTok"/>
-        </w:rPr>
-        <w:t xml:space="preserve">xend =</w:t>
-      </w:r>
-      <w:r>
-        <w:rPr>
-          <w:rStyle w:val="NormalTok"/>
-        </w:rPr>
-        <w:t xml:space="preserve"> prediccion, </w:t>
-      </w:r>
-      <w:r>
-        <w:rPr>
-          <w:rStyle w:val="AttributeTok"/>
-        </w:rPr>
-        <w:t xml:space="preserve">yend =</w:t>
-      </w:r>
-      <w:r>
-        <w:rPr>
-          <w:rStyle w:val="NormalTok"/>
-        </w:rPr>
-        <w:t xml:space="preserve"> </w:t>
-      </w:r>
-      <w:r>
-        <w:rPr>
-          <w:rStyle w:val="DecValTok"/>
-        </w:rPr>
-        <w:t xml:space="preserve">0</w:t>
-      </w:r>
-      <w:r>
-        <w:rPr>
-          <w:rStyle w:val="NormalTok"/>
-        </w:rPr>
-        <w:t xml:space="preserve">), </w:t>
-      </w:r>
-      <w:r>
-        <w:rPr>
-          <w:rStyle w:val="AttributeTok"/>
-        </w:rPr>
-        <w:t xml:space="preserve">alpha =</w:t>
-      </w:r>
-      <w:r>
-        <w:rPr>
-          <w:rStyle w:val="NormalTok"/>
-        </w:rPr>
-        <w:t xml:space="preserve"> </w:t>
-      </w:r>
-      <w:r>
-        <w:rPr>
-          <w:rStyle w:val="FloatTok"/>
-        </w:rPr>
-        <w:t xml:space="preserve">0.2</w:t>
-      </w:r>
-      <w:r>
-        <w:rPr>
-          <w:rStyle w:val="NormalTok"/>
-        </w:rPr>
-        <w:t xml:space="preserve">) </w:t>
-      </w:r>
-      <w:r>
-        <w:rPr>
-          <w:rStyle w:val="SpecialCharTok"/>
-        </w:rPr>
-        <w:t xml:space="preserve">+</w:t>
-      </w:r>
-      <w:r>
-        <w:rPr>
-          <w:rStyle w:val="NormalTok"/>
-        </w:rPr>
-        <w:t xml:space="preserve"> </w:t>
-      </w:r>
-      <w:r>
-        <w:br/>
-      </w:r>
-      <w:r>
-        <w:rPr>
-          <w:rStyle w:val="NormalTok"/>
-        </w:rPr>
-        <w:t xml:space="preserve">  </w:t>
-      </w:r>
-      <w:r>
-        <w:rPr>
-          <w:rStyle w:val="FunctionTok"/>
-        </w:rPr>
-        <w:t xml:space="preserve">labs</w:t>
-      </w:r>
-      <w:r>
-        <w:rPr>
-          <w:rStyle w:val="NormalTok"/>
-        </w:rPr>
-        <w:t xml:space="preserve">(</w:t>
-      </w:r>
-      <w:r>
-        <w:rPr>
-          <w:rStyle w:val="AttributeTok"/>
-        </w:rPr>
-        <w:t xml:space="preserve">title =</w:t>
-      </w:r>
-      <w:r>
-        <w:rPr>
-          <w:rStyle w:val="NormalTok"/>
-        </w:rPr>
-        <w:t xml:space="preserve"> </w:t>
-      </w:r>
-      <w:r>
-        <w:rPr>
-          <w:rStyle w:val="StringTok"/>
-        </w:rPr>
-        <w:t xml:space="preserve">"Distribución de los residuos"</w:t>
-      </w:r>
-      <w:r>
-        <w:rPr>
-          <w:rStyle w:val="NormalTok"/>
-        </w:rPr>
-        <w:t xml:space="preserve">, </w:t>
-      </w:r>
-      <w:r>
-        <w:rPr>
-          <w:rStyle w:val="AttributeTok"/>
-        </w:rPr>
-        <w:t xml:space="preserve">x =</w:t>
-      </w:r>
-      <w:r>
-        <w:rPr>
-          <w:rStyle w:val="NormalTok"/>
-        </w:rPr>
-        <w:t xml:space="preserve"> </w:t>
-      </w:r>
-      <w:r>
-        <w:rPr>
-          <w:rStyle w:val="StringTok"/>
-        </w:rPr>
-        <w:t xml:space="preserve">"predicción modelo"</w:t>
-      </w:r>
-      <w:r>
-        <w:rPr>
-          <w:rStyle w:val="NormalTok"/>
-        </w:rPr>
-        <w:t xml:space="preserve">, </w:t>
-      </w:r>
-      <w:r>
-        <w:rPr>
-          <w:rStyle w:val="AttributeTok"/>
-        </w:rPr>
-        <w:t xml:space="preserve">y =</w:t>
-      </w:r>
-      <w:r>
-        <w:rPr>
-          <w:rStyle w:val="NormalTok"/>
-        </w:rPr>
-        <w:t xml:space="preserve"> </w:t>
-      </w:r>
-      <w:r>
-        <w:rPr>
-          <w:rStyle w:val="StringTok"/>
-        </w:rPr>
-        <w:t xml:space="preserve">"residuo"</w:t>
-      </w:r>
-      <w:r>
-        <w:rPr>
-          <w:rStyle w:val="NormalTok"/>
-        </w:rPr>
-        <w:t xml:space="preserve">) </w:t>
-      </w:r>
-      <w:r>
-        <w:rPr>
-          <w:rStyle w:val="SpecialCharTok"/>
-        </w:rPr>
-        <w:t xml:space="preserve">+</w:t>
-      </w:r>
-      <w:r>
-        <w:rPr>
-          <w:rStyle w:val="NormalTok"/>
-        </w:rPr>
-        <w:t xml:space="preserve"> </w:t>
-      </w:r>
-      <w:r>
-        <w:br/>
-      </w:r>
-      <w:r>
-        <w:rPr>
-          <w:rStyle w:val="NormalTok"/>
-        </w:rPr>
-        <w:t xml:space="preserve">  </w:t>
-      </w:r>
-      <w:r>
-        <w:rPr>
-          <w:rStyle w:val="FunctionTok"/>
-        </w:rPr>
-        <w:t xml:space="preserve">theme_bw</w:t>
-      </w:r>
-      <w:r>
-        <w:rPr>
-          <w:rStyle w:val="NormalTok"/>
-        </w:rPr>
-        <w:t xml:space="preserve">() </w:t>
-      </w:r>
-      <w:r>
-        <w:rPr>
-          <w:rStyle w:val="SpecialCharTok"/>
-        </w:rPr>
-        <w:t xml:space="preserve">+</w:t>
-      </w:r>
-      <w:r>
-        <w:rPr>
-          <w:rStyle w:val="NormalTok"/>
-        </w:rPr>
-        <w:t xml:space="preserve"> </w:t>
-      </w:r>
-      <w:r>
-        <w:br/>
-      </w:r>
-      <w:r>
-        <w:rPr>
-          <w:rStyle w:val="NormalTok"/>
-        </w:rPr>
-        <w:t xml:space="preserve">  </w:t>
-      </w:r>
-      <w:r>
-        <w:rPr>
-          <w:rStyle w:val="FunctionTok"/>
-        </w:rPr>
-        <w:t xml:space="preserve">theme</w:t>
-      </w:r>
-      <w:r>
-        <w:rPr>
-          <w:rStyle w:val="NormalTok"/>
-        </w:rPr>
-        <w:t xml:space="preserve">(</w:t>
-      </w:r>
-      <w:r>
-        <w:rPr>
-          <w:rStyle w:val="AttributeTok"/>
-        </w:rPr>
-        <w:t xml:space="preserve">plot.title =</w:t>
-      </w:r>
-      <w:r>
-        <w:rPr>
-          <w:rStyle w:val="NormalTok"/>
-        </w:rPr>
-        <w:t xml:space="preserve"> </w:t>
-      </w:r>
-      <w:r>
-        <w:rPr>
-          <w:rStyle w:val="FunctionTok"/>
-        </w:rPr>
-        <w:t xml:space="preserve">element_text</w:t>
-      </w:r>
-      <w:r>
-        <w:rPr>
-          <w:rStyle w:val="NormalTok"/>
-        </w:rPr>
-        <w:t xml:space="preserve">(</w:t>
-      </w:r>
-      <w:r>
-        <w:rPr>
-          <w:rStyle w:val="AttributeTok"/>
-        </w:rPr>
-        <w:t xml:space="preserve">hjust =</w:t>
-      </w:r>
-      <w:r>
-        <w:rPr>
-          <w:rStyle w:val="NormalTok"/>
-        </w:rPr>
-        <w:t xml:space="preserve"> </w:t>
-      </w:r>
-      <w:r>
-        <w:rPr>
-          <w:rStyle w:val="FloatTok"/>
-        </w:rPr>
-        <w:t xml:space="preserve">0.5</w:t>
-      </w:r>
-      <w:r>
-        <w:rPr>
-          <w:rStyle w:val="NormalTok"/>
-        </w:rPr>
-        <w:t xml:space="preserve">), </w:t>
-      </w:r>
-      <w:r>
-        <w:rPr>
-          <w:rStyle w:val="AttributeTok"/>
-        </w:rPr>
-        <w:t xml:space="preserve">legend.position =</w:t>
-      </w:r>
-      <w:r>
-        <w:rPr>
-          <w:rStyle w:val="NormalTok"/>
-        </w:rPr>
-        <w:t xml:space="preserve"> </w:t>
-      </w:r>
-      <w:r>
-        <w:rPr>
-          <w:rStyle w:val="StringTok"/>
-        </w:rPr>
-        <w:t xml:space="preserve">"none"</w:t>
-      </w:r>
-      <w:r>
-        <w:rPr>
-          <w:rStyle w:val="NormalTok"/>
-        </w:rPr>
-        <w:t xml:space="preserve">)</w:t>
+        <w:t xml:space="preserve">"s"</w:t>
+      </w:r>
+      <w:r>
+        <w:rPr>
+          <w:rStyle w:val="NormalTok"/>
+        </w:rPr>
+        <w:t xml:space="preserve">))</w:t>
       </w:r>
     </w:p>
     <w:p>
@@ -13632,18 +12803,18 @@
           <wp:inline>
             <wp:extent cx="4620126" cy="3696101"/>
             <wp:effectExtent b="0" l="0" r="0" t="0"/>
-            <wp:docPr descr="" title="" id="104" name="Picture"/>
+            <wp:docPr descr="" title="" id="102" name="Picture"/>
             <a:graphic>
               <a:graphicData uri="http://schemas.openxmlformats.org/drawingml/2006/picture">
                 <pic:pic>
                   <pic:nvPicPr>
-                    <pic:cNvPr descr="TP1_files/figure-docx/unnamed-chunk-40-1.png" id="105" name="Picture"/>
+                    <pic:cNvPr descr="TP1_files/figure-docx/unnamed-chunk-39-1.png" id="103" name="Picture"/>
                     <pic:cNvPicPr>
                       <a:picLocks noChangeArrowheads="1" noChangeAspect="1"/>
                     </pic:cNvPicPr>
                   </pic:nvPicPr>
                   <pic:blipFill>
-                    <a:blip r:embed="rId103"/>
+                    <a:blip r:embed="rId101"/>
                     <a:stretch>
                       <a:fillRect/>
                     </a:stretch>
@@ -13670,12 +12841,308 @@
         </w:drawing>
       </w:r>
     </w:p>
+    <w:bookmarkEnd w:id="104"/>
+    <w:bookmarkStart w:id="105" w:name="X2d0df8fab3a59cda0fd0938c6a7e3b07eaf3dd3"/>
+    <w:p>
+      <w:pPr>
+        <w:pStyle w:val="Heading3"/>
+      </w:pPr>
+      <w:r>
+        <w:t xml:space="preserve">(b) Estudiar la linealidad de la relación precio-distancia.</w:t>
+      </w:r>
+    </w:p>
     <w:p>
       <w:pPr>
         <w:pStyle w:val="SourceCode"/>
       </w:pPr>
       <w:r>
         <w:rPr>
+          <w:rStyle w:val="NormalTok"/>
+        </w:rPr>
+        <w:t xml:space="preserve">modelProp </w:t>
+      </w:r>
+      <w:r>
+        <w:rPr>
+          <w:rStyle w:val="OtherTok"/>
+        </w:rPr>
+        <w:t xml:space="preserve">&lt;-</w:t>
+      </w:r>
+      <w:r>
+        <w:rPr>
+          <w:rStyle w:val="NormalTok"/>
+        </w:rPr>
+        <w:t xml:space="preserve"> </w:t>
+      </w:r>
+      <w:r>
+        <w:rPr>
+          <w:rStyle w:val="FunctionTok"/>
+        </w:rPr>
+        <w:t xml:space="preserve">lm</w:t>
+      </w:r>
+      <w:r>
+        <w:rPr>
+          <w:rStyle w:val="NormalTok"/>
+        </w:rPr>
+        <w:t xml:space="preserve">(precio </w:t>
+      </w:r>
+      <w:r>
+        <w:rPr>
+          <w:rStyle w:val="SpecialCharTok"/>
+        </w:rPr>
+        <w:t xml:space="preserve">~</w:t>
+      </w:r>
+      <w:r>
+        <w:rPr>
+          <w:rStyle w:val="NormalTok"/>
+        </w:rPr>
+        <w:t xml:space="preserve"> distancia, </w:t>
+      </w:r>
+      <w:r>
+        <w:rPr>
+          <w:rStyle w:val="AttributeTok"/>
+        </w:rPr>
+        <w:t xml:space="preserve">data =</w:t>
+      </w:r>
+      <w:r>
+        <w:rPr>
+          <w:rStyle w:val="NormalTok"/>
+        </w:rPr>
+        <w:t xml:space="preserve"> propiedades)</w:t>
+      </w:r>
+      <w:r>
+        <w:br/>
+      </w:r>
+      <w:r>
+        <w:br/>
+      </w:r>
+      <w:r>
+        <w:rPr>
+          <w:rStyle w:val="FunctionTok"/>
+        </w:rPr>
+        <w:t xml:space="preserve">shapiro.test</w:t>
+      </w:r>
+      <w:r>
+        <w:rPr>
+          <w:rStyle w:val="NormalTok"/>
+        </w:rPr>
+        <w:t xml:space="preserve">(modelProp</w:t>
+      </w:r>
+      <w:r>
+        <w:rPr>
+          <w:rStyle w:val="SpecialCharTok"/>
+        </w:rPr>
+        <w:t xml:space="preserve">$</w:t>
+      </w:r>
+      <w:r>
+        <w:rPr>
+          <w:rStyle w:val="NormalTok"/>
+        </w:rPr>
+        <w:t xml:space="preserve">residuals)</w:t>
+      </w:r>
+    </w:p>
+    <w:p>
+      <w:pPr>
+        <w:pStyle w:val="SourceCode"/>
+      </w:pPr>
+      <w:r>
+        <w:rPr>
+          <w:rStyle w:val="VerbatimChar"/>
+        </w:rPr>
+        <w:t xml:space="preserve">## </w:t>
+      </w:r>
+      <w:r>
+        <w:br/>
+      </w:r>
+      <w:r>
+        <w:rPr>
+          <w:rStyle w:val="VerbatimChar"/>
+        </w:rPr>
+        <w:t xml:space="preserve">##  Shapiro-Wilk normality test</w:t>
+      </w:r>
+      <w:r>
+        <w:br/>
+      </w:r>
+      <w:r>
+        <w:rPr>
+          <w:rStyle w:val="VerbatimChar"/>
+        </w:rPr>
+        <w:t xml:space="preserve">## </w:t>
+      </w:r>
+      <w:r>
+        <w:br/>
+      </w:r>
+      <w:r>
+        <w:rPr>
+          <w:rStyle w:val="VerbatimChar"/>
+        </w:rPr>
+        <w:t xml:space="preserve">## data:  modelProp$residuals</w:t>
+      </w:r>
+      <w:r>
+        <w:br/>
+      </w:r>
+      <w:r>
+        <w:rPr>
+          <w:rStyle w:val="VerbatimChar"/>
+        </w:rPr>
+        <w:t xml:space="preserve">## W = 0.93207, p-value = 1.085e-12</w:t>
+      </w:r>
+    </w:p>
+    <w:p>
+      <w:pPr>
+        <w:pStyle w:val="FirstParagraph"/>
+      </w:pPr>
+      <w:r>
+        <w:t xml:space="preserve">No estan normalmente distribuidos los residuos porque el test valida la hipotesis alternativa de que no lo estan.</w:t>
+      </w:r>
+    </w:p>
+    <w:bookmarkEnd w:id="105"/>
+    <w:bookmarkStart w:id="115" w:name="Xe0751fcfe4cd500e8848f11e449905114774711"/>
+    <w:p>
+      <w:pPr>
+        <w:pStyle w:val="Heading3"/>
+      </w:pPr>
+      <w:r>
+        <w:t xml:space="preserve">(c) Estimar los coeficientes del modelo y realizar el análisis diagnóstico de los residuos del mismo. Utilizar para este análisis los gráficos de residuos versus valores ajustados, el qq-plot de los residuos, la grafica de residuos versus leverage.</w:t>
+      </w:r>
+    </w:p>
+    <w:p>
+      <w:pPr>
+        <w:pStyle w:val="SourceCode"/>
+      </w:pPr>
+      <w:r>
+        <w:rPr>
+          <w:rStyle w:val="NormalTok"/>
+        </w:rPr>
+        <w:t xml:space="preserve">prop2</w:t>
+      </w:r>
+      <w:r>
+        <w:rPr>
+          <w:rStyle w:val="OtherTok"/>
+        </w:rPr>
+        <w:t xml:space="preserve">&lt;-</w:t>
+      </w:r>
+      <w:r>
+        <w:rPr>
+          <w:rStyle w:val="NormalTok"/>
+        </w:rPr>
+        <w:t xml:space="preserve">propiedades</w:t>
+      </w:r>
+      <w:r>
+        <w:br/>
+      </w:r>
+      <w:r>
+        <w:rPr>
+          <w:rStyle w:val="NormalTok"/>
+        </w:rPr>
+        <w:t xml:space="preserve">prop2</w:t>
+      </w:r>
+      <w:r>
+        <w:rPr>
+          <w:rStyle w:val="SpecialCharTok"/>
+        </w:rPr>
+        <w:t xml:space="preserve">$</w:t>
+      </w:r>
+      <w:r>
+        <w:rPr>
+          <w:rStyle w:val="NormalTok"/>
+        </w:rPr>
+        <w:t xml:space="preserve">prediccion </w:t>
+      </w:r>
+      <w:r>
+        <w:rPr>
+          <w:rStyle w:val="OtherTok"/>
+        </w:rPr>
+        <w:t xml:space="preserve">&lt;-</w:t>
+      </w:r>
+      <w:r>
+        <w:rPr>
+          <w:rStyle w:val="NormalTok"/>
+        </w:rPr>
+        <w:t xml:space="preserve"> modelProp</w:t>
+      </w:r>
+      <w:r>
+        <w:rPr>
+          <w:rStyle w:val="SpecialCharTok"/>
+        </w:rPr>
+        <w:t xml:space="preserve">$</w:t>
+      </w:r>
+      <w:r>
+        <w:rPr>
+          <w:rStyle w:val="NormalTok"/>
+        </w:rPr>
+        <w:t xml:space="preserve">fitted.values </w:t>
+      </w:r>
+      <w:r>
+        <w:br/>
+      </w:r>
+      <w:r>
+        <w:rPr>
+          <w:rStyle w:val="NormalTok"/>
+        </w:rPr>
+        <w:t xml:space="preserve">prop2</w:t>
+      </w:r>
+      <w:r>
+        <w:rPr>
+          <w:rStyle w:val="SpecialCharTok"/>
+        </w:rPr>
+        <w:t xml:space="preserve">$</w:t>
+      </w:r>
+      <w:r>
+        <w:rPr>
+          <w:rStyle w:val="NormalTok"/>
+        </w:rPr>
+        <w:t xml:space="preserve">residuos </w:t>
+      </w:r>
+      <w:r>
+        <w:rPr>
+          <w:rStyle w:val="OtherTok"/>
+        </w:rPr>
+        <w:t xml:space="preserve">&lt;-</w:t>
+      </w:r>
+      <w:r>
+        <w:rPr>
+          <w:rStyle w:val="NormalTok"/>
+        </w:rPr>
+        <w:t xml:space="preserve"> modelProp</w:t>
+      </w:r>
+      <w:r>
+        <w:rPr>
+          <w:rStyle w:val="SpecialCharTok"/>
+        </w:rPr>
+        <w:t xml:space="preserve">$</w:t>
+      </w:r>
+      <w:r>
+        <w:rPr>
+          <w:rStyle w:val="NormalTok"/>
+        </w:rPr>
+        <w:t xml:space="preserve">residuals</w:t>
+      </w:r>
+      <w:r>
+        <w:br/>
+      </w:r>
+      <w:r>
+        <w:br/>
+      </w:r>
+      <w:r>
+        <w:rPr>
+          <w:rStyle w:val="NormalTok"/>
+        </w:rPr>
+        <w:t xml:space="preserve">d1 </w:t>
+      </w:r>
+      <w:r>
+        <w:rPr>
+          <w:rStyle w:val="OtherTok"/>
+        </w:rPr>
+        <w:t xml:space="preserve">&lt;-</w:t>
+      </w:r>
+      <w:r>
+        <w:rPr>
+          <w:rStyle w:val="NormalTok"/>
+        </w:rPr>
+        <w:t xml:space="preserve"> </w:t>
+      </w:r>
+      <w:r>
+        <w:rPr>
           <w:rStyle w:val="FunctionTok"/>
         </w:rPr>
         <w:t xml:space="preserve">ggplot</w:t>
@@ -13720,6 +13187,18 @@
         <w:rPr>
           <w:rStyle w:val="NormalTok"/>
         </w:rPr>
+        <w:t xml:space="preserve"> prediccion, </w:t>
+      </w:r>
+      <w:r>
+        <w:rPr>
+          <w:rStyle w:val="AttributeTok"/>
+        </w:rPr>
+        <w:t xml:space="preserve">y =</w:t>
+      </w:r>
+      <w:r>
+        <w:rPr>
+          <w:rStyle w:val="NormalTok"/>
+        </w:rPr>
         <w:t xml:space="preserve"> residuos)) </w:t>
       </w:r>
       <w:r>
@@ -13735,6 +13214,639 @@
         <w:t xml:space="preserve"> </w:t>
       </w:r>
       <w:r>
+        <w:br/>
+      </w:r>
+      <w:r>
+        <w:rPr>
+          <w:rStyle w:val="NormalTok"/>
+        </w:rPr>
+        <w:t xml:space="preserve">  </w:t>
+      </w:r>
+      <w:r>
+        <w:rPr>
+          <w:rStyle w:val="FunctionTok"/>
+        </w:rPr>
+        <w:t xml:space="preserve">geom_point</w:t>
+      </w:r>
+      <w:r>
+        <w:rPr>
+          <w:rStyle w:val="NormalTok"/>
+        </w:rPr>
+        <w:t xml:space="preserve">(</w:t>
+      </w:r>
+      <w:r>
+        <w:rPr>
+          <w:rStyle w:val="FunctionTok"/>
+        </w:rPr>
+        <w:t xml:space="preserve">aes</w:t>
+      </w:r>
+      <w:r>
+        <w:rPr>
+          <w:rStyle w:val="NormalTok"/>
+        </w:rPr>
+        <w:t xml:space="preserve">(</w:t>
+      </w:r>
+      <w:r>
+        <w:rPr>
+          <w:rStyle w:val="AttributeTok"/>
+        </w:rPr>
+        <w:t xml:space="preserve">color =</w:t>
+      </w:r>
+      <w:r>
+        <w:rPr>
+          <w:rStyle w:val="NormalTok"/>
+        </w:rPr>
+        <w:t xml:space="preserve"> residuos)) </w:t>
+      </w:r>
+      <w:r>
+        <w:rPr>
+          <w:rStyle w:val="SpecialCharTok"/>
+        </w:rPr>
+        <w:t xml:space="preserve">+</w:t>
+      </w:r>
+      <w:r>
+        <w:rPr>
+          <w:rStyle w:val="NormalTok"/>
+        </w:rPr>
+        <w:t xml:space="preserve"> </w:t>
+      </w:r>
+      <w:r>
+        <w:br/>
+      </w:r>
+      <w:r>
+        <w:rPr>
+          <w:rStyle w:val="NormalTok"/>
+        </w:rPr>
+        <w:t xml:space="preserve">  </w:t>
+      </w:r>
+      <w:r>
+        <w:rPr>
+          <w:rStyle w:val="FunctionTok"/>
+        </w:rPr>
+        <w:t xml:space="preserve">scale_color_gradient2</w:t>
+      </w:r>
+      <w:r>
+        <w:rPr>
+          <w:rStyle w:val="NormalTok"/>
+        </w:rPr>
+        <w:t xml:space="preserve">(</w:t>
+      </w:r>
+      <w:r>
+        <w:rPr>
+          <w:rStyle w:val="AttributeTok"/>
+        </w:rPr>
+        <w:t xml:space="preserve">low =</w:t>
+      </w:r>
+      <w:r>
+        <w:rPr>
+          <w:rStyle w:val="NormalTok"/>
+        </w:rPr>
+        <w:t xml:space="preserve"> </w:t>
+      </w:r>
+      <w:r>
+        <w:rPr>
+          <w:rStyle w:val="StringTok"/>
+        </w:rPr>
+        <w:t xml:space="preserve">"blue3"</w:t>
+      </w:r>
+      <w:r>
+        <w:rPr>
+          <w:rStyle w:val="NormalTok"/>
+        </w:rPr>
+        <w:t xml:space="preserve">, </w:t>
+      </w:r>
+      <w:r>
+        <w:rPr>
+          <w:rStyle w:val="AttributeTok"/>
+        </w:rPr>
+        <w:t xml:space="preserve">mid =</w:t>
+      </w:r>
+      <w:r>
+        <w:rPr>
+          <w:rStyle w:val="NormalTok"/>
+        </w:rPr>
+        <w:t xml:space="preserve"> </w:t>
+      </w:r>
+      <w:r>
+        <w:rPr>
+          <w:rStyle w:val="StringTok"/>
+        </w:rPr>
+        <w:t xml:space="preserve">"grey"</w:t>
+      </w:r>
+      <w:r>
+        <w:rPr>
+          <w:rStyle w:val="NormalTok"/>
+        </w:rPr>
+        <w:t xml:space="preserve">, </w:t>
+      </w:r>
+      <w:r>
+        <w:rPr>
+          <w:rStyle w:val="AttributeTok"/>
+        </w:rPr>
+        <w:t xml:space="preserve">high =</w:t>
+      </w:r>
+      <w:r>
+        <w:rPr>
+          <w:rStyle w:val="NormalTok"/>
+        </w:rPr>
+        <w:t xml:space="preserve"> </w:t>
+      </w:r>
+      <w:r>
+        <w:rPr>
+          <w:rStyle w:val="StringTok"/>
+        </w:rPr>
+        <w:t xml:space="preserve">"red"</w:t>
+      </w:r>
+      <w:r>
+        <w:rPr>
+          <w:rStyle w:val="NormalTok"/>
+        </w:rPr>
+        <w:t xml:space="preserve">) </w:t>
+      </w:r>
+      <w:r>
+        <w:rPr>
+          <w:rStyle w:val="SpecialCharTok"/>
+        </w:rPr>
+        <w:t xml:space="preserve">+</w:t>
+      </w:r>
+      <w:r>
+        <w:rPr>
+          <w:rStyle w:val="NormalTok"/>
+        </w:rPr>
+        <w:t xml:space="preserve"> </w:t>
+      </w:r>
+      <w:r>
+        <w:br/>
+      </w:r>
+      <w:r>
+        <w:rPr>
+          <w:rStyle w:val="NormalTok"/>
+        </w:rPr>
+        <w:t xml:space="preserve">  </w:t>
+      </w:r>
+      <w:r>
+        <w:rPr>
+          <w:rStyle w:val="FunctionTok"/>
+        </w:rPr>
+        <w:t xml:space="preserve">geom_hline</w:t>
+      </w:r>
+      <w:r>
+        <w:rPr>
+          <w:rStyle w:val="NormalTok"/>
+        </w:rPr>
+        <w:t xml:space="preserve">(</w:t>
+      </w:r>
+      <w:r>
+        <w:rPr>
+          <w:rStyle w:val="AttributeTok"/>
+        </w:rPr>
+        <w:t xml:space="preserve">yintercept =</w:t>
+      </w:r>
+      <w:r>
+        <w:rPr>
+          <w:rStyle w:val="NormalTok"/>
+        </w:rPr>
+        <w:t xml:space="preserve"> </w:t>
+      </w:r>
+      <w:r>
+        <w:rPr>
+          <w:rStyle w:val="DecValTok"/>
+        </w:rPr>
+        <w:t xml:space="preserve">0</w:t>
+      </w:r>
+      <w:r>
+        <w:rPr>
+          <w:rStyle w:val="NormalTok"/>
+        </w:rPr>
+        <w:t xml:space="preserve">) </w:t>
+      </w:r>
+      <w:r>
+        <w:rPr>
+          <w:rStyle w:val="SpecialCharTok"/>
+        </w:rPr>
+        <w:t xml:space="preserve">+</w:t>
+      </w:r>
+      <w:r>
+        <w:rPr>
+          <w:rStyle w:val="NormalTok"/>
+        </w:rPr>
+        <w:t xml:space="preserve"> </w:t>
+      </w:r>
+      <w:r>
+        <w:rPr>
+          <w:rStyle w:val="FunctionTok"/>
+        </w:rPr>
+        <w:t xml:space="preserve">geom_segment</w:t>
+      </w:r>
+      <w:r>
+        <w:rPr>
+          <w:rStyle w:val="NormalTok"/>
+        </w:rPr>
+        <w:t xml:space="preserve">(</w:t>
+      </w:r>
+      <w:r>
+        <w:rPr>
+          <w:rStyle w:val="FunctionTok"/>
+        </w:rPr>
+        <w:t xml:space="preserve">aes</w:t>
+      </w:r>
+      <w:r>
+        <w:rPr>
+          <w:rStyle w:val="NormalTok"/>
+        </w:rPr>
+        <w:t xml:space="preserve">(</w:t>
+      </w:r>
+      <w:r>
+        <w:rPr>
+          <w:rStyle w:val="AttributeTok"/>
+        </w:rPr>
+        <w:t xml:space="preserve">xend =</w:t>
+      </w:r>
+      <w:r>
+        <w:rPr>
+          <w:rStyle w:val="NormalTok"/>
+        </w:rPr>
+        <w:t xml:space="preserve"> prediccion, </w:t>
+      </w:r>
+      <w:r>
+        <w:rPr>
+          <w:rStyle w:val="AttributeTok"/>
+        </w:rPr>
+        <w:t xml:space="preserve">yend =</w:t>
+      </w:r>
+      <w:r>
+        <w:rPr>
+          <w:rStyle w:val="NormalTok"/>
+        </w:rPr>
+        <w:t xml:space="preserve"> </w:t>
+      </w:r>
+      <w:r>
+        <w:rPr>
+          <w:rStyle w:val="DecValTok"/>
+        </w:rPr>
+        <w:t xml:space="preserve">0</w:t>
+      </w:r>
+      <w:r>
+        <w:rPr>
+          <w:rStyle w:val="NormalTok"/>
+        </w:rPr>
+        <w:t xml:space="preserve">), </w:t>
+      </w:r>
+      <w:r>
+        <w:rPr>
+          <w:rStyle w:val="AttributeTok"/>
+        </w:rPr>
+        <w:t xml:space="preserve">alpha =</w:t>
+      </w:r>
+      <w:r>
+        <w:rPr>
+          <w:rStyle w:val="NormalTok"/>
+        </w:rPr>
+        <w:t xml:space="preserve"> </w:t>
+      </w:r>
+      <w:r>
+        <w:rPr>
+          <w:rStyle w:val="FloatTok"/>
+        </w:rPr>
+        <w:t xml:space="preserve">0.2</w:t>
+      </w:r>
+      <w:r>
+        <w:rPr>
+          <w:rStyle w:val="NormalTok"/>
+        </w:rPr>
+        <w:t xml:space="preserve">) </w:t>
+      </w:r>
+      <w:r>
+        <w:rPr>
+          <w:rStyle w:val="SpecialCharTok"/>
+        </w:rPr>
+        <w:t xml:space="preserve">+</w:t>
+      </w:r>
+      <w:r>
+        <w:rPr>
+          <w:rStyle w:val="NormalTok"/>
+        </w:rPr>
+        <w:t xml:space="preserve"> </w:t>
+      </w:r>
+      <w:r>
+        <w:br/>
+      </w:r>
+      <w:r>
+        <w:rPr>
+          <w:rStyle w:val="NormalTok"/>
+        </w:rPr>
+        <w:t xml:space="preserve">  </w:t>
+      </w:r>
+      <w:r>
+        <w:rPr>
+          <w:rStyle w:val="FunctionTok"/>
+        </w:rPr>
+        <w:t xml:space="preserve">labs</w:t>
+      </w:r>
+      <w:r>
+        <w:rPr>
+          <w:rStyle w:val="NormalTok"/>
+        </w:rPr>
+        <w:t xml:space="preserve">(</w:t>
+      </w:r>
+      <w:r>
+        <w:rPr>
+          <w:rStyle w:val="AttributeTok"/>
+        </w:rPr>
+        <w:t xml:space="preserve">title =</w:t>
+      </w:r>
+      <w:r>
+        <w:rPr>
+          <w:rStyle w:val="NormalTok"/>
+        </w:rPr>
+        <w:t xml:space="preserve"> </w:t>
+      </w:r>
+      <w:r>
+        <w:rPr>
+          <w:rStyle w:val="StringTok"/>
+        </w:rPr>
+        <w:t xml:space="preserve">"Distribución de los residuos"</w:t>
+      </w:r>
+      <w:r>
+        <w:rPr>
+          <w:rStyle w:val="NormalTok"/>
+        </w:rPr>
+        <w:t xml:space="preserve">, </w:t>
+      </w:r>
+      <w:r>
+        <w:rPr>
+          <w:rStyle w:val="AttributeTok"/>
+        </w:rPr>
+        <w:t xml:space="preserve">x =</w:t>
+      </w:r>
+      <w:r>
+        <w:rPr>
+          <w:rStyle w:val="NormalTok"/>
+        </w:rPr>
+        <w:t xml:space="preserve"> </w:t>
+      </w:r>
+      <w:r>
+        <w:rPr>
+          <w:rStyle w:val="StringTok"/>
+        </w:rPr>
+        <w:t xml:space="preserve">"predicción modelo"</w:t>
+      </w:r>
+      <w:r>
+        <w:rPr>
+          <w:rStyle w:val="NormalTok"/>
+        </w:rPr>
+        <w:t xml:space="preserve">, </w:t>
+      </w:r>
+      <w:r>
+        <w:rPr>
+          <w:rStyle w:val="AttributeTok"/>
+        </w:rPr>
+        <w:t xml:space="preserve">y =</w:t>
+      </w:r>
+      <w:r>
+        <w:rPr>
+          <w:rStyle w:val="NormalTok"/>
+        </w:rPr>
+        <w:t xml:space="preserve"> </w:t>
+      </w:r>
+      <w:r>
+        <w:rPr>
+          <w:rStyle w:val="StringTok"/>
+        </w:rPr>
+        <w:t xml:space="preserve">"residuo"</w:t>
+      </w:r>
+      <w:r>
+        <w:rPr>
+          <w:rStyle w:val="NormalTok"/>
+        </w:rPr>
+        <w:t xml:space="preserve">) </w:t>
+      </w:r>
+      <w:r>
+        <w:rPr>
+          <w:rStyle w:val="SpecialCharTok"/>
+        </w:rPr>
+        <w:t xml:space="preserve">+</w:t>
+      </w:r>
+      <w:r>
+        <w:rPr>
+          <w:rStyle w:val="NormalTok"/>
+        </w:rPr>
+        <w:t xml:space="preserve"> </w:t>
+      </w:r>
+      <w:r>
+        <w:br/>
+      </w:r>
+      <w:r>
+        <w:rPr>
+          <w:rStyle w:val="NormalTok"/>
+        </w:rPr>
+        <w:t xml:space="preserve">  </w:t>
+      </w:r>
+      <w:r>
+        <w:rPr>
+          <w:rStyle w:val="FunctionTok"/>
+        </w:rPr>
+        <w:t xml:space="preserve">theme_bw</w:t>
+      </w:r>
+      <w:r>
+        <w:rPr>
+          <w:rStyle w:val="NormalTok"/>
+        </w:rPr>
+        <w:t xml:space="preserve">() </w:t>
+      </w:r>
+      <w:r>
+        <w:rPr>
+          <w:rStyle w:val="SpecialCharTok"/>
+        </w:rPr>
+        <w:t xml:space="preserve">+</w:t>
+      </w:r>
+      <w:r>
+        <w:rPr>
+          <w:rStyle w:val="NormalTok"/>
+        </w:rPr>
+        <w:t xml:space="preserve"> </w:t>
+      </w:r>
+      <w:r>
+        <w:br/>
+      </w:r>
+      <w:r>
+        <w:rPr>
+          <w:rStyle w:val="NormalTok"/>
+        </w:rPr>
+        <w:t xml:space="preserve">  </w:t>
+      </w:r>
+      <w:r>
+        <w:rPr>
+          <w:rStyle w:val="FunctionTok"/>
+        </w:rPr>
+        <w:t xml:space="preserve">theme</w:t>
+      </w:r>
+      <w:r>
+        <w:rPr>
+          <w:rStyle w:val="NormalTok"/>
+        </w:rPr>
+        <w:t xml:space="preserve">(</w:t>
+      </w:r>
+      <w:r>
+        <w:rPr>
+          <w:rStyle w:val="AttributeTok"/>
+        </w:rPr>
+        <w:t xml:space="preserve">plot.title =</w:t>
+      </w:r>
+      <w:r>
+        <w:rPr>
+          <w:rStyle w:val="NormalTok"/>
+        </w:rPr>
+        <w:t xml:space="preserve"> </w:t>
+      </w:r>
+      <w:r>
+        <w:rPr>
+          <w:rStyle w:val="FunctionTok"/>
+        </w:rPr>
+        <w:t xml:space="preserve">element_text</w:t>
+      </w:r>
+      <w:r>
+        <w:rPr>
+          <w:rStyle w:val="NormalTok"/>
+        </w:rPr>
+        <w:t xml:space="preserve">(</w:t>
+      </w:r>
+      <w:r>
+        <w:rPr>
+          <w:rStyle w:val="AttributeTok"/>
+        </w:rPr>
+        <w:t xml:space="preserve">hjust =</w:t>
+      </w:r>
+      <w:r>
+        <w:rPr>
+          <w:rStyle w:val="NormalTok"/>
+        </w:rPr>
+        <w:t xml:space="preserve"> </w:t>
+      </w:r>
+      <w:r>
+        <w:rPr>
+          <w:rStyle w:val="FloatTok"/>
+        </w:rPr>
+        <w:t xml:space="preserve">0.5</w:t>
+      </w:r>
+      <w:r>
+        <w:rPr>
+          <w:rStyle w:val="NormalTok"/>
+        </w:rPr>
+        <w:t xml:space="preserve">), </w:t>
+      </w:r>
+      <w:r>
+        <w:rPr>
+          <w:rStyle w:val="AttributeTok"/>
+        </w:rPr>
+        <w:t xml:space="preserve">legend.position =</w:t>
+      </w:r>
+      <w:r>
+        <w:rPr>
+          <w:rStyle w:val="NormalTok"/>
+        </w:rPr>
+        <w:t xml:space="preserve"> </w:t>
+      </w:r>
+      <w:r>
+        <w:rPr>
+          <w:rStyle w:val="StringTok"/>
+        </w:rPr>
+        <w:t xml:space="preserve">"none"</w:t>
+      </w:r>
+      <w:r>
+        <w:rPr>
+          <w:rStyle w:val="NormalTok"/>
+        </w:rPr>
+        <w:t xml:space="preserve">)</w:t>
+      </w:r>
+      <w:r>
+        <w:br/>
+      </w:r>
+      <w:r>
+        <w:br/>
+      </w:r>
+      <w:r>
+        <w:br/>
+      </w:r>
+      <w:r>
+        <w:rPr>
+          <w:rStyle w:val="NormalTok"/>
+        </w:rPr>
+        <w:t xml:space="preserve">d2</w:t>
+      </w:r>
+      <w:r>
+        <w:rPr>
+          <w:rStyle w:val="OtherTok"/>
+        </w:rPr>
+        <w:t xml:space="preserve">&lt;-</w:t>
+      </w:r>
+      <w:r>
+        <w:rPr>
+          <w:rStyle w:val="NormalTok"/>
+        </w:rPr>
+        <w:t xml:space="preserve"> </w:t>
+      </w:r>
+      <w:r>
+        <w:rPr>
+          <w:rStyle w:val="FunctionTok"/>
+        </w:rPr>
+        <w:t xml:space="preserve">ggplot</w:t>
+      </w:r>
+      <w:r>
+        <w:rPr>
+          <w:rStyle w:val="NormalTok"/>
+        </w:rPr>
+        <w:t xml:space="preserve">(</w:t>
+      </w:r>
+      <w:r>
+        <w:rPr>
+          <w:rStyle w:val="AttributeTok"/>
+        </w:rPr>
+        <w:t xml:space="preserve">data =</w:t>
+      </w:r>
+      <w:r>
+        <w:rPr>
+          <w:rStyle w:val="NormalTok"/>
+        </w:rPr>
+        <w:t xml:space="preserve"> prop2, </w:t>
+      </w:r>
+      <w:r>
+        <w:rPr>
+          <w:rStyle w:val="FunctionTok"/>
+        </w:rPr>
+        <w:t xml:space="preserve">aes</w:t>
+      </w:r>
+      <w:r>
+        <w:rPr>
+          <w:rStyle w:val="NormalTok"/>
+        </w:rPr>
+        <w:t xml:space="preserve">(</w:t>
+      </w:r>
+      <w:r>
+        <w:rPr>
+          <w:rStyle w:val="AttributeTok"/>
+        </w:rPr>
+        <w:t xml:space="preserve">x =</w:t>
+      </w:r>
+      <w:r>
+        <w:rPr>
+          <w:rStyle w:val="NormalTok"/>
+        </w:rPr>
+        <w:t xml:space="preserve"> residuos)) </w:t>
+      </w:r>
+      <w:r>
+        <w:rPr>
+          <w:rStyle w:val="SpecialCharTok"/>
+        </w:rPr>
+        <w:t xml:space="preserve">+</w:t>
+      </w:r>
+      <w:r>
+        <w:rPr>
+          <w:rStyle w:val="NormalTok"/>
+        </w:rPr>
+        <w:t xml:space="preserve"> </w:t>
+      </w:r>
+      <w:r>
         <w:rPr>
           <w:rStyle w:val="FunctionTok"/>
         </w:rPr>
@@ -13932,16 +14044,59 @@
         </w:rPr>
         <w:t xml:space="preserve">))</w:t>
       </w:r>
-    </w:p>
-    <w:p>
-      <w:pPr>
-        <w:pStyle w:val="SourceCode"/>
-      </w:pPr>
-      <w:r>
-        <w:rPr>
-          <w:rStyle w:val="VerbatimChar"/>
-        </w:rPr>
-        <w:t xml:space="preserve">## `stat_bin()` using `bins = 30`. Pick better value with `binwidth`.</w:t>
+      <w:r>
+        <w:br/>
+      </w:r>
+      <w:r>
+        <w:rPr>
+          <w:rStyle w:val="FunctionTok"/>
+        </w:rPr>
+        <w:t xml:space="preserve">qqnorm</w:t>
+      </w:r>
+      <w:r>
+        <w:rPr>
+          <w:rStyle w:val="NormalTok"/>
+        </w:rPr>
+        <w:t xml:space="preserve">(modelProp</w:t>
+      </w:r>
+      <w:r>
+        <w:rPr>
+          <w:rStyle w:val="SpecialCharTok"/>
+        </w:rPr>
+        <w:t xml:space="preserve">$</w:t>
+      </w:r>
+      <w:r>
+        <w:rPr>
+          <w:rStyle w:val="NormalTok"/>
+        </w:rPr>
+        <w:t xml:space="preserve">residuals) </w:t>
+      </w:r>
+      <w:r>
+        <w:br/>
+      </w:r>
+      <w:r>
+        <w:rPr>
+          <w:rStyle w:val="FunctionTok"/>
+        </w:rPr>
+        <w:t xml:space="preserve">qqline</w:t>
+      </w:r>
+      <w:r>
+        <w:rPr>
+          <w:rStyle w:val="NormalTok"/>
+        </w:rPr>
+        <w:t xml:space="preserve">(modelProp</w:t>
+      </w:r>
+      <w:r>
+        <w:rPr>
+          <w:rStyle w:val="SpecialCharTok"/>
+        </w:rPr>
+        <w:t xml:space="preserve">$</w:t>
+      </w:r>
+      <w:r>
+        <w:rPr>
+          <w:rStyle w:val="NormalTok"/>
+        </w:rPr>
+        <w:t xml:space="preserve">residuals)</w:t>
       </w:r>
     </w:p>
     <w:p>
@@ -13958,7 +14113,7 @@
               <a:graphicData uri="http://schemas.openxmlformats.org/drawingml/2006/picture">
                 <pic:pic>
                   <pic:nvPicPr>
-                    <pic:cNvPr descr="TP1_files/figure-docx/unnamed-chunk-40-2.png" id="108" name="Picture"/>
+                    <pic:cNvPr descr="TP1_files/figure-docx/unnamed-chunk-41-1.png" id="108" name="Picture"/>
                     <pic:cNvPicPr>
                       <a:picLocks noChangeArrowheads="1" noChangeAspect="1"/>
                     </pic:cNvPicPr>
@@ -13999,52 +14154,48 @@
         <w:rPr>
           <w:rStyle w:val="FunctionTok"/>
         </w:rPr>
-        <w:t xml:space="preserve">qqnorm</w:t>
-      </w:r>
-      <w:r>
-        <w:rPr>
-          <w:rStyle w:val="NormalTok"/>
-        </w:rPr>
-        <w:t xml:space="preserve">(modelProp</w:t>
-      </w:r>
-      <w:r>
-        <w:rPr>
-          <w:rStyle w:val="SpecialCharTok"/>
-        </w:rPr>
-        <w:t xml:space="preserve">$</w:t>
-      </w:r>
-      <w:r>
-        <w:rPr>
-          <w:rStyle w:val="NormalTok"/>
-        </w:rPr>
-        <w:t xml:space="preserve">residuals) </w:t>
-      </w:r>
-      <w:r>
-        <w:br/>
-      </w:r>
-      <w:r>
-        <w:rPr>
-          <w:rStyle w:val="FunctionTok"/>
-        </w:rPr>
-        <w:t xml:space="preserve">qqline</w:t>
-      </w:r>
-      <w:r>
-        <w:rPr>
-          <w:rStyle w:val="NormalTok"/>
-        </w:rPr>
-        <w:t xml:space="preserve">(modelProp</w:t>
-      </w:r>
-      <w:r>
-        <w:rPr>
-          <w:rStyle w:val="SpecialCharTok"/>
-        </w:rPr>
-        <w:t xml:space="preserve">$</w:t>
-      </w:r>
-      <w:r>
-        <w:rPr>
-          <w:rStyle w:val="NormalTok"/>
-        </w:rPr>
-        <w:t xml:space="preserve">residuals)</w:t>
+        <w:t xml:space="preserve">grid.arrange</w:t>
+      </w:r>
+      <w:r>
+        <w:rPr>
+          <w:rStyle w:val="NormalTok"/>
+        </w:rPr>
+        <w:t xml:space="preserve">(d1,d2,</w:t>
+      </w:r>
+      <w:r>
+        <w:rPr>
+          <w:rStyle w:val="AttributeTok"/>
+        </w:rPr>
+        <w:t xml:space="preserve">nrow =</w:t>
+      </w:r>
+      <w:r>
+        <w:rPr>
+          <w:rStyle w:val="NormalTok"/>
+        </w:rPr>
+        <w:t xml:space="preserve"> </w:t>
+      </w:r>
+      <w:r>
+        <w:rPr>
+          <w:rStyle w:val="DecValTok"/>
+        </w:rPr>
+        <w:t xml:space="preserve">2</w:t>
+      </w:r>
+      <w:r>
+        <w:rPr>
+          <w:rStyle w:val="NormalTok"/>
+        </w:rPr>
+        <w:t xml:space="preserve">)</w:t>
+      </w:r>
+    </w:p>
+    <w:p>
+      <w:pPr>
+        <w:pStyle w:val="SourceCode"/>
+      </w:pPr>
+      <w:r>
+        <w:rPr>
+          <w:rStyle w:val="VerbatimChar"/>
+        </w:rPr>
+        <w:t xml:space="preserve">## `stat_bin()` using `bins = 30`. Pick better value with `binwidth`.</w:t>
       </w:r>
     </w:p>
     <w:p>
@@ -14061,7 +14212,7 @@
               <a:graphicData uri="http://schemas.openxmlformats.org/drawingml/2006/picture">
                 <pic:pic>
                   <pic:nvPicPr>
-                    <pic:cNvPr descr="TP1_files/figure-docx/unnamed-chunk-40-3.png" id="111" name="Picture"/>
+                    <pic:cNvPr descr="TP1_files/figure-docx/unnamed-chunk-41-2.png" id="111" name="Picture"/>
                     <pic:cNvPicPr>
                       <a:picLocks noChangeArrowheads="1" noChangeAspect="1"/>
                     </pic:cNvPicPr>
@@ -14198,7 +14349,7 @@
               <a:graphicData uri="http://schemas.openxmlformats.org/drawingml/2006/picture">
                 <pic:pic>
                   <pic:nvPicPr>
-                    <pic:cNvPr descr="TP1_files/figure-docx/unnamed-chunk-41-1.png" id="114" name="Picture"/>
+                    <pic:cNvPr descr="TP1_files/figure-docx/unnamed-chunk-42-1.png" id="114" name="Picture"/>
                     <pic:cNvPicPr>
                       <a:picLocks noChangeArrowheads="1" noChangeAspect="1"/>
                     </pic:cNvPicPr>
@@ -14308,6 +14459,153 @@
         <w:t xml:space="preserve">(d) Aplicar los test de Durbin-Watson Breush-Pagan.</w:t>
       </w:r>
     </w:p>
+    <w:p>
+      <w:pPr>
+        <w:pStyle w:val="SourceCode"/>
+      </w:pPr>
+      <w:r>
+        <w:rPr>
+          <w:rStyle w:val="CommentTok"/>
+        </w:rPr>
+        <w:t xml:space="preserve">#Durbin-Watson</w:t>
+      </w:r>
+      <w:r>
+        <w:br/>
+      </w:r>
+      <w:r>
+        <w:rPr>
+          <w:rStyle w:val="FunctionTok"/>
+        </w:rPr>
+        <w:t xml:space="preserve">library</w:t>
+      </w:r>
+      <w:r>
+        <w:rPr>
+          <w:rStyle w:val="NormalTok"/>
+        </w:rPr>
+        <w:t xml:space="preserve">(lmtest)</w:t>
+      </w:r>
+      <w:r>
+        <w:br/>
+      </w:r>
+      <w:r>
+        <w:rPr>
+          <w:rStyle w:val="FunctionTok"/>
+        </w:rPr>
+        <w:t xml:space="preserve">dwtest</w:t>
+      </w:r>
+      <w:r>
+        <w:rPr>
+          <w:rStyle w:val="NormalTok"/>
+        </w:rPr>
+        <w:t xml:space="preserve">(modelProp,</w:t>
+      </w:r>
+      <w:r>
+        <w:rPr>
+          <w:rStyle w:val="AttributeTok"/>
+        </w:rPr>
+        <w:t xml:space="preserve">alternative =</w:t>
+      </w:r>
+      <w:r>
+        <w:rPr>
+          <w:rStyle w:val="StringTok"/>
+        </w:rPr>
+        <w:t xml:space="preserve">"two.sided"</w:t>
+      </w:r>
+      <w:r>
+        <w:rPr>
+          <w:rStyle w:val="NormalTok"/>
+        </w:rPr>
+        <w:t xml:space="preserve">,</w:t>
+      </w:r>
+      <w:r>
+        <w:rPr>
+          <w:rStyle w:val="AttributeTok"/>
+        </w:rPr>
+        <w:t xml:space="preserve">iterations=</w:t>
+      </w:r>
+      <w:r>
+        <w:rPr>
+          <w:rStyle w:val="DecValTok"/>
+        </w:rPr>
+        <w:t xml:space="preserve">1000</w:t>
+      </w:r>
+      <w:r>
+        <w:rPr>
+          <w:rStyle w:val="NormalTok"/>
+        </w:rPr>
+        <w:t xml:space="preserve">)</w:t>
+      </w:r>
+    </w:p>
+    <w:p>
+      <w:pPr>
+        <w:pStyle w:val="SourceCode"/>
+      </w:pPr>
+      <w:r>
+        <w:rPr>
+          <w:rStyle w:val="VerbatimChar"/>
+        </w:rPr>
+        <w:t xml:space="preserve">## </w:t>
+      </w:r>
+      <w:r>
+        <w:br/>
+      </w:r>
+      <w:r>
+        <w:rPr>
+          <w:rStyle w:val="VerbatimChar"/>
+        </w:rPr>
+        <w:t xml:space="preserve">##  Durbin-Watson test</w:t>
+      </w:r>
+      <w:r>
+        <w:br/>
+      </w:r>
+      <w:r>
+        <w:rPr>
+          <w:rStyle w:val="VerbatimChar"/>
+        </w:rPr>
+        <w:t xml:space="preserve">## </w:t>
+      </w:r>
+      <w:r>
+        <w:br/>
+      </w:r>
+      <w:r>
+        <w:rPr>
+          <w:rStyle w:val="VerbatimChar"/>
+        </w:rPr>
+        <w:t xml:space="preserve">## data:  modelProp</w:t>
+      </w:r>
+      <w:r>
+        <w:br/>
+      </w:r>
+      <w:r>
+        <w:rPr>
+          <w:rStyle w:val="VerbatimChar"/>
+        </w:rPr>
+        <w:t xml:space="preserve">## DW = 2.1607, p-value = 0.1037</w:t>
+      </w:r>
+      <w:r>
+        <w:br/>
+      </w:r>
+      <w:r>
+        <w:rPr>
+          <w:rStyle w:val="VerbatimChar"/>
+        </w:rPr>
+        <w:t xml:space="preserve">## alternative hypothesis: true autocorrelation is not 0</w:t>
+      </w:r>
+    </w:p>
+    <w:p>
+      <w:pPr>
+        <w:pStyle w:val="FirstParagraph"/>
+      </w:pPr>
+      <w:r>
+        <w:t xml:space="preserve">No rechaza la hipótesis de NO autocorrelación y no tienen distribución normal…. no serían independientes pero</w:t>
+      </w:r>
+      <w:r>
+        <w:t xml:space="preserve"> </w:t>
+      </w:r>
+      <w:r>
+        <w:t xml:space="preserve">No me queda claro como sería el tema cuando no es normal la distribución como interpretar el test de independencia.</w:t>
+      </w:r>
+    </w:p>
     <w:bookmarkEnd w:id="116"/>
     <w:bookmarkStart w:id="117" w:name="X0f081835bd85223aefe1daf81d6b75a71cddd21"/>
     <w:p>
@@ -14841,7 +15139,7 @@
     <w:bookmarkEnd w:id="117"/>
     <w:bookmarkEnd w:id="118"/>
     <w:bookmarkEnd w:id="119"/>
-    <w:bookmarkStart w:id="126" w:name="cuadrados-mínimos-ponderados"/>
+    <w:bookmarkStart w:id="146" w:name="cuadrados-mínimos-ponderados"/>
     <w:p>
       <w:pPr>
         <w:pStyle w:val="Heading1"/>
@@ -14850,7 +15148,7 @@
         <w:t xml:space="preserve">1.5. Cuadrados Mínimos Ponderados</w:t>
       </w:r>
     </w:p>
-    <w:bookmarkStart w:id="125" w:name="X3d020582666f325f508ee980f410a263dc87c6c"/>
+    <w:bookmarkStart w:id="145" w:name="X3d020582666f325f508ee980f410a263dc87c6c"/>
     <w:p>
       <w:pPr>
         <w:pStyle w:val="Heading2"/>
@@ -14859,7 +15157,120 @@
         <w:t xml:space="preserve">Ejercicio1.6. En la base estudio.xlsx se encuentran registradas las horas de estudios referidas por un conjunto de estudiantes y su calificación en la evaluación final.</w:t>
       </w:r>
     </w:p>
-    <w:bookmarkStart w:id="120" w:name="X2154e0da131698901833837600186f44860d4ec"/>
+    <w:p>
+      <w:pPr>
+        <w:pStyle w:val="SourceCode"/>
+      </w:pPr>
+      <w:r>
+        <w:rPr>
+          <w:rStyle w:val="NormalTok"/>
+        </w:rPr>
+        <w:t xml:space="preserve">estudio16 </w:t>
+      </w:r>
+      <w:r>
+        <w:rPr>
+          <w:rStyle w:val="OtherTok"/>
+        </w:rPr>
+        <w:t xml:space="preserve">&lt;-</w:t>
+      </w:r>
+      <w:r>
+        <w:rPr>
+          <w:rStyle w:val="NormalTok"/>
+        </w:rPr>
+        <w:t xml:space="preserve"> </w:t>
+      </w:r>
+      <w:r>
+        <w:rPr>
+          <w:rStyle w:val="FunctionTok"/>
+        </w:rPr>
+        <w:t xml:space="preserve">read_delim</w:t>
+      </w:r>
+      <w:r>
+        <w:rPr>
+          <w:rStyle w:val="NormalTok"/>
+        </w:rPr>
+        <w:t xml:space="preserve">(</w:t>
+      </w:r>
+      <w:r>
+        <w:rPr>
+          <w:rStyle w:val="StringTok"/>
+        </w:rPr>
+        <w:t xml:space="preserve">'estudio.csv'</w:t>
+      </w:r>
+      <w:r>
+        <w:rPr>
+          <w:rStyle w:val="NormalTok"/>
+        </w:rPr>
+        <w:t xml:space="preserve">,</w:t>
+      </w:r>
+      <w:r>
+        <w:rPr>
+          <w:rStyle w:val="AttributeTok"/>
+        </w:rPr>
+        <w:t xml:space="preserve">col_names =</w:t>
+      </w:r>
+      <w:r>
+        <w:rPr>
+          <w:rStyle w:val="NormalTok"/>
+        </w:rPr>
+        <w:t xml:space="preserve"> </w:t>
+      </w:r>
+      <w:r>
+        <w:rPr>
+          <w:rStyle w:val="ConstantTok"/>
+        </w:rPr>
+        <w:t xml:space="preserve">TRUE</w:t>
+      </w:r>
+      <w:r>
+        <w:rPr>
+          <w:rStyle w:val="NormalTok"/>
+        </w:rPr>
+        <w:t xml:space="preserve">,</w:t>
+      </w:r>
+      <w:r>
+        <w:rPr>
+          <w:rStyle w:val="AttributeTok"/>
+        </w:rPr>
+        <w:t xml:space="preserve">delim=</w:t>
+      </w:r>
+      <w:r>
+        <w:rPr>
+          <w:rStyle w:val="StringTok"/>
+        </w:rPr>
+        <w:t xml:space="preserve">";"</w:t>
+      </w:r>
+      <w:r>
+        <w:rPr>
+          <w:rStyle w:val="NormalTok"/>
+        </w:rPr>
+        <w:t xml:space="preserve">,</w:t>
+      </w:r>
+      <w:r>
+        <w:rPr>
+          <w:rStyle w:val="AttributeTok"/>
+        </w:rPr>
+        <w:t xml:space="preserve">show_col_types =</w:t>
+      </w:r>
+      <w:r>
+        <w:rPr>
+          <w:rStyle w:val="NormalTok"/>
+        </w:rPr>
+        <w:t xml:space="preserve"> </w:t>
+      </w:r>
+      <w:r>
+        <w:rPr>
+          <w:rStyle w:val="ConstantTok"/>
+        </w:rPr>
+        <w:t xml:space="preserve">FALSE</w:t>
+      </w:r>
+      <w:r>
+        <w:rPr>
+          <w:rStyle w:val="NormalTok"/>
+        </w:rPr>
+        <w:t xml:space="preserve">)</w:t>
+      </w:r>
+    </w:p>
+    <w:bookmarkStart w:id="123" w:name="X2154e0da131698901833837600186f44860d4ec"/>
     <w:p>
       <w:pPr>
         <w:pStyle w:val="Heading3"/>
@@ -14868,8 +15279,488 @@
         <w:t xml:space="preserve">(a) Ajuste un modelo de regresión simple para estimar la nota final en función de las horas dedicadas al estudio.</w:t>
       </w:r>
     </w:p>
-    <w:bookmarkEnd w:id="120"/>
-    <w:bookmarkStart w:id="121" w:name="Xeab48b910afb2086e91f05f419cefc44dd61905"/>
+    <w:p>
+      <w:pPr>
+        <w:pStyle w:val="SourceCode"/>
+      </w:pPr>
+      <w:r>
+        <w:rPr>
+          <w:rStyle w:val="NormalTok"/>
+        </w:rPr>
+        <w:t xml:space="preserve">model16 </w:t>
+      </w:r>
+      <w:r>
+        <w:rPr>
+          <w:rStyle w:val="OtherTok"/>
+        </w:rPr>
+        <w:t xml:space="preserve">&lt;-</w:t>
+      </w:r>
+      <w:r>
+        <w:rPr>
+          <w:rStyle w:val="NormalTok"/>
+        </w:rPr>
+        <w:t xml:space="preserve"> </w:t>
+      </w:r>
+      <w:r>
+        <w:rPr>
+          <w:rStyle w:val="FunctionTok"/>
+        </w:rPr>
+        <w:t xml:space="preserve">lm</w:t>
+      </w:r>
+      <w:r>
+        <w:rPr>
+          <w:rStyle w:val="NormalTok"/>
+        </w:rPr>
+        <w:t xml:space="preserve">(puntaje </w:t>
+      </w:r>
+      <w:r>
+        <w:rPr>
+          <w:rStyle w:val="SpecialCharTok"/>
+        </w:rPr>
+        <w:t xml:space="preserve">~</w:t>
+      </w:r>
+      <w:r>
+        <w:rPr>
+          <w:rStyle w:val="NormalTok"/>
+        </w:rPr>
+        <w:t xml:space="preserve"> horas_estudio, </w:t>
+      </w:r>
+      <w:r>
+        <w:rPr>
+          <w:rStyle w:val="AttributeTok"/>
+        </w:rPr>
+        <w:t xml:space="preserve">data =</w:t>
+      </w:r>
+      <w:r>
+        <w:rPr>
+          <w:rStyle w:val="NormalTok"/>
+        </w:rPr>
+        <w:t xml:space="preserve"> estudio16)</w:t>
+      </w:r>
+      <w:r>
+        <w:br/>
+      </w:r>
+      <w:r>
+        <w:rPr>
+          <w:rStyle w:val="NormalTok"/>
+        </w:rPr>
+        <w:t xml:space="preserve">promedios16 </w:t>
+      </w:r>
+      <w:r>
+        <w:rPr>
+          <w:rStyle w:val="OtherTok"/>
+        </w:rPr>
+        <w:t xml:space="preserve">&lt;-</w:t>
+      </w:r>
+      <w:r>
+        <w:rPr>
+          <w:rStyle w:val="NormalTok"/>
+        </w:rPr>
+        <w:t xml:space="preserve"> </w:t>
+      </w:r>
+      <w:r>
+        <w:rPr>
+          <w:rStyle w:val="FunctionTok"/>
+        </w:rPr>
+        <w:t xml:space="preserve">colMeans</w:t>
+      </w:r>
+      <w:r>
+        <w:rPr>
+          <w:rStyle w:val="NormalTok"/>
+        </w:rPr>
+        <w:t xml:space="preserve">(estudio16)</w:t>
+      </w:r>
+      <w:r>
+        <w:br/>
+      </w:r>
+      <w:r>
+        <w:rPr>
+          <w:rStyle w:val="FunctionTok"/>
+        </w:rPr>
+        <w:t xml:space="preserve">ggplot</w:t>
+      </w:r>
+      <w:r>
+        <w:rPr>
+          <w:rStyle w:val="NormalTok"/>
+        </w:rPr>
+        <w:t xml:space="preserve">(estudio16, </w:t>
+      </w:r>
+      <w:r>
+        <w:rPr>
+          <w:rStyle w:val="FunctionTok"/>
+        </w:rPr>
+        <w:t xml:space="preserve">aes</w:t>
+      </w:r>
+      <w:r>
+        <w:rPr>
+          <w:rStyle w:val="NormalTok"/>
+        </w:rPr>
+        <w:t xml:space="preserve">(horas_estudio, puntaje)) </w:t>
+      </w:r>
+      <w:r>
+        <w:rPr>
+          <w:rStyle w:val="SpecialCharTok"/>
+        </w:rPr>
+        <w:t xml:space="preserve">+</w:t>
+      </w:r>
+      <w:r>
+        <w:rPr>
+          <w:rStyle w:val="NormalTok"/>
+        </w:rPr>
+        <w:t xml:space="preserve"> </w:t>
+      </w:r>
+      <w:r>
+        <w:br/>
+      </w:r>
+      <w:r>
+        <w:rPr>
+          <w:rStyle w:val="NormalTok"/>
+        </w:rPr>
+        <w:t xml:space="preserve">  </w:t>
+      </w:r>
+      <w:r>
+        <w:rPr>
+          <w:rStyle w:val="FunctionTok"/>
+        </w:rPr>
+        <w:t xml:space="preserve">geom_point</w:t>
+      </w:r>
+      <w:r>
+        <w:rPr>
+          <w:rStyle w:val="NormalTok"/>
+        </w:rPr>
+        <w:t xml:space="preserve">() </w:t>
+      </w:r>
+      <w:r>
+        <w:rPr>
+          <w:rStyle w:val="SpecialCharTok"/>
+        </w:rPr>
+        <w:t xml:space="preserve">+</w:t>
+      </w:r>
+      <w:r>
+        <w:br/>
+      </w:r>
+      <w:r>
+        <w:rPr>
+          <w:rStyle w:val="NormalTok"/>
+        </w:rPr>
+        <w:t xml:space="preserve">  </w:t>
+      </w:r>
+      <w:r>
+        <w:rPr>
+          <w:rStyle w:val="FunctionTok"/>
+        </w:rPr>
+        <w:t xml:space="preserve">geom_vline</w:t>
+      </w:r>
+      <w:r>
+        <w:rPr>
+          <w:rStyle w:val="NormalTok"/>
+        </w:rPr>
+        <w:t xml:space="preserve">(</w:t>
+      </w:r>
+      <w:r>
+        <w:rPr>
+          <w:rStyle w:val="AttributeTok"/>
+        </w:rPr>
+        <w:t xml:space="preserve">xintercept=</w:t>
+      </w:r>
+      <w:r>
+        <w:rPr>
+          <w:rStyle w:val="NormalTok"/>
+        </w:rPr>
+        <w:t xml:space="preserve">promedios16[</w:t>
+      </w:r>
+      <w:r>
+        <w:rPr>
+          <w:rStyle w:val="DecValTok"/>
+        </w:rPr>
+        <w:t xml:space="preserve">1</w:t>
+      </w:r>
+      <w:r>
+        <w:rPr>
+          <w:rStyle w:val="NormalTok"/>
+        </w:rPr>
+        <w:t xml:space="preserve">],</w:t>
+      </w:r>
+      <w:r>
+        <w:rPr>
+          <w:rStyle w:val="AttributeTok"/>
+        </w:rPr>
+        <w:t xml:space="preserve">linetype=</w:t>
+      </w:r>
+      <w:r>
+        <w:rPr>
+          <w:rStyle w:val="StringTok"/>
+        </w:rPr>
+        <w:t xml:space="preserve">"dotted"</w:t>
+      </w:r>
+      <w:r>
+        <w:rPr>
+          <w:rStyle w:val="NormalTok"/>
+        </w:rPr>
+        <w:t xml:space="preserve">) </w:t>
+      </w:r>
+      <w:r>
+        <w:rPr>
+          <w:rStyle w:val="SpecialCharTok"/>
+        </w:rPr>
+        <w:t xml:space="preserve">+</w:t>
+      </w:r>
+      <w:r>
+        <w:rPr>
+          <w:rStyle w:val="NormalTok"/>
+        </w:rPr>
+        <w:t xml:space="preserve"> </w:t>
+      </w:r>
+      <w:r>
+        <w:br/>
+      </w:r>
+      <w:r>
+        <w:rPr>
+          <w:rStyle w:val="NormalTok"/>
+        </w:rPr>
+        <w:t xml:space="preserve">  </w:t>
+      </w:r>
+      <w:r>
+        <w:rPr>
+          <w:rStyle w:val="FunctionTok"/>
+        </w:rPr>
+        <w:t xml:space="preserve">geom_hline</w:t>
+      </w:r>
+      <w:r>
+        <w:rPr>
+          <w:rStyle w:val="NormalTok"/>
+        </w:rPr>
+        <w:t xml:space="preserve">(</w:t>
+      </w:r>
+      <w:r>
+        <w:rPr>
+          <w:rStyle w:val="AttributeTok"/>
+        </w:rPr>
+        <w:t xml:space="preserve">yintercept=</w:t>
+      </w:r>
+      <w:r>
+        <w:rPr>
+          <w:rStyle w:val="NormalTok"/>
+        </w:rPr>
+        <w:t xml:space="preserve">promedios16[</w:t>
+      </w:r>
+      <w:r>
+        <w:rPr>
+          <w:rStyle w:val="DecValTok"/>
+        </w:rPr>
+        <w:t xml:space="preserve">2</w:t>
+      </w:r>
+      <w:r>
+        <w:rPr>
+          <w:rStyle w:val="NormalTok"/>
+        </w:rPr>
+        <w:t xml:space="preserve">],</w:t>
+      </w:r>
+      <w:r>
+        <w:rPr>
+          <w:rStyle w:val="AttributeTok"/>
+        </w:rPr>
+        <w:t xml:space="preserve">linetype=</w:t>
+      </w:r>
+      <w:r>
+        <w:rPr>
+          <w:rStyle w:val="StringTok"/>
+        </w:rPr>
+        <w:t xml:space="preserve">"dotted"</w:t>
+      </w:r>
+      <w:r>
+        <w:rPr>
+          <w:rStyle w:val="NormalTok"/>
+        </w:rPr>
+        <w:t xml:space="preserve">) </w:t>
+      </w:r>
+      <w:r>
+        <w:rPr>
+          <w:rStyle w:val="SpecialCharTok"/>
+        </w:rPr>
+        <w:t xml:space="preserve">+</w:t>
+      </w:r>
+      <w:r>
+        <w:br/>
+      </w:r>
+      <w:r>
+        <w:rPr>
+          <w:rStyle w:val="NormalTok"/>
+        </w:rPr>
+        <w:t xml:space="preserve">   </w:t>
+      </w:r>
+      <w:r>
+        <w:rPr>
+          <w:rStyle w:val="FunctionTok"/>
+        </w:rPr>
+        <w:t xml:space="preserve">geom_smooth</w:t>
+      </w:r>
+      <w:r>
+        <w:rPr>
+          <w:rStyle w:val="NormalTok"/>
+        </w:rPr>
+        <w:t xml:space="preserve">(</w:t>
+      </w:r>
+      <w:r>
+        <w:rPr>
+          <w:rStyle w:val="AttributeTok"/>
+        </w:rPr>
+        <w:t xml:space="preserve">method =</w:t>
+      </w:r>
+      <w:r>
+        <w:rPr>
+          <w:rStyle w:val="NormalTok"/>
+        </w:rPr>
+        <w:t xml:space="preserve"> </w:t>
+      </w:r>
+      <w:r>
+        <w:rPr>
+          <w:rStyle w:val="StringTok"/>
+        </w:rPr>
+        <w:t xml:space="preserve">"lm"</w:t>
+      </w:r>
+      <w:r>
+        <w:rPr>
+          <w:rStyle w:val="NormalTok"/>
+        </w:rPr>
+        <w:t xml:space="preserve">, </w:t>
+      </w:r>
+      <w:r>
+        <w:rPr>
+          <w:rStyle w:val="AttributeTok"/>
+        </w:rPr>
+        <w:t xml:space="preserve">se =</w:t>
+      </w:r>
+      <w:r>
+        <w:rPr>
+          <w:rStyle w:val="NormalTok"/>
+        </w:rPr>
+        <w:t xml:space="preserve"> </w:t>
+      </w:r>
+      <w:r>
+        <w:rPr>
+          <w:rStyle w:val="ConstantTok"/>
+        </w:rPr>
+        <w:t xml:space="preserve">TRUE</w:t>
+      </w:r>
+      <w:r>
+        <w:rPr>
+          <w:rStyle w:val="NormalTok"/>
+        </w:rPr>
+        <w:t xml:space="preserve">, </w:t>
+      </w:r>
+      <w:r>
+        <w:rPr>
+          <w:rStyle w:val="AttributeTok"/>
+        </w:rPr>
+        <w:t xml:space="preserve">color =</w:t>
+      </w:r>
+      <w:r>
+        <w:rPr>
+          <w:rStyle w:val="NormalTok"/>
+        </w:rPr>
+        <w:t xml:space="preserve"> </w:t>
+      </w:r>
+      <w:r>
+        <w:rPr>
+          <w:rStyle w:val="StringTok"/>
+        </w:rPr>
+        <w:t xml:space="preserve">"black"</w:t>
+      </w:r>
+      <w:r>
+        <w:rPr>
+          <w:rStyle w:val="NormalTok"/>
+        </w:rPr>
+        <w:t xml:space="preserve">) </w:t>
+      </w:r>
+      <w:r>
+        <w:rPr>
+          <w:rStyle w:val="SpecialCharTok"/>
+        </w:rPr>
+        <w:t xml:space="preserve">+</w:t>
+      </w:r>
+      <w:r>
+        <w:br/>
+      </w:r>
+      <w:r>
+        <w:rPr>
+          <w:rStyle w:val="NormalTok"/>
+        </w:rPr>
+        <w:t xml:space="preserve">  </w:t>
+      </w:r>
+      <w:r>
+        <w:rPr>
+          <w:rStyle w:val="FunctionTok"/>
+        </w:rPr>
+        <w:t xml:space="preserve">theme_minimal</w:t>
+      </w:r>
+      <w:r>
+        <w:rPr>
+          <w:rStyle w:val="NormalTok"/>
+        </w:rPr>
+        <w:t xml:space="preserve">()</w:t>
+      </w:r>
+    </w:p>
+    <w:p>
+      <w:pPr>
+        <w:pStyle w:val="SourceCode"/>
+      </w:pPr>
+      <w:r>
+        <w:rPr>
+          <w:rStyle w:val="VerbatimChar"/>
+        </w:rPr>
+        <w:t xml:space="preserve">## `geom_smooth()` using formula = 'y ~ x'</w:t>
+      </w:r>
+    </w:p>
+    <w:p>
+      <w:pPr>
+        <w:pStyle w:val="FirstParagraph"/>
+      </w:pPr>
+      <w:r>
+        <w:drawing>
+          <wp:inline>
+            <wp:extent cx="4620126" cy="3696101"/>
+            <wp:effectExtent b="0" l="0" r="0" t="0"/>
+            <wp:docPr descr="" title="" id="121" name="Picture"/>
+            <a:graphic>
+              <a:graphicData uri="http://schemas.openxmlformats.org/drawingml/2006/picture">
+                <pic:pic>
+                  <pic:nvPicPr>
+                    <pic:cNvPr descr="TP1_files/figure-docx/unnamed-chunk-46-1.png" id="122" name="Picture"/>
+                    <pic:cNvPicPr>
+                      <a:picLocks noChangeArrowheads="1" noChangeAspect="1"/>
+                    </pic:cNvPicPr>
+                  </pic:nvPicPr>
+                  <pic:blipFill>
+                    <a:blip r:embed="rId120"/>
+                    <a:stretch>
+                      <a:fillRect/>
+                    </a:stretch>
+                  </pic:blipFill>
+                  <pic:spPr bwMode="auto">
+                    <a:xfrm>
+                      <a:off x="0" y="0"/>
+                      <a:ext cx="4620126" cy="3696101"/>
+                    </a:xfrm>
+                    <a:prstGeom prst="rect">
+                      <a:avLst/>
+                    </a:prstGeom>
+                    <a:noFill/>
+                    <a:ln w="9525">
+                      <a:noFill/>
+                      <a:headEnd/>
+                      <a:tailEnd/>
+                    </a:ln>
+                  </pic:spPr>
+                </pic:pic>
+              </a:graphicData>
+            </a:graphic>
+          </wp:inline>
+        </w:drawing>
+      </w:r>
+    </w:p>
+    <w:bookmarkEnd w:id="123"/>
+    <w:bookmarkStart w:id="139" w:name="Xeab48b910afb2086e91f05f419cefc44dd61905"/>
     <w:p>
       <w:pPr>
         <w:pStyle w:val="Heading3"/>
@@ -14878,8 +15769,2775 @@
         <w:t xml:space="preserve">(b) Estudie el cumplimiento de los supuestos del modelo, gráfica y analíticamente.</w:t>
       </w:r>
     </w:p>
-    <w:bookmarkEnd w:id="121"/>
-    <w:bookmarkStart w:id="122" w:name="X993714c93bda5e9d88d22288992724f65d042ac"/>
+    <w:p>
+      <w:pPr>
+        <w:pStyle w:val="FirstParagraph"/>
+      </w:pPr>
+      <w:r>
+        <w:rPr>
+          <w:bCs/>
+          <w:b/>
+        </w:rPr>
+        <w:t xml:space="preserve">Análisis gráfico</w:t>
+      </w:r>
+    </w:p>
+    <w:p>
+      <w:pPr>
+        <w:pStyle w:val="BodyText"/>
+      </w:pPr>
+      <w:r>
+        <w:t xml:space="preserve">De la gráfica que se puede ver en el punto</w:t>
+      </w:r>
+      <w:r>
+        <w:t xml:space="preserve"> </w:t>
+      </w:r>
+      <w:r>
+        <w:rPr>
+          <w:bCs/>
+          <w:b/>
+        </w:rPr>
+        <w:t xml:space="preserve">a)</w:t>
+      </w:r>
+      <w:r>
+        <w:t xml:space="preserve"> </w:t>
+      </w:r>
+      <w:r>
+        <w:t xml:space="preserve">encontramos que hay algunos puntos que parecen ser outliers e influyentes. Vemos que en apariencia la estimación lineal puede ser apropiada pero es probable que estos puntos influyentes afecten la estimación.</w:t>
+      </w:r>
+    </w:p>
+    <w:p>
+      <w:pPr>
+        <w:pStyle w:val="BodyText"/>
+      </w:pPr>
+      <w:r>
+        <w:rPr>
+          <w:bCs/>
+          <w:b/>
+        </w:rPr>
+        <w:t xml:space="preserve">Indicadores</w:t>
+      </w:r>
+    </w:p>
+    <w:p>
+      <w:pPr>
+        <w:pStyle w:val="BodyText"/>
+      </w:pPr>
+      <w:r>
+        <w:t xml:space="preserve">Testeamos la binormalidad primero para ver que método usamos para estimar correlación.</w:t>
+      </w:r>
+    </w:p>
+    <w:p>
+      <w:pPr>
+        <w:pStyle w:val="SourceCode"/>
+      </w:pPr>
+      <w:r>
+        <w:rPr>
+          <w:rStyle w:val="NormalTok"/>
+        </w:rPr>
+        <w:t xml:space="preserve">biNormTest16 </w:t>
+      </w:r>
+      <w:r>
+        <w:rPr>
+          <w:rStyle w:val="OtherTok"/>
+        </w:rPr>
+        <w:t xml:space="preserve">&lt;-</w:t>
+      </w:r>
+      <w:r>
+        <w:rPr>
+          <w:rStyle w:val="NormalTok"/>
+        </w:rPr>
+        <w:t xml:space="preserve"> </w:t>
+      </w:r>
+      <w:r>
+        <w:rPr>
+          <w:rStyle w:val="FunctionTok"/>
+        </w:rPr>
+        <w:t xml:space="preserve">mvn</w:t>
+      </w:r>
+      <w:r>
+        <w:rPr>
+          <w:rStyle w:val="NormalTok"/>
+        </w:rPr>
+        <w:t xml:space="preserve">(</w:t>
+      </w:r>
+      <w:r>
+        <w:rPr>
+          <w:rStyle w:val="AttributeTok"/>
+        </w:rPr>
+        <w:t xml:space="preserve">data =</w:t>
+      </w:r>
+      <w:r>
+        <w:rPr>
+          <w:rStyle w:val="NormalTok"/>
+        </w:rPr>
+        <w:t xml:space="preserve"> estudio16, </w:t>
+      </w:r>
+      <w:r>
+        <w:rPr>
+          <w:rStyle w:val="AttributeTok"/>
+        </w:rPr>
+        <w:t xml:space="preserve">mvnTest =</w:t>
+      </w:r>
+      <w:r>
+        <w:rPr>
+          <w:rStyle w:val="NormalTok"/>
+        </w:rPr>
+        <w:t xml:space="preserve"> </w:t>
+      </w:r>
+      <w:r>
+        <w:rPr>
+          <w:rStyle w:val="StringTok"/>
+        </w:rPr>
+        <w:t xml:space="preserve">"hz"</w:t>
+      </w:r>
+      <w:r>
+        <w:rPr>
+          <w:rStyle w:val="NormalTok"/>
+        </w:rPr>
+        <w:t xml:space="preserve">)</w:t>
+      </w:r>
+      <w:r>
+        <w:br/>
+      </w:r>
+      <w:r>
+        <w:rPr>
+          <w:rStyle w:val="FunctionTok"/>
+        </w:rPr>
+        <w:t xml:space="preserve">print</w:t>
+      </w:r>
+      <w:r>
+        <w:rPr>
+          <w:rStyle w:val="NormalTok"/>
+        </w:rPr>
+        <w:t xml:space="preserve">(biNormTest16</w:t>
+      </w:r>
+      <w:r>
+        <w:rPr>
+          <w:rStyle w:val="SpecialCharTok"/>
+        </w:rPr>
+        <w:t xml:space="preserve">$</w:t>
+      </w:r>
+      <w:r>
+        <w:rPr>
+          <w:rStyle w:val="NormalTok"/>
+        </w:rPr>
+        <w:t xml:space="preserve">multivariateNormality)</w:t>
+      </w:r>
+    </w:p>
+    <w:p>
+      <w:pPr>
+        <w:pStyle w:val="SourceCode"/>
+      </w:pPr>
+      <w:r>
+        <w:rPr>
+          <w:rStyle w:val="VerbatimChar"/>
+        </w:rPr>
+        <w:t xml:space="preserve">##            Test       HZ    p value MVN</w:t>
+      </w:r>
+      <w:r>
+        <w:br/>
+      </w:r>
+      <w:r>
+        <w:rPr>
+          <w:rStyle w:val="VerbatimChar"/>
+        </w:rPr>
+        <w:t xml:space="preserve">## 1 Henze-Zirkler 1.239238 0.00368416  NO</w:t>
+      </w:r>
+    </w:p>
+    <w:p>
+      <w:pPr>
+        <w:pStyle w:val="FirstParagraph"/>
+      </w:pPr>
+      <w:r>
+        <w:t xml:space="preserve">Como este test da negativo, entonces debo usar el método de Spearman para ver la correlación.</w:t>
+      </w:r>
+    </w:p>
+    <w:p>
+      <w:pPr>
+        <w:pStyle w:val="SourceCode"/>
+      </w:pPr>
+      <w:r>
+        <w:rPr>
+          <w:rStyle w:val="NormalTok"/>
+        </w:rPr>
+        <w:t xml:space="preserve">corTest16 </w:t>
+      </w:r>
+      <w:r>
+        <w:rPr>
+          <w:rStyle w:val="OtherTok"/>
+        </w:rPr>
+        <w:t xml:space="preserve">&lt;-</w:t>
+      </w:r>
+      <w:r>
+        <w:rPr>
+          <w:rStyle w:val="NormalTok"/>
+        </w:rPr>
+        <w:t xml:space="preserve"> </w:t>
+      </w:r>
+      <w:r>
+        <w:rPr>
+          <w:rStyle w:val="FunctionTok"/>
+        </w:rPr>
+        <w:t xml:space="preserve">cor.test</w:t>
+      </w:r>
+      <w:r>
+        <w:rPr>
+          <w:rStyle w:val="NormalTok"/>
+        </w:rPr>
+        <w:t xml:space="preserve">(estudio16</w:t>
+      </w:r>
+      <w:r>
+        <w:rPr>
+          <w:rStyle w:val="SpecialCharTok"/>
+        </w:rPr>
+        <w:t xml:space="preserve">$</w:t>
+      </w:r>
+      <w:r>
+        <w:rPr>
+          <w:rStyle w:val="NormalTok"/>
+        </w:rPr>
+        <w:t xml:space="preserve">horas_estudio, estudio16</w:t>
+      </w:r>
+      <w:r>
+        <w:rPr>
+          <w:rStyle w:val="SpecialCharTok"/>
+        </w:rPr>
+        <w:t xml:space="preserve">$</w:t>
+      </w:r>
+      <w:r>
+        <w:rPr>
+          <w:rStyle w:val="NormalTok"/>
+        </w:rPr>
+        <w:t xml:space="preserve">puntaje, </w:t>
+      </w:r>
+      <w:r>
+        <w:rPr>
+          <w:rStyle w:val="AttributeTok"/>
+        </w:rPr>
+        <w:t xml:space="preserve">method =</w:t>
+      </w:r>
+      <w:r>
+        <w:rPr>
+          <w:rStyle w:val="NormalTok"/>
+        </w:rPr>
+        <w:t xml:space="preserve"> </w:t>
+      </w:r>
+      <w:r>
+        <w:rPr>
+          <w:rStyle w:val="StringTok"/>
+        </w:rPr>
+        <w:t xml:space="preserve">"spearman"</w:t>
+      </w:r>
+      <w:r>
+        <w:rPr>
+          <w:rStyle w:val="NormalTok"/>
+        </w:rPr>
+        <w:t xml:space="preserve">) </w:t>
+      </w:r>
+    </w:p>
+    <w:p>
+      <w:pPr>
+        <w:pStyle w:val="SourceCode"/>
+      </w:pPr>
+      <w:r>
+        <w:rPr>
+          <w:rStyle w:val="VerbatimChar"/>
+        </w:rPr>
+        <w:t xml:space="preserve">## Warning in cor.test.default(estudio16$horas_estudio, estudio16$puntaje, :</w:t>
+      </w:r>
+      <w:r>
+        <w:br/>
+      </w:r>
+      <w:r>
+        <w:rPr>
+          <w:rStyle w:val="VerbatimChar"/>
+        </w:rPr>
+        <w:t xml:space="preserve">## Cannot compute exact p-value with ties</w:t>
+      </w:r>
+    </w:p>
+    <w:p>
+      <w:pPr>
+        <w:pStyle w:val="SourceCode"/>
+      </w:pPr>
+      <w:r>
+        <w:rPr>
+          <w:rStyle w:val="NormalTok"/>
+        </w:rPr>
+        <w:t xml:space="preserve">corTest16</w:t>
+      </w:r>
+    </w:p>
+    <w:p>
+      <w:pPr>
+        <w:pStyle w:val="SourceCode"/>
+      </w:pPr>
+      <w:r>
+        <w:rPr>
+          <w:rStyle w:val="VerbatimChar"/>
+        </w:rPr>
+        <w:t xml:space="preserve">## </w:t>
+      </w:r>
+      <w:r>
+        <w:br/>
+      </w:r>
+      <w:r>
+        <w:rPr>
+          <w:rStyle w:val="VerbatimChar"/>
+        </w:rPr>
+        <w:t xml:space="preserve">##  Spearman's rank correlation rho</w:t>
+      </w:r>
+      <w:r>
+        <w:br/>
+      </w:r>
+      <w:r>
+        <w:rPr>
+          <w:rStyle w:val="VerbatimChar"/>
+        </w:rPr>
+        <w:t xml:space="preserve">## </w:t>
+      </w:r>
+      <w:r>
+        <w:br/>
+      </w:r>
+      <w:r>
+        <w:rPr>
+          <w:rStyle w:val="VerbatimChar"/>
+        </w:rPr>
+        <w:t xml:space="preserve">## data:  estudio16$horas_estudio and estudio16$puntaje</w:t>
+      </w:r>
+      <w:r>
+        <w:br/>
+      </w:r>
+      <w:r>
+        <w:rPr>
+          <w:rStyle w:val="VerbatimChar"/>
+        </w:rPr>
+        <w:t xml:space="preserve">## S = 2827.4, p-value = 7.18e-06</w:t>
+      </w:r>
+      <w:r>
+        <w:br/>
+      </w:r>
+      <w:r>
+        <w:rPr>
+          <w:rStyle w:val="VerbatimChar"/>
+        </w:rPr>
+        <w:t xml:space="preserve">## alternative hypothesis: true rho is not equal to 0</w:t>
+      </w:r>
+      <w:r>
+        <w:br/>
+      </w:r>
+      <w:r>
+        <w:rPr>
+          <w:rStyle w:val="VerbatimChar"/>
+        </w:rPr>
+        <w:t xml:space="preserve">## sample estimates:</w:t>
+      </w:r>
+      <w:r>
+        <w:br/>
+      </w:r>
+      <w:r>
+        <w:rPr>
+          <w:rStyle w:val="VerbatimChar"/>
+        </w:rPr>
+        <w:t xml:space="preserve">##      rho </w:t>
+      </w:r>
+      <w:r>
+        <w:br/>
+      </w:r>
+      <w:r>
+        <w:rPr>
+          <w:rStyle w:val="VerbatimChar"/>
+        </w:rPr>
+        <w:t xml:space="preserve">## 0.664846</w:t>
+      </w:r>
+    </w:p>
+    <w:p>
+      <w:pPr>
+        <w:pStyle w:val="FirstParagraph"/>
+      </w:pPr>
+      <w:r>
+        <w:t xml:space="preserve">Da una correlación positiva con un p-valor muy bajo, verificando lo sospechado en el análisis gráfico.</w:t>
+      </w:r>
+    </w:p>
+    <w:p>
+      <w:pPr>
+        <w:pStyle w:val="SourceCode"/>
+      </w:pPr>
+      <w:r>
+        <w:rPr>
+          <w:rStyle w:val="FunctionTok"/>
+        </w:rPr>
+        <w:t xml:space="preserve">summary</w:t>
+      </w:r>
+      <w:r>
+        <w:rPr>
+          <w:rStyle w:val="NormalTok"/>
+        </w:rPr>
+        <w:t xml:space="preserve">(model16)</w:t>
+      </w:r>
+    </w:p>
+    <w:p>
+      <w:pPr>
+        <w:pStyle w:val="SourceCode"/>
+      </w:pPr>
+      <w:r>
+        <w:rPr>
+          <w:rStyle w:val="VerbatimChar"/>
+        </w:rPr>
+        <w:t xml:space="preserve">## </w:t>
+      </w:r>
+      <w:r>
+        <w:br/>
+      </w:r>
+      <w:r>
+        <w:rPr>
+          <w:rStyle w:val="VerbatimChar"/>
+        </w:rPr>
+        <w:t xml:space="preserve">## Call:</w:t>
+      </w:r>
+      <w:r>
+        <w:br/>
+      </w:r>
+      <w:r>
+        <w:rPr>
+          <w:rStyle w:val="VerbatimChar"/>
+        </w:rPr>
+        <w:t xml:space="preserve">## lm(formula = puntaje ~ horas_estudio, data = estudio16)</w:t>
+      </w:r>
+      <w:r>
+        <w:br/>
+      </w:r>
+      <w:r>
+        <w:rPr>
+          <w:rStyle w:val="VerbatimChar"/>
+        </w:rPr>
+        <w:t xml:space="preserve">## </w:t>
+      </w:r>
+      <w:r>
+        <w:br/>
+      </w:r>
+      <w:r>
+        <w:rPr>
+          <w:rStyle w:val="VerbatimChar"/>
+        </w:rPr>
+        <w:t xml:space="preserve">## Residuals:</w:t>
+      </w:r>
+      <w:r>
+        <w:br/>
+      </w:r>
+      <w:r>
+        <w:rPr>
+          <w:rStyle w:val="VerbatimChar"/>
+        </w:rPr>
+        <w:t xml:space="preserve">##     Min      1Q  Median      3Q     Max </w:t>
+      </w:r>
+      <w:r>
+        <w:br/>
+      </w:r>
+      <w:r>
+        <w:rPr>
+          <w:rStyle w:val="VerbatimChar"/>
+        </w:rPr>
+        <w:t xml:space="preserve">## -42.506  -4.395   1.623   8.204  18.491 </w:t>
+      </w:r>
+      <w:r>
+        <w:br/>
+      </w:r>
+      <w:r>
+        <w:rPr>
+          <w:rStyle w:val="VerbatimChar"/>
+        </w:rPr>
+        <w:t xml:space="preserve">## </w:t>
+      </w:r>
+      <w:r>
+        <w:br/>
+      </w:r>
+      <w:r>
+        <w:rPr>
+          <w:rStyle w:val="VerbatimChar"/>
+        </w:rPr>
+        <w:t xml:space="preserve">## Coefficients:</w:t>
+      </w:r>
+      <w:r>
+        <w:br/>
+      </w:r>
+      <w:r>
+        <w:rPr>
+          <w:rStyle w:val="VerbatimChar"/>
+        </w:rPr>
+        <w:t xml:space="preserve">##               Estimate Std. Error t value Pr(&gt;|t|)    </w:t>
+      </w:r>
+      <w:r>
+        <w:br/>
+      </w:r>
+      <w:r>
+        <w:rPr>
+          <w:rStyle w:val="VerbatimChar"/>
+        </w:rPr>
+        <w:t xml:space="preserve">## (Intercept)    39.8305     4.9007   8.127 1.43e-09 ***</w:t>
+      </w:r>
+      <w:r>
+        <w:br/>
+      </w:r>
+      <w:r>
+        <w:rPr>
+          <w:rStyle w:val="VerbatimChar"/>
+        </w:rPr>
+        <w:t xml:space="preserve">## horas_estudio   5.7094     0.9288   6.147 4.94e-07 ***</w:t>
+      </w:r>
+      <w:r>
+        <w:br/>
+      </w:r>
+      <w:r>
+        <w:rPr>
+          <w:rStyle w:val="VerbatimChar"/>
+        </w:rPr>
+        <w:t xml:space="preserve">## ---</w:t>
+      </w:r>
+      <w:r>
+        <w:br/>
+      </w:r>
+      <w:r>
+        <w:rPr>
+          <w:rStyle w:val="VerbatimChar"/>
+        </w:rPr>
+        <w:t xml:space="preserve">## Signif. codes:  0 '***' 0.001 '**' 0.01 '*' 0.05 '.' 0.1 ' ' 1</w:t>
+      </w:r>
+      <w:r>
+        <w:br/>
+      </w:r>
+      <w:r>
+        <w:rPr>
+          <w:rStyle w:val="VerbatimChar"/>
+        </w:rPr>
+        <w:t xml:space="preserve">## </w:t>
+      </w:r>
+      <w:r>
+        <w:br/>
+      </w:r>
+      <w:r>
+        <w:rPr>
+          <w:rStyle w:val="VerbatimChar"/>
+        </w:rPr>
+        <w:t xml:space="preserve">## Residual standard error: 12.24 on 35 degrees of freedom</w:t>
+      </w:r>
+      <w:r>
+        <w:br/>
+      </w:r>
+      <w:r>
+        <w:rPr>
+          <w:rStyle w:val="VerbatimChar"/>
+        </w:rPr>
+        <w:t xml:space="preserve">## Multiple R-squared:  0.5192, Adjusted R-squared:  0.5054 </w:t>
+      </w:r>
+      <w:r>
+        <w:br/>
+      </w:r>
+      <w:r>
+        <w:rPr>
+          <w:rStyle w:val="VerbatimChar"/>
+        </w:rPr>
+        <w:t xml:space="preserve">## F-statistic: 37.79 on 1 and 35 DF,  p-value: 4.943e-07</w:t>
+      </w:r>
+    </w:p>
+    <w:p>
+      <w:pPr>
+        <w:pStyle w:val="FirstParagraph"/>
+      </w:pPr>
+      <w:r>
+        <w:t xml:space="preserve">Si vemos los resultados del modelo lineal podemos verificar lo mismo. Tenemos bajos p-valores en la prueba de wald de los coeficientes y un p-valor bajo el test F. Vemos tambien que tanto R como R-ajustado nos indican que esta relación explica el 50% de los datos y esto coincide con el análisis previo.</w:t>
+      </w:r>
+    </w:p>
+    <w:p>
+      <w:pPr>
+        <w:pStyle w:val="BodyText"/>
+      </w:pPr>
+      <w:r>
+        <w:rPr>
+          <w:bCs/>
+          <w:b/>
+        </w:rPr>
+        <w:t xml:space="preserve">Normalidad de los residuos</w:t>
+      </w:r>
+    </w:p>
+    <w:p>
+      <w:pPr>
+        <w:pStyle w:val="BodyText"/>
+      </w:pPr>
+      <w:r>
+        <w:t xml:space="preserve">Estudiemos si hacer una regresión lineal es la mejor opción:</w:t>
+      </w:r>
+    </w:p>
+    <w:p>
+      <w:pPr>
+        <w:pStyle w:val="SourceCode"/>
+      </w:pPr>
+      <w:r>
+        <w:rPr>
+          <w:rStyle w:val="FunctionTok"/>
+        </w:rPr>
+        <w:t xml:space="preserve">shapiro.test</w:t>
+      </w:r>
+      <w:r>
+        <w:rPr>
+          <w:rStyle w:val="NormalTok"/>
+        </w:rPr>
+        <w:t xml:space="preserve">(model16</w:t>
+      </w:r>
+      <w:r>
+        <w:rPr>
+          <w:rStyle w:val="SpecialCharTok"/>
+        </w:rPr>
+        <w:t xml:space="preserve">$</w:t>
+      </w:r>
+      <w:r>
+        <w:rPr>
+          <w:rStyle w:val="NormalTok"/>
+        </w:rPr>
+        <w:t xml:space="preserve">residuals)</w:t>
+      </w:r>
+    </w:p>
+    <w:p>
+      <w:pPr>
+        <w:pStyle w:val="SourceCode"/>
+      </w:pPr>
+      <w:r>
+        <w:rPr>
+          <w:rStyle w:val="VerbatimChar"/>
+        </w:rPr>
+        <w:t xml:space="preserve">## </w:t>
+      </w:r>
+      <w:r>
+        <w:br/>
+      </w:r>
+      <w:r>
+        <w:rPr>
+          <w:rStyle w:val="VerbatimChar"/>
+        </w:rPr>
+        <w:t xml:space="preserve">##  Shapiro-Wilk normality test</w:t>
+      </w:r>
+      <w:r>
+        <w:br/>
+      </w:r>
+      <w:r>
+        <w:rPr>
+          <w:rStyle w:val="VerbatimChar"/>
+        </w:rPr>
+        <w:t xml:space="preserve">## </w:t>
+      </w:r>
+      <w:r>
+        <w:br/>
+      </w:r>
+      <w:r>
+        <w:rPr>
+          <w:rStyle w:val="VerbatimChar"/>
+        </w:rPr>
+        <w:t xml:space="preserve">## data:  model16$residuals</w:t>
+      </w:r>
+      <w:r>
+        <w:br/>
+      </w:r>
+      <w:r>
+        <w:rPr>
+          <w:rStyle w:val="VerbatimChar"/>
+        </w:rPr>
+        <w:t xml:space="preserve">## W = 0.92105, p-value = 0.01196</w:t>
+      </w:r>
+    </w:p>
+    <w:p>
+      <w:pPr>
+        <w:pStyle w:val="FirstParagraph"/>
+      </w:pPr>
+      <w:r>
+        <w:t xml:space="preserve">La hipotesis nula de este test es que los residuos están normalmente distribuidos y la alternativa es que no lo están, como el test rechaza la hipótesis nula, concluimos que no están normalmente distribuidos. Veamoslo en un qqplot</w:t>
+      </w:r>
+    </w:p>
+    <w:p>
+      <w:pPr>
+        <w:pStyle w:val="SourceCode"/>
+      </w:pPr>
+      <w:r>
+        <w:rPr>
+          <w:rStyle w:val="FunctionTok"/>
+        </w:rPr>
+        <w:t xml:space="preserve">qqnorm</w:t>
+      </w:r>
+      <w:r>
+        <w:rPr>
+          <w:rStyle w:val="NormalTok"/>
+        </w:rPr>
+        <w:t xml:space="preserve">(model16</w:t>
+      </w:r>
+      <w:r>
+        <w:rPr>
+          <w:rStyle w:val="SpecialCharTok"/>
+        </w:rPr>
+        <w:t xml:space="preserve">$</w:t>
+      </w:r>
+      <w:r>
+        <w:rPr>
+          <w:rStyle w:val="NormalTok"/>
+        </w:rPr>
+        <w:t xml:space="preserve">residuals) </w:t>
+      </w:r>
+      <w:r>
+        <w:br/>
+      </w:r>
+      <w:r>
+        <w:rPr>
+          <w:rStyle w:val="FunctionTok"/>
+        </w:rPr>
+        <w:t xml:space="preserve">qqline</w:t>
+      </w:r>
+      <w:r>
+        <w:rPr>
+          <w:rStyle w:val="NormalTok"/>
+        </w:rPr>
+        <w:t xml:space="preserve">(model16</w:t>
+      </w:r>
+      <w:r>
+        <w:rPr>
+          <w:rStyle w:val="SpecialCharTok"/>
+        </w:rPr>
+        <w:t xml:space="preserve">$</w:t>
+      </w:r>
+      <w:r>
+        <w:rPr>
+          <w:rStyle w:val="NormalTok"/>
+        </w:rPr>
+        <w:t xml:space="preserve">residuals)</w:t>
+      </w:r>
+    </w:p>
+    <w:p>
+      <w:pPr>
+        <w:pStyle w:val="FirstParagraph"/>
+      </w:pPr>
+      <w:r>
+        <w:drawing>
+          <wp:inline>
+            <wp:extent cx="4620126" cy="3696101"/>
+            <wp:effectExtent b="0" l="0" r="0" t="0"/>
+            <wp:docPr descr="" title="" id="125" name="Picture"/>
+            <a:graphic>
+              <a:graphicData uri="http://schemas.openxmlformats.org/drawingml/2006/picture">
+                <pic:pic>
+                  <pic:nvPicPr>
+                    <pic:cNvPr descr="TP1_files/figure-docx/unnamed-chunk-51-1.png" id="126" name="Picture"/>
+                    <pic:cNvPicPr>
+                      <a:picLocks noChangeArrowheads="1" noChangeAspect="1"/>
+                    </pic:cNvPicPr>
+                  </pic:nvPicPr>
+                  <pic:blipFill>
+                    <a:blip r:embed="rId124"/>
+                    <a:stretch>
+                      <a:fillRect/>
+                    </a:stretch>
+                  </pic:blipFill>
+                  <pic:spPr bwMode="auto">
+                    <a:xfrm>
+                      <a:off x="0" y="0"/>
+                      <a:ext cx="4620126" cy="3696101"/>
+                    </a:xfrm>
+                    <a:prstGeom prst="rect">
+                      <a:avLst/>
+                    </a:prstGeom>
+                    <a:noFill/>
+                    <a:ln w="9525">
+                      <a:noFill/>
+                      <a:headEnd/>
+                      <a:tailEnd/>
+                    </a:ln>
+                  </pic:spPr>
+                </pic:pic>
+              </a:graphicData>
+            </a:graphic>
+          </wp:inline>
+        </w:drawing>
+      </w:r>
+      <w:r>
+        <w:t xml:space="preserve"> </w:t>
+      </w:r>
+      <w:r>
+        <w:t xml:space="preserve">Vemos algunos puntos en los extremos que se alejan. Pero parte de las discrepancias podrían deberse a outliers.</w:t>
+      </w:r>
+    </w:p>
+    <w:p>
+      <w:pPr>
+        <w:pStyle w:val="SourceCode"/>
+      </w:pPr>
+      <w:r>
+        <w:rPr>
+          <w:rStyle w:val="NormalTok"/>
+        </w:rPr>
+        <w:t xml:space="preserve">model16b </w:t>
+      </w:r>
+      <w:r>
+        <w:rPr>
+          <w:rStyle w:val="OtherTok"/>
+        </w:rPr>
+        <w:t xml:space="preserve">&lt;-</w:t>
+      </w:r>
+      <w:r>
+        <w:rPr>
+          <w:rStyle w:val="NormalTok"/>
+        </w:rPr>
+        <w:t xml:space="preserve"> </w:t>
+      </w:r>
+      <w:r>
+        <w:rPr>
+          <w:rStyle w:val="FunctionTok"/>
+        </w:rPr>
+        <w:t xml:space="preserve">data.frame</w:t>
+      </w:r>
+      <w:r>
+        <w:rPr>
+          <w:rStyle w:val="NormalTok"/>
+        </w:rPr>
+        <w:t xml:space="preserve">(</w:t>
+      </w:r>
+      <w:r>
+        <w:rPr>
+          <w:rStyle w:val="AttributeTok"/>
+        </w:rPr>
+        <w:t xml:space="preserve">prediccion =</w:t>
+      </w:r>
+      <w:r>
+        <w:rPr>
+          <w:rStyle w:val="NormalTok"/>
+        </w:rPr>
+        <w:t xml:space="preserve"> model16</w:t>
+      </w:r>
+      <w:r>
+        <w:rPr>
+          <w:rStyle w:val="SpecialCharTok"/>
+        </w:rPr>
+        <w:t xml:space="preserve">$</w:t>
+      </w:r>
+      <w:r>
+        <w:rPr>
+          <w:rStyle w:val="NormalTok"/>
+        </w:rPr>
+        <w:t xml:space="preserve">fitted.values,</w:t>
+      </w:r>
+      <w:r>
+        <w:br/>
+      </w:r>
+      <w:r>
+        <w:rPr>
+          <w:rStyle w:val="NormalTok"/>
+        </w:rPr>
+        <w:t xml:space="preserve">                       </w:t>
+      </w:r>
+      <w:r>
+        <w:rPr>
+          <w:rStyle w:val="AttributeTok"/>
+        </w:rPr>
+        <w:t xml:space="preserve">residuos =</w:t>
+      </w:r>
+      <w:r>
+        <w:rPr>
+          <w:rStyle w:val="NormalTok"/>
+        </w:rPr>
+        <w:t xml:space="preserve"> model16</w:t>
+      </w:r>
+      <w:r>
+        <w:rPr>
+          <w:rStyle w:val="SpecialCharTok"/>
+        </w:rPr>
+        <w:t xml:space="preserve">$</w:t>
+      </w:r>
+      <w:r>
+        <w:rPr>
+          <w:rStyle w:val="NormalTok"/>
+        </w:rPr>
+        <w:t xml:space="preserve">residuals)</w:t>
+      </w:r>
+      <w:r>
+        <w:br/>
+      </w:r>
+      <w:r>
+        <w:br/>
+      </w:r>
+      <w:r>
+        <w:br/>
+      </w:r>
+      <w:r>
+        <w:rPr>
+          <w:rStyle w:val="NormalTok"/>
+        </w:rPr>
+        <w:t xml:space="preserve">d1_16 </w:t>
+      </w:r>
+      <w:r>
+        <w:rPr>
+          <w:rStyle w:val="OtherTok"/>
+        </w:rPr>
+        <w:t xml:space="preserve">&lt;-</w:t>
+      </w:r>
+      <w:r>
+        <w:rPr>
+          <w:rStyle w:val="NormalTok"/>
+        </w:rPr>
+        <w:t xml:space="preserve"> </w:t>
+      </w:r>
+      <w:r>
+        <w:rPr>
+          <w:rStyle w:val="FunctionTok"/>
+        </w:rPr>
+        <w:t xml:space="preserve">ggplot</w:t>
+      </w:r>
+      <w:r>
+        <w:rPr>
+          <w:rStyle w:val="NormalTok"/>
+        </w:rPr>
+        <w:t xml:space="preserve">(</w:t>
+      </w:r>
+      <w:r>
+        <w:rPr>
+          <w:rStyle w:val="AttributeTok"/>
+        </w:rPr>
+        <w:t xml:space="preserve">data =</w:t>
+      </w:r>
+      <w:r>
+        <w:rPr>
+          <w:rStyle w:val="NormalTok"/>
+        </w:rPr>
+        <w:t xml:space="preserve"> model16b, </w:t>
+      </w:r>
+      <w:r>
+        <w:rPr>
+          <w:rStyle w:val="FunctionTok"/>
+        </w:rPr>
+        <w:t xml:space="preserve">aes</w:t>
+      </w:r>
+      <w:r>
+        <w:rPr>
+          <w:rStyle w:val="NormalTok"/>
+        </w:rPr>
+        <w:t xml:space="preserve">(</w:t>
+      </w:r>
+      <w:r>
+        <w:rPr>
+          <w:rStyle w:val="AttributeTok"/>
+        </w:rPr>
+        <w:t xml:space="preserve">x =</w:t>
+      </w:r>
+      <w:r>
+        <w:rPr>
+          <w:rStyle w:val="NormalTok"/>
+        </w:rPr>
+        <w:t xml:space="preserve"> prediccion, </w:t>
+      </w:r>
+      <w:r>
+        <w:rPr>
+          <w:rStyle w:val="AttributeTok"/>
+        </w:rPr>
+        <w:t xml:space="preserve">y =</w:t>
+      </w:r>
+      <w:r>
+        <w:rPr>
+          <w:rStyle w:val="NormalTok"/>
+        </w:rPr>
+        <w:t xml:space="preserve"> residuos)) </w:t>
+      </w:r>
+      <w:r>
+        <w:rPr>
+          <w:rStyle w:val="SpecialCharTok"/>
+        </w:rPr>
+        <w:t xml:space="preserve">+</w:t>
+      </w:r>
+      <w:r>
+        <w:rPr>
+          <w:rStyle w:val="NormalTok"/>
+        </w:rPr>
+        <w:t xml:space="preserve"> </w:t>
+      </w:r>
+      <w:r>
+        <w:br/>
+      </w:r>
+      <w:r>
+        <w:rPr>
+          <w:rStyle w:val="NormalTok"/>
+        </w:rPr>
+        <w:t xml:space="preserve">  </w:t>
+      </w:r>
+      <w:r>
+        <w:rPr>
+          <w:rStyle w:val="FunctionTok"/>
+        </w:rPr>
+        <w:t xml:space="preserve">geom_point</w:t>
+      </w:r>
+      <w:r>
+        <w:rPr>
+          <w:rStyle w:val="NormalTok"/>
+        </w:rPr>
+        <w:t xml:space="preserve">(</w:t>
+      </w:r>
+      <w:r>
+        <w:rPr>
+          <w:rStyle w:val="FunctionTok"/>
+        </w:rPr>
+        <w:t xml:space="preserve">aes</w:t>
+      </w:r>
+      <w:r>
+        <w:rPr>
+          <w:rStyle w:val="NormalTok"/>
+        </w:rPr>
+        <w:t xml:space="preserve">(</w:t>
+      </w:r>
+      <w:r>
+        <w:rPr>
+          <w:rStyle w:val="AttributeTok"/>
+        </w:rPr>
+        <w:t xml:space="preserve">color =</w:t>
+      </w:r>
+      <w:r>
+        <w:rPr>
+          <w:rStyle w:val="NormalTok"/>
+        </w:rPr>
+        <w:t xml:space="preserve"> residuos)) </w:t>
+      </w:r>
+      <w:r>
+        <w:rPr>
+          <w:rStyle w:val="SpecialCharTok"/>
+        </w:rPr>
+        <w:t xml:space="preserve">+</w:t>
+      </w:r>
+      <w:r>
+        <w:rPr>
+          <w:rStyle w:val="NormalTok"/>
+        </w:rPr>
+        <w:t xml:space="preserve"> </w:t>
+      </w:r>
+      <w:r>
+        <w:br/>
+      </w:r>
+      <w:r>
+        <w:rPr>
+          <w:rStyle w:val="NormalTok"/>
+        </w:rPr>
+        <w:t xml:space="preserve">  </w:t>
+      </w:r>
+      <w:r>
+        <w:rPr>
+          <w:rStyle w:val="FunctionTok"/>
+        </w:rPr>
+        <w:t xml:space="preserve">scale_color_gradient2</w:t>
+      </w:r>
+      <w:r>
+        <w:rPr>
+          <w:rStyle w:val="NormalTok"/>
+        </w:rPr>
+        <w:t xml:space="preserve">(</w:t>
+      </w:r>
+      <w:r>
+        <w:rPr>
+          <w:rStyle w:val="AttributeTok"/>
+        </w:rPr>
+        <w:t xml:space="preserve">low =</w:t>
+      </w:r>
+      <w:r>
+        <w:rPr>
+          <w:rStyle w:val="NormalTok"/>
+        </w:rPr>
+        <w:t xml:space="preserve"> </w:t>
+      </w:r>
+      <w:r>
+        <w:rPr>
+          <w:rStyle w:val="StringTok"/>
+        </w:rPr>
+        <w:t xml:space="preserve">"blue3"</w:t>
+      </w:r>
+      <w:r>
+        <w:rPr>
+          <w:rStyle w:val="NormalTok"/>
+        </w:rPr>
+        <w:t xml:space="preserve">, </w:t>
+      </w:r>
+      <w:r>
+        <w:rPr>
+          <w:rStyle w:val="AttributeTok"/>
+        </w:rPr>
+        <w:t xml:space="preserve">mid =</w:t>
+      </w:r>
+      <w:r>
+        <w:rPr>
+          <w:rStyle w:val="NormalTok"/>
+        </w:rPr>
+        <w:t xml:space="preserve"> </w:t>
+      </w:r>
+      <w:r>
+        <w:rPr>
+          <w:rStyle w:val="StringTok"/>
+        </w:rPr>
+        <w:t xml:space="preserve">"grey"</w:t>
+      </w:r>
+      <w:r>
+        <w:rPr>
+          <w:rStyle w:val="NormalTok"/>
+        </w:rPr>
+        <w:t xml:space="preserve">, </w:t>
+      </w:r>
+      <w:r>
+        <w:rPr>
+          <w:rStyle w:val="AttributeTok"/>
+        </w:rPr>
+        <w:t xml:space="preserve">high =</w:t>
+      </w:r>
+      <w:r>
+        <w:rPr>
+          <w:rStyle w:val="NormalTok"/>
+        </w:rPr>
+        <w:t xml:space="preserve"> </w:t>
+      </w:r>
+      <w:r>
+        <w:rPr>
+          <w:rStyle w:val="StringTok"/>
+        </w:rPr>
+        <w:t xml:space="preserve">"red"</w:t>
+      </w:r>
+      <w:r>
+        <w:rPr>
+          <w:rStyle w:val="NormalTok"/>
+        </w:rPr>
+        <w:t xml:space="preserve">) </w:t>
+      </w:r>
+      <w:r>
+        <w:rPr>
+          <w:rStyle w:val="SpecialCharTok"/>
+        </w:rPr>
+        <w:t xml:space="preserve">+</w:t>
+      </w:r>
+      <w:r>
+        <w:rPr>
+          <w:rStyle w:val="NormalTok"/>
+        </w:rPr>
+        <w:t xml:space="preserve"> </w:t>
+      </w:r>
+      <w:r>
+        <w:br/>
+      </w:r>
+      <w:r>
+        <w:rPr>
+          <w:rStyle w:val="NormalTok"/>
+        </w:rPr>
+        <w:t xml:space="preserve">  </w:t>
+      </w:r>
+      <w:r>
+        <w:rPr>
+          <w:rStyle w:val="FunctionTok"/>
+        </w:rPr>
+        <w:t xml:space="preserve">geom_hline</w:t>
+      </w:r>
+      <w:r>
+        <w:rPr>
+          <w:rStyle w:val="NormalTok"/>
+        </w:rPr>
+        <w:t xml:space="preserve">(</w:t>
+      </w:r>
+      <w:r>
+        <w:rPr>
+          <w:rStyle w:val="AttributeTok"/>
+        </w:rPr>
+        <w:t xml:space="preserve">yintercept =</w:t>
+      </w:r>
+      <w:r>
+        <w:rPr>
+          <w:rStyle w:val="NormalTok"/>
+        </w:rPr>
+        <w:t xml:space="preserve"> </w:t>
+      </w:r>
+      <w:r>
+        <w:rPr>
+          <w:rStyle w:val="DecValTok"/>
+        </w:rPr>
+        <w:t xml:space="preserve">0</w:t>
+      </w:r>
+      <w:r>
+        <w:rPr>
+          <w:rStyle w:val="NormalTok"/>
+        </w:rPr>
+        <w:t xml:space="preserve">) </w:t>
+      </w:r>
+      <w:r>
+        <w:rPr>
+          <w:rStyle w:val="SpecialCharTok"/>
+        </w:rPr>
+        <w:t xml:space="preserve">+</w:t>
+      </w:r>
+      <w:r>
+        <w:rPr>
+          <w:rStyle w:val="NormalTok"/>
+        </w:rPr>
+        <w:t xml:space="preserve"> </w:t>
+      </w:r>
+      <w:r>
+        <w:rPr>
+          <w:rStyle w:val="FunctionTok"/>
+        </w:rPr>
+        <w:t xml:space="preserve">geom_segment</w:t>
+      </w:r>
+      <w:r>
+        <w:rPr>
+          <w:rStyle w:val="NormalTok"/>
+        </w:rPr>
+        <w:t xml:space="preserve">(</w:t>
+      </w:r>
+      <w:r>
+        <w:rPr>
+          <w:rStyle w:val="FunctionTok"/>
+        </w:rPr>
+        <w:t xml:space="preserve">aes</w:t>
+      </w:r>
+      <w:r>
+        <w:rPr>
+          <w:rStyle w:val="NormalTok"/>
+        </w:rPr>
+        <w:t xml:space="preserve">(</w:t>
+      </w:r>
+      <w:r>
+        <w:rPr>
+          <w:rStyle w:val="AttributeTok"/>
+        </w:rPr>
+        <w:t xml:space="preserve">xend =</w:t>
+      </w:r>
+      <w:r>
+        <w:rPr>
+          <w:rStyle w:val="NormalTok"/>
+        </w:rPr>
+        <w:t xml:space="preserve"> prediccion, </w:t>
+      </w:r>
+      <w:r>
+        <w:rPr>
+          <w:rStyle w:val="AttributeTok"/>
+        </w:rPr>
+        <w:t xml:space="preserve">yend =</w:t>
+      </w:r>
+      <w:r>
+        <w:rPr>
+          <w:rStyle w:val="NormalTok"/>
+        </w:rPr>
+        <w:t xml:space="preserve"> </w:t>
+      </w:r>
+      <w:r>
+        <w:rPr>
+          <w:rStyle w:val="DecValTok"/>
+        </w:rPr>
+        <w:t xml:space="preserve">0</w:t>
+      </w:r>
+      <w:r>
+        <w:rPr>
+          <w:rStyle w:val="NormalTok"/>
+        </w:rPr>
+        <w:t xml:space="preserve">), </w:t>
+      </w:r>
+      <w:r>
+        <w:rPr>
+          <w:rStyle w:val="AttributeTok"/>
+        </w:rPr>
+        <w:t xml:space="preserve">alpha =</w:t>
+      </w:r>
+      <w:r>
+        <w:rPr>
+          <w:rStyle w:val="NormalTok"/>
+        </w:rPr>
+        <w:t xml:space="preserve"> </w:t>
+      </w:r>
+      <w:r>
+        <w:rPr>
+          <w:rStyle w:val="FloatTok"/>
+        </w:rPr>
+        <w:t xml:space="preserve">0.2</w:t>
+      </w:r>
+      <w:r>
+        <w:rPr>
+          <w:rStyle w:val="NormalTok"/>
+        </w:rPr>
+        <w:t xml:space="preserve">) </w:t>
+      </w:r>
+      <w:r>
+        <w:rPr>
+          <w:rStyle w:val="SpecialCharTok"/>
+        </w:rPr>
+        <w:t xml:space="preserve">+</w:t>
+      </w:r>
+      <w:r>
+        <w:rPr>
+          <w:rStyle w:val="NormalTok"/>
+        </w:rPr>
+        <w:t xml:space="preserve"> </w:t>
+      </w:r>
+      <w:r>
+        <w:br/>
+      </w:r>
+      <w:r>
+        <w:rPr>
+          <w:rStyle w:val="NormalTok"/>
+        </w:rPr>
+        <w:t xml:space="preserve">  </w:t>
+      </w:r>
+      <w:r>
+        <w:rPr>
+          <w:rStyle w:val="FunctionTok"/>
+        </w:rPr>
+        <w:t xml:space="preserve">labs</w:t>
+      </w:r>
+      <w:r>
+        <w:rPr>
+          <w:rStyle w:val="NormalTok"/>
+        </w:rPr>
+        <w:t xml:space="preserve">(</w:t>
+      </w:r>
+      <w:r>
+        <w:rPr>
+          <w:rStyle w:val="AttributeTok"/>
+        </w:rPr>
+        <w:t xml:space="preserve">title =</w:t>
+      </w:r>
+      <w:r>
+        <w:rPr>
+          <w:rStyle w:val="NormalTok"/>
+        </w:rPr>
+        <w:t xml:space="preserve"> </w:t>
+      </w:r>
+      <w:r>
+        <w:rPr>
+          <w:rStyle w:val="StringTok"/>
+        </w:rPr>
+        <w:t xml:space="preserve">"Distribución de los residuos"</w:t>
+      </w:r>
+      <w:r>
+        <w:rPr>
+          <w:rStyle w:val="NormalTok"/>
+        </w:rPr>
+        <w:t xml:space="preserve">, </w:t>
+      </w:r>
+      <w:r>
+        <w:rPr>
+          <w:rStyle w:val="AttributeTok"/>
+        </w:rPr>
+        <w:t xml:space="preserve">x =</w:t>
+      </w:r>
+      <w:r>
+        <w:rPr>
+          <w:rStyle w:val="NormalTok"/>
+        </w:rPr>
+        <w:t xml:space="preserve"> </w:t>
+      </w:r>
+      <w:r>
+        <w:rPr>
+          <w:rStyle w:val="StringTok"/>
+        </w:rPr>
+        <w:t xml:space="preserve">"predicción modelo"</w:t>
+      </w:r>
+      <w:r>
+        <w:rPr>
+          <w:rStyle w:val="NormalTok"/>
+        </w:rPr>
+        <w:t xml:space="preserve">, </w:t>
+      </w:r>
+      <w:r>
+        <w:rPr>
+          <w:rStyle w:val="AttributeTok"/>
+        </w:rPr>
+        <w:t xml:space="preserve">y =</w:t>
+      </w:r>
+      <w:r>
+        <w:rPr>
+          <w:rStyle w:val="NormalTok"/>
+        </w:rPr>
+        <w:t xml:space="preserve"> </w:t>
+      </w:r>
+      <w:r>
+        <w:rPr>
+          <w:rStyle w:val="StringTok"/>
+        </w:rPr>
+        <w:t xml:space="preserve">"residuo"</w:t>
+      </w:r>
+      <w:r>
+        <w:rPr>
+          <w:rStyle w:val="NormalTok"/>
+        </w:rPr>
+        <w:t xml:space="preserve">) </w:t>
+      </w:r>
+      <w:r>
+        <w:rPr>
+          <w:rStyle w:val="SpecialCharTok"/>
+        </w:rPr>
+        <w:t xml:space="preserve">+</w:t>
+      </w:r>
+      <w:r>
+        <w:rPr>
+          <w:rStyle w:val="NormalTok"/>
+        </w:rPr>
+        <w:t xml:space="preserve"> </w:t>
+      </w:r>
+      <w:r>
+        <w:br/>
+      </w:r>
+      <w:r>
+        <w:rPr>
+          <w:rStyle w:val="NormalTok"/>
+        </w:rPr>
+        <w:t xml:space="preserve">  </w:t>
+      </w:r>
+      <w:r>
+        <w:rPr>
+          <w:rStyle w:val="FunctionTok"/>
+        </w:rPr>
+        <w:t xml:space="preserve">theme_bw</w:t>
+      </w:r>
+      <w:r>
+        <w:rPr>
+          <w:rStyle w:val="NormalTok"/>
+        </w:rPr>
+        <w:t xml:space="preserve">() </w:t>
+      </w:r>
+      <w:r>
+        <w:rPr>
+          <w:rStyle w:val="SpecialCharTok"/>
+        </w:rPr>
+        <w:t xml:space="preserve">+</w:t>
+      </w:r>
+      <w:r>
+        <w:rPr>
+          <w:rStyle w:val="NormalTok"/>
+        </w:rPr>
+        <w:t xml:space="preserve"> </w:t>
+      </w:r>
+      <w:r>
+        <w:br/>
+      </w:r>
+      <w:r>
+        <w:rPr>
+          <w:rStyle w:val="NormalTok"/>
+        </w:rPr>
+        <w:t xml:space="preserve">  </w:t>
+      </w:r>
+      <w:r>
+        <w:rPr>
+          <w:rStyle w:val="FunctionTok"/>
+        </w:rPr>
+        <w:t xml:space="preserve">theme</w:t>
+      </w:r>
+      <w:r>
+        <w:rPr>
+          <w:rStyle w:val="NormalTok"/>
+        </w:rPr>
+        <w:t xml:space="preserve">(</w:t>
+      </w:r>
+      <w:r>
+        <w:rPr>
+          <w:rStyle w:val="AttributeTok"/>
+        </w:rPr>
+        <w:t xml:space="preserve">plot.title =</w:t>
+      </w:r>
+      <w:r>
+        <w:rPr>
+          <w:rStyle w:val="NormalTok"/>
+        </w:rPr>
+        <w:t xml:space="preserve"> </w:t>
+      </w:r>
+      <w:r>
+        <w:rPr>
+          <w:rStyle w:val="FunctionTok"/>
+        </w:rPr>
+        <w:t xml:space="preserve">element_text</w:t>
+      </w:r>
+      <w:r>
+        <w:rPr>
+          <w:rStyle w:val="NormalTok"/>
+        </w:rPr>
+        <w:t xml:space="preserve">(</w:t>
+      </w:r>
+      <w:r>
+        <w:rPr>
+          <w:rStyle w:val="AttributeTok"/>
+        </w:rPr>
+        <w:t xml:space="preserve">hjust =</w:t>
+      </w:r>
+      <w:r>
+        <w:rPr>
+          <w:rStyle w:val="NormalTok"/>
+        </w:rPr>
+        <w:t xml:space="preserve"> </w:t>
+      </w:r>
+      <w:r>
+        <w:rPr>
+          <w:rStyle w:val="FloatTok"/>
+        </w:rPr>
+        <w:t xml:space="preserve">0.5</w:t>
+      </w:r>
+      <w:r>
+        <w:rPr>
+          <w:rStyle w:val="NormalTok"/>
+        </w:rPr>
+        <w:t xml:space="preserve">), </w:t>
+      </w:r>
+      <w:r>
+        <w:rPr>
+          <w:rStyle w:val="AttributeTok"/>
+        </w:rPr>
+        <w:t xml:space="preserve">legend.position =</w:t>
+      </w:r>
+      <w:r>
+        <w:rPr>
+          <w:rStyle w:val="NormalTok"/>
+        </w:rPr>
+        <w:t xml:space="preserve"> </w:t>
+      </w:r>
+      <w:r>
+        <w:rPr>
+          <w:rStyle w:val="StringTok"/>
+        </w:rPr>
+        <w:t xml:space="preserve">"none"</w:t>
+      </w:r>
+      <w:r>
+        <w:rPr>
+          <w:rStyle w:val="NormalTok"/>
+        </w:rPr>
+        <w:t xml:space="preserve">)</w:t>
+      </w:r>
+      <w:r>
+        <w:br/>
+      </w:r>
+      <w:r>
+        <w:br/>
+      </w:r>
+      <w:r>
+        <w:br/>
+      </w:r>
+      <w:r>
+        <w:rPr>
+          <w:rStyle w:val="NormalTok"/>
+        </w:rPr>
+        <w:t xml:space="preserve">d2_16</w:t>
+      </w:r>
+      <w:r>
+        <w:rPr>
+          <w:rStyle w:val="OtherTok"/>
+        </w:rPr>
+        <w:t xml:space="preserve">&lt;-</w:t>
+      </w:r>
+      <w:r>
+        <w:rPr>
+          <w:rStyle w:val="NormalTok"/>
+        </w:rPr>
+        <w:t xml:space="preserve"> </w:t>
+      </w:r>
+      <w:r>
+        <w:rPr>
+          <w:rStyle w:val="FunctionTok"/>
+        </w:rPr>
+        <w:t xml:space="preserve">ggplot</w:t>
+      </w:r>
+      <w:r>
+        <w:rPr>
+          <w:rStyle w:val="NormalTok"/>
+        </w:rPr>
+        <w:t xml:space="preserve">(</w:t>
+      </w:r>
+      <w:r>
+        <w:rPr>
+          <w:rStyle w:val="AttributeTok"/>
+        </w:rPr>
+        <w:t xml:space="preserve">data =</w:t>
+      </w:r>
+      <w:r>
+        <w:rPr>
+          <w:rStyle w:val="NormalTok"/>
+        </w:rPr>
+        <w:t xml:space="preserve"> model16b, </w:t>
+      </w:r>
+      <w:r>
+        <w:rPr>
+          <w:rStyle w:val="FunctionTok"/>
+        </w:rPr>
+        <w:t xml:space="preserve">aes</w:t>
+      </w:r>
+      <w:r>
+        <w:rPr>
+          <w:rStyle w:val="NormalTok"/>
+        </w:rPr>
+        <w:t xml:space="preserve">(</w:t>
+      </w:r>
+      <w:r>
+        <w:rPr>
+          <w:rStyle w:val="AttributeTok"/>
+        </w:rPr>
+        <w:t xml:space="preserve">x =</w:t>
+      </w:r>
+      <w:r>
+        <w:rPr>
+          <w:rStyle w:val="NormalTok"/>
+        </w:rPr>
+        <w:t xml:space="preserve"> residuos)) </w:t>
+      </w:r>
+      <w:r>
+        <w:rPr>
+          <w:rStyle w:val="SpecialCharTok"/>
+        </w:rPr>
+        <w:t xml:space="preserve">+</w:t>
+      </w:r>
+      <w:r>
+        <w:rPr>
+          <w:rStyle w:val="NormalTok"/>
+        </w:rPr>
+        <w:t xml:space="preserve"> </w:t>
+      </w:r>
+      <w:r>
+        <w:rPr>
+          <w:rStyle w:val="FunctionTok"/>
+        </w:rPr>
+        <w:t xml:space="preserve">geom_histogram</w:t>
+      </w:r>
+      <w:r>
+        <w:rPr>
+          <w:rStyle w:val="NormalTok"/>
+        </w:rPr>
+        <w:t xml:space="preserve">(</w:t>
+      </w:r>
+      <w:r>
+        <w:rPr>
+          <w:rStyle w:val="FunctionTok"/>
+        </w:rPr>
+        <w:t xml:space="preserve">aes</w:t>
+      </w:r>
+      <w:r>
+        <w:rPr>
+          <w:rStyle w:val="NormalTok"/>
+        </w:rPr>
+        <w:t xml:space="preserve">(</w:t>
+      </w:r>
+      <w:r>
+        <w:rPr>
+          <w:rStyle w:val="AttributeTok"/>
+        </w:rPr>
+        <w:t xml:space="preserve">y =</w:t>
+      </w:r>
+      <w:r>
+        <w:rPr>
+          <w:rStyle w:val="NormalTok"/>
+        </w:rPr>
+        <w:t xml:space="preserve"> ..density..)) </w:t>
+      </w:r>
+      <w:r>
+        <w:rPr>
+          <w:rStyle w:val="SpecialCharTok"/>
+        </w:rPr>
+        <w:t xml:space="preserve">+</w:t>
+      </w:r>
+      <w:r>
+        <w:rPr>
+          <w:rStyle w:val="NormalTok"/>
+        </w:rPr>
+        <w:t xml:space="preserve"> </w:t>
+      </w:r>
+      <w:r>
+        <w:br/>
+      </w:r>
+      <w:r>
+        <w:rPr>
+          <w:rStyle w:val="NormalTok"/>
+        </w:rPr>
+        <w:t xml:space="preserve">  </w:t>
+      </w:r>
+      <w:r>
+        <w:rPr>
+          <w:rStyle w:val="FunctionTok"/>
+        </w:rPr>
+        <w:t xml:space="preserve">labs</w:t>
+      </w:r>
+      <w:r>
+        <w:rPr>
+          <w:rStyle w:val="NormalTok"/>
+        </w:rPr>
+        <w:t xml:space="preserve">(</w:t>
+      </w:r>
+      <w:r>
+        <w:rPr>
+          <w:rStyle w:val="AttributeTok"/>
+        </w:rPr>
+        <w:t xml:space="preserve">title =</w:t>
+      </w:r>
+      <w:r>
+        <w:rPr>
+          <w:rStyle w:val="NormalTok"/>
+        </w:rPr>
+        <w:t xml:space="preserve"> </w:t>
+      </w:r>
+      <w:r>
+        <w:rPr>
+          <w:rStyle w:val="StringTok"/>
+        </w:rPr>
+        <w:t xml:space="preserve">"Histograma de los residuos"</w:t>
+      </w:r>
+      <w:r>
+        <w:rPr>
+          <w:rStyle w:val="NormalTok"/>
+        </w:rPr>
+        <w:t xml:space="preserve">) </w:t>
+      </w:r>
+      <w:r>
+        <w:rPr>
+          <w:rStyle w:val="SpecialCharTok"/>
+        </w:rPr>
+        <w:t xml:space="preserve">+</w:t>
+      </w:r>
+      <w:r>
+        <w:rPr>
+          <w:rStyle w:val="NormalTok"/>
+        </w:rPr>
+        <w:t xml:space="preserve"> </w:t>
+      </w:r>
+      <w:r>
+        <w:rPr>
+          <w:rStyle w:val="FunctionTok"/>
+        </w:rPr>
+        <w:t xml:space="preserve">theme_bw</w:t>
+      </w:r>
+      <w:r>
+        <w:rPr>
+          <w:rStyle w:val="NormalTok"/>
+        </w:rPr>
+        <w:t xml:space="preserve">() </w:t>
+      </w:r>
+      <w:r>
+        <w:rPr>
+          <w:rStyle w:val="SpecialCharTok"/>
+        </w:rPr>
+        <w:t xml:space="preserve">+</w:t>
+      </w:r>
+      <w:r>
+        <w:rPr>
+          <w:rStyle w:val="NormalTok"/>
+        </w:rPr>
+        <w:t xml:space="preserve"> </w:t>
+      </w:r>
+      <w:r>
+        <w:br/>
+      </w:r>
+      <w:r>
+        <w:rPr>
+          <w:rStyle w:val="NormalTok"/>
+        </w:rPr>
+        <w:t xml:space="preserve">  </w:t>
+      </w:r>
+      <w:r>
+        <w:rPr>
+          <w:rStyle w:val="FunctionTok"/>
+        </w:rPr>
+        <w:t xml:space="preserve">theme</w:t>
+      </w:r>
+      <w:r>
+        <w:rPr>
+          <w:rStyle w:val="NormalTok"/>
+        </w:rPr>
+        <w:t xml:space="preserve">(</w:t>
+      </w:r>
+      <w:r>
+        <w:rPr>
+          <w:rStyle w:val="AttributeTok"/>
+        </w:rPr>
+        <w:t xml:space="preserve">plot.title =</w:t>
+      </w:r>
+      <w:r>
+        <w:rPr>
+          <w:rStyle w:val="NormalTok"/>
+        </w:rPr>
+        <w:t xml:space="preserve"> </w:t>
+      </w:r>
+      <w:r>
+        <w:rPr>
+          <w:rStyle w:val="FunctionTok"/>
+        </w:rPr>
+        <w:t xml:space="preserve">element_text</w:t>
+      </w:r>
+      <w:r>
+        <w:rPr>
+          <w:rStyle w:val="NormalTok"/>
+        </w:rPr>
+        <w:t xml:space="preserve">(</w:t>
+      </w:r>
+      <w:r>
+        <w:rPr>
+          <w:rStyle w:val="AttributeTok"/>
+        </w:rPr>
+        <w:t xml:space="preserve">hjust =</w:t>
+      </w:r>
+      <w:r>
+        <w:rPr>
+          <w:rStyle w:val="NormalTok"/>
+        </w:rPr>
+        <w:t xml:space="preserve"> </w:t>
+      </w:r>
+      <w:r>
+        <w:rPr>
+          <w:rStyle w:val="FloatTok"/>
+        </w:rPr>
+        <w:t xml:space="preserve">0.5</w:t>
+      </w:r>
+      <w:r>
+        <w:rPr>
+          <w:rStyle w:val="NormalTok"/>
+        </w:rPr>
+        <w:t xml:space="preserve">))</w:t>
+      </w:r>
+      <w:r>
+        <w:br/>
+      </w:r>
+      <w:r>
+        <w:br/>
+      </w:r>
+      <w:r>
+        <w:rPr>
+          <w:rStyle w:val="FunctionTok"/>
+        </w:rPr>
+        <w:t xml:space="preserve">grid.arrange</w:t>
+      </w:r>
+      <w:r>
+        <w:rPr>
+          <w:rStyle w:val="NormalTok"/>
+        </w:rPr>
+        <w:t xml:space="preserve">(d1_16,d2_16,</w:t>
+      </w:r>
+      <w:r>
+        <w:rPr>
+          <w:rStyle w:val="AttributeTok"/>
+        </w:rPr>
+        <w:t xml:space="preserve">nrow =</w:t>
+      </w:r>
+      <w:r>
+        <w:rPr>
+          <w:rStyle w:val="NormalTok"/>
+        </w:rPr>
+        <w:t xml:space="preserve"> </w:t>
+      </w:r>
+      <w:r>
+        <w:rPr>
+          <w:rStyle w:val="DecValTok"/>
+        </w:rPr>
+        <w:t xml:space="preserve">2</w:t>
+      </w:r>
+      <w:r>
+        <w:rPr>
+          <w:rStyle w:val="NormalTok"/>
+        </w:rPr>
+        <w:t xml:space="preserve">)</w:t>
+      </w:r>
+    </w:p>
+    <w:p>
+      <w:pPr>
+        <w:pStyle w:val="SourceCode"/>
+      </w:pPr>
+      <w:r>
+        <w:rPr>
+          <w:rStyle w:val="VerbatimChar"/>
+        </w:rPr>
+        <w:t xml:space="preserve">## `stat_bin()` using `bins = 30`. Pick better value with `binwidth`.</w:t>
+      </w:r>
+    </w:p>
+    <w:p>
+      <w:pPr>
+        <w:pStyle w:val="FirstParagraph"/>
+      </w:pPr>
+      <w:r>
+        <w:drawing>
+          <wp:inline>
+            <wp:extent cx="4620126" cy="3696101"/>
+            <wp:effectExtent b="0" l="0" r="0" t="0"/>
+            <wp:docPr descr="" title="" id="128" name="Picture"/>
+            <a:graphic>
+              <a:graphicData uri="http://schemas.openxmlformats.org/drawingml/2006/picture">
+                <pic:pic>
+                  <pic:nvPicPr>
+                    <pic:cNvPr descr="TP1_files/figure-docx/unnamed-chunk-52-1.png" id="129" name="Picture"/>
+                    <pic:cNvPicPr>
+                      <a:picLocks noChangeArrowheads="1" noChangeAspect="1"/>
+                    </pic:cNvPicPr>
+                  </pic:nvPicPr>
+                  <pic:blipFill>
+                    <a:blip r:embed="rId127"/>
+                    <a:stretch>
+                      <a:fillRect/>
+                    </a:stretch>
+                  </pic:blipFill>
+                  <pic:spPr bwMode="auto">
+                    <a:xfrm>
+                      <a:off x="0" y="0"/>
+                      <a:ext cx="4620126" cy="3696101"/>
+                    </a:xfrm>
+                    <a:prstGeom prst="rect">
+                      <a:avLst/>
+                    </a:prstGeom>
+                    <a:noFill/>
+                    <a:ln w="9525">
+                      <a:noFill/>
+                      <a:headEnd/>
+                      <a:tailEnd/>
+                    </a:ln>
+                  </pic:spPr>
+                </pic:pic>
+              </a:graphicData>
+            </a:graphic>
+          </wp:inline>
+        </w:drawing>
+      </w:r>
+      <w:r>
+        <w:t xml:space="preserve"> </w:t>
+      </w:r>
+      <w:r>
+        <w:t xml:space="preserve">Vemos una cierta fórma cónica en los residuos y que la distribución no parece muy normal.</w:t>
+      </w:r>
+    </w:p>
+    <w:p>
+      <w:pPr>
+        <w:pStyle w:val="BodyText"/>
+      </w:pPr>
+      <w:r>
+        <w:t xml:space="preserve">Veamos ahora si los residuos estan aoutocorrelacionados, es decir si hay algún tipo de relación entre lo que paso en una medida y las siguientes. A priori conceptualmente no debería haberlas, pero por ahí detectamos autocorrelación y eso nos podría cuestionar la forma en la que se tomaron las mediciones por ejemplo.</w:t>
+      </w:r>
+    </w:p>
+    <w:p>
+      <w:pPr>
+        <w:pStyle w:val="SourceCode"/>
+      </w:pPr>
+      <w:r>
+        <w:rPr>
+          <w:rStyle w:val="CommentTok"/>
+        </w:rPr>
+        <w:t xml:space="preserve">#Durbin-Watson</w:t>
+      </w:r>
+      <w:r>
+        <w:br/>
+      </w:r>
+      <w:r>
+        <w:rPr>
+          <w:rStyle w:val="FunctionTok"/>
+        </w:rPr>
+        <w:t xml:space="preserve">dwtest</w:t>
+      </w:r>
+      <w:r>
+        <w:rPr>
+          <w:rStyle w:val="NormalTok"/>
+        </w:rPr>
+        <w:t xml:space="preserve">(model16,</w:t>
+      </w:r>
+      <w:r>
+        <w:rPr>
+          <w:rStyle w:val="AttributeTok"/>
+        </w:rPr>
+        <w:t xml:space="preserve">alternative =</w:t>
+      </w:r>
+      <w:r>
+        <w:rPr>
+          <w:rStyle w:val="StringTok"/>
+        </w:rPr>
+        <w:t xml:space="preserve">"two.sided"</w:t>
+      </w:r>
+      <w:r>
+        <w:rPr>
+          <w:rStyle w:val="NormalTok"/>
+        </w:rPr>
+        <w:t xml:space="preserve">,</w:t>
+      </w:r>
+      <w:r>
+        <w:rPr>
+          <w:rStyle w:val="AttributeTok"/>
+        </w:rPr>
+        <w:t xml:space="preserve">iterations=</w:t>
+      </w:r>
+      <w:r>
+        <w:rPr>
+          <w:rStyle w:val="DecValTok"/>
+        </w:rPr>
+        <w:t xml:space="preserve">1000</w:t>
+      </w:r>
+      <w:r>
+        <w:rPr>
+          <w:rStyle w:val="NormalTok"/>
+        </w:rPr>
+        <w:t xml:space="preserve">)</w:t>
+      </w:r>
+    </w:p>
+    <w:p>
+      <w:pPr>
+        <w:pStyle w:val="SourceCode"/>
+      </w:pPr>
+      <w:r>
+        <w:rPr>
+          <w:rStyle w:val="VerbatimChar"/>
+        </w:rPr>
+        <w:t xml:space="preserve">## </w:t>
+      </w:r>
+      <w:r>
+        <w:br/>
+      </w:r>
+      <w:r>
+        <w:rPr>
+          <w:rStyle w:val="VerbatimChar"/>
+        </w:rPr>
+        <w:t xml:space="preserve">##  Durbin-Watson test</w:t>
+      </w:r>
+      <w:r>
+        <w:br/>
+      </w:r>
+      <w:r>
+        <w:rPr>
+          <w:rStyle w:val="VerbatimChar"/>
+        </w:rPr>
+        <w:t xml:space="preserve">## </w:t>
+      </w:r>
+      <w:r>
+        <w:br/>
+      </w:r>
+      <w:r>
+        <w:rPr>
+          <w:rStyle w:val="VerbatimChar"/>
+        </w:rPr>
+        <w:t xml:space="preserve">## data:  model16</w:t>
+      </w:r>
+      <w:r>
+        <w:br/>
+      </w:r>
+      <w:r>
+        <w:rPr>
+          <w:rStyle w:val="VerbatimChar"/>
+        </w:rPr>
+        <w:t xml:space="preserve">## DW = 1.8264, p-value = 0.477</w:t>
+      </w:r>
+      <w:r>
+        <w:br/>
+      </w:r>
+      <w:r>
+        <w:rPr>
+          <w:rStyle w:val="VerbatimChar"/>
+        </w:rPr>
+        <w:t xml:space="preserve">## alternative hypothesis: true autocorrelation is not 0</w:t>
+      </w:r>
+    </w:p>
+    <w:p>
+      <w:pPr>
+        <w:pStyle w:val="FirstParagraph"/>
+      </w:pPr>
+      <w:r>
+        <w:t xml:space="preserve">La hipótesis nula es que NO hay autocorrelación.</w:t>
+      </w:r>
+    </w:p>
+    <w:p>
+      <w:pPr>
+        <w:pStyle w:val="BodyText"/>
+      </w:pPr>
+      <w:r>
+        <w:t xml:space="preserve">Analizemos la heterocedasticidad de los residuos.</w:t>
+      </w:r>
+    </w:p>
+    <w:p>
+      <w:pPr>
+        <w:pStyle w:val="SourceCode"/>
+      </w:pPr>
+      <w:r>
+        <w:rPr>
+          <w:rStyle w:val="FunctionTok"/>
+        </w:rPr>
+        <w:t xml:space="preserve">bptest</w:t>
+      </w:r>
+      <w:r>
+        <w:rPr>
+          <w:rStyle w:val="NormalTok"/>
+        </w:rPr>
+        <w:t xml:space="preserve">(model16)</w:t>
+      </w:r>
+    </w:p>
+    <w:p>
+      <w:pPr>
+        <w:pStyle w:val="SourceCode"/>
+      </w:pPr>
+      <w:r>
+        <w:rPr>
+          <w:rStyle w:val="VerbatimChar"/>
+        </w:rPr>
+        <w:t xml:space="preserve">## </w:t>
+      </w:r>
+      <w:r>
+        <w:br/>
+      </w:r>
+      <w:r>
+        <w:rPr>
+          <w:rStyle w:val="VerbatimChar"/>
+        </w:rPr>
+        <w:t xml:space="preserve">##  studentized Breusch-Pagan test</w:t>
+      </w:r>
+      <w:r>
+        <w:br/>
+      </w:r>
+      <w:r>
+        <w:rPr>
+          <w:rStyle w:val="VerbatimChar"/>
+        </w:rPr>
+        <w:t xml:space="preserve">## </w:t>
+      </w:r>
+      <w:r>
+        <w:br/>
+      </w:r>
+      <w:r>
+        <w:rPr>
+          <w:rStyle w:val="VerbatimChar"/>
+        </w:rPr>
+        <w:t xml:space="preserve">## data:  model16</w:t>
+      </w:r>
+      <w:r>
+        <w:br/>
+      </w:r>
+      <w:r>
+        <w:rPr>
+          <w:rStyle w:val="VerbatimChar"/>
+        </w:rPr>
+        <w:t xml:space="preserve">## BP = 4.781, df = 1, p-value = 0.02877</w:t>
+      </w:r>
+    </w:p>
+    <w:p>
+      <w:pPr>
+        <w:pStyle w:val="FirstParagraph"/>
+      </w:pPr>
+      <w:r>
+        <w:t xml:space="preserve">Los residuos son heterocedasticos porque se rechaza la hipotesis nula de homocedasticidad. Es decir que la varianza no es constante para los diversos valores estimados.</w:t>
+      </w:r>
+    </w:p>
+    <w:p>
+      <w:pPr>
+        <w:pStyle w:val="BodyText"/>
+      </w:pPr>
+      <w:r>
+        <w:rPr>
+          <w:bCs/>
+          <w:b/>
+        </w:rPr>
+        <w:t xml:space="preserve">Resumen:</w:t>
+      </w:r>
+    </w:p>
+    <w:p>
+      <w:pPr>
+        <w:numPr>
+          <w:ilvl w:val="0"/>
+          <w:numId w:val="1001"/>
+        </w:numPr>
+        <w:pStyle w:val="Compact"/>
+      </w:pPr>
+      <w:r>
+        <w:t xml:space="preserve">Normalidad: NO</w:t>
+      </w:r>
+    </w:p>
+    <w:p>
+      <w:pPr>
+        <w:numPr>
+          <w:ilvl w:val="0"/>
+          <w:numId w:val="1001"/>
+        </w:numPr>
+        <w:pStyle w:val="Compact"/>
+      </w:pPr>
+      <w:r>
+        <w:t xml:space="preserve">Independencia: Sí (que no sean normales no afecta?)</w:t>
+      </w:r>
+    </w:p>
+    <w:p>
+      <w:pPr>
+        <w:numPr>
+          <w:ilvl w:val="0"/>
+          <w:numId w:val="1001"/>
+        </w:numPr>
+        <w:pStyle w:val="Compact"/>
+      </w:pPr>
+      <w:r>
+        <w:t xml:space="preserve">Homcedasticidad: NO</w:t>
+      </w:r>
+    </w:p>
+    <w:p>
+      <w:pPr>
+        <w:pStyle w:val="FirstParagraph"/>
+      </w:pPr>
+      <w:r>
+        <w:rPr>
+          <w:bCs/>
+          <w:b/>
+        </w:rPr>
+        <w:t xml:space="preserve">Outliers</w:t>
+      </w:r>
+    </w:p>
+    <w:p>
+      <w:pPr>
+        <w:pStyle w:val="BodyText"/>
+      </w:pPr>
+      <w:r>
+        <w:t xml:space="preserve">Hagamos un análisis gráfico de otra forma menos vistosos pero más rápido:</w:t>
+      </w:r>
+    </w:p>
+    <w:p>
+      <w:pPr>
+        <w:pStyle w:val="SourceCode"/>
+      </w:pPr>
+      <w:r>
+        <w:rPr>
+          <w:rStyle w:val="FunctionTok"/>
+        </w:rPr>
+        <w:t xml:space="preserve">par</w:t>
+      </w:r>
+      <w:r>
+        <w:rPr>
+          <w:rStyle w:val="NormalTok"/>
+        </w:rPr>
+        <w:t xml:space="preserve">(</w:t>
+      </w:r>
+      <w:r>
+        <w:rPr>
+          <w:rStyle w:val="AttributeTok"/>
+        </w:rPr>
+        <w:t xml:space="preserve">mfrow=</w:t>
+      </w:r>
+      <w:r>
+        <w:rPr>
+          <w:rStyle w:val="FunctionTok"/>
+        </w:rPr>
+        <w:t xml:space="preserve">c</w:t>
+      </w:r>
+      <w:r>
+        <w:rPr>
+          <w:rStyle w:val="NormalTok"/>
+        </w:rPr>
+        <w:t xml:space="preserve">(</w:t>
+      </w:r>
+      <w:r>
+        <w:rPr>
+          <w:rStyle w:val="DecValTok"/>
+        </w:rPr>
+        <w:t xml:space="preserve">2</w:t>
+      </w:r>
+      <w:r>
+        <w:rPr>
+          <w:rStyle w:val="NormalTok"/>
+        </w:rPr>
+        <w:t xml:space="preserve">,</w:t>
+      </w:r>
+      <w:r>
+        <w:rPr>
+          <w:rStyle w:val="DecValTok"/>
+        </w:rPr>
+        <w:t xml:space="preserve">2</w:t>
+      </w:r>
+      <w:r>
+        <w:rPr>
+          <w:rStyle w:val="NormalTok"/>
+        </w:rPr>
+        <w:t xml:space="preserve">))</w:t>
+      </w:r>
+      <w:r>
+        <w:br/>
+      </w:r>
+      <w:r>
+        <w:rPr>
+          <w:rStyle w:val="FunctionTok"/>
+        </w:rPr>
+        <w:t xml:space="preserve">plot</w:t>
+      </w:r>
+      <w:r>
+        <w:rPr>
+          <w:rStyle w:val="NormalTok"/>
+        </w:rPr>
+        <w:t xml:space="preserve">(model16)</w:t>
+      </w:r>
+    </w:p>
+    <w:p>
+      <w:pPr>
+        <w:pStyle w:val="FirstParagraph"/>
+      </w:pPr>
+      <w:r>
+        <w:drawing>
+          <wp:inline>
+            <wp:extent cx="4620126" cy="3696101"/>
+            <wp:effectExtent b="0" l="0" r="0" t="0"/>
+            <wp:docPr descr="" title="" id="131" name="Picture"/>
+            <a:graphic>
+              <a:graphicData uri="http://schemas.openxmlformats.org/drawingml/2006/picture">
+                <pic:pic>
+                  <pic:nvPicPr>
+                    <pic:cNvPr descr="TP1_files/figure-docx/unnamed-chunk-55-1.png" id="132" name="Picture"/>
+                    <pic:cNvPicPr>
+                      <a:picLocks noChangeArrowheads="1" noChangeAspect="1"/>
+                    </pic:cNvPicPr>
+                  </pic:nvPicPr>
+                  <pic:blipFill>
+                    <a:blip r:embed="rId130"/>
+                    <a:stretch>
+                      <a:fillRect/>
+                    </a:stretch>
+                  </pic:blipFill>
+                  <pic:spPr bwMode="auto">
+                    <a:xfrm>
+                      <a:off x="0" y="0"/>
+                      <a:ext cx="4620126" cy="3696101"/>
+                    </a:xfrm>
+                    <a:prstGeom prst="rect">
+                      <a:avLst/>
+                    </a:prstGeom>
+                    <a:noFill/>
+                    <a:ln w="9525">
+                      <a:noFill/>
+                      <a:headEnd/>
+                      <a:tailEnd/>
+                    </a:ln>
+                  </pic:spPr>
+                </pic:pic>
+              </a:graphicData>
+            </a:graphic>
+          </wp:inline>
+        </w:drawing>
+      </w:r>
+    </w:p>
+    <w:p>
+      <w:pPr>
+        <w:pStyle w:val="SourceCode"/>
+      </w:pPr>
+      <w:r>
+        <w:rPr>
+          <w:rStyle w:val="FunctionTok"/>
+        </w:rPr>
+        <w:t xml:space="preserve">par</w:t>
+      </w:r>
+      <w:r>
+        <w:rPr>
+          <w:rStyle w:val="NormalTok"/>
+        </w:rPr>
+        <w:t xml:space="preserve">(</w:t>
+      </w:r>
+      <w:r>
+        <w:rPr>
+          <w:rStyle w:val="AttributeTok"/>
+        </w:rPr>
+        <w:t xml:space="preserve">mfrow=</w:t>
+      </w:r>
+      <w:r>
+        <w:rPr>
+          <w:rStyle w:val="FunctionTok"/>
+        </w:rPr>
+        <w:t xml:space="preserve">c</w:t>
+      </w:r>
+      <w:r>
+        <w:rPr>
+          <w:rStyle w:val="NormalTok"/>
+        </w:rPr>
+        <w:t xml:space="preserve">(</w:t>
+      </w:r>
+      <w:r>
+        <w:rPr>
+          <w:rStyle w:val="DecValTok"/>
+        </w:rPr>
+        <w:t xml:space="preserve">1</w:t>
+      </w:r>
+      <w:r>
+        <w:rPr>
+          <w:rStyle w:val="NormalTok"/>
+        </w:rPr>
+        <w:t xml:space="preserve">,</w:t>
+      </w:r>
+      <w:r>
+        <w:rPr>
+          <w:rStyle w:val="DecValTok"/>
+        </w:rPr>
+        <w:t xml:space="preserve">1</w:t>
+      </w:r>
+      <w:r>
+        <w:rPr>
+          <w:rStyle w:val="NormalTok"/>
+        </w:rPr>
+        <w:t xml:space="preserve">))</w:t>
+      </w:r>
+    </w:p>
+    <w:p>
+      <w:pPr>
+        <w:pStyle w:val="FirstParagraph"/>
+      </w:pPr>
+      <w:r>
+        <w:t xml:space="preserve">Ya habíamos adelantado que podía haber outliers que sean puntos influyentes. De este análisis gráfico rápido, surgen algunos posibles candidatos.</w:t>
+      </w:r>
+    </w:p>
+    <w:p>
+      <w:pPr>
+        <w:pStyle w:val="SourceCode"/>
+      </w:pPr>
+      <w:r>
+        <w:rPr>
+          <w:rStyle w:val="FunctionTok"/>
+        </w:rPr>
+        <w:t xml:space="preserve">summary</w:t>
+      </w:r>
+      <w:r>
+        <w:rPr>
+          <w:rStyle w:val="NormalTok"/>
+        </w:rPr>
+        <w:t xml:space="preserve">(</w:t>
+      </w:r>
+      <w:r>
+        <w:rPr>
+          <w:rStyle w:val="FunctionTok"/>
+        </w:rPr>
+        <w:t xml:space="preserve">influence.measures</w:t>
+      </w:r>
+      <w:r>
+        <w:rPr>
+          <w:rStyle w:val="NormalTok"/>
+        </w:rPr>
+        <w:t xml:space="preserve">(</w:t>
+      </w:r>
+      <w:r>
+        <w:rPr>
+          <w:rStyle w:val="AttributeTok"/>
+        </w:rPr>
+        <w:t xml:space="preserve">model =</w:t>
+      </w:r>
+      <w:r>
+        <w:rPr>
+          <w:rStyle w:val="NormalTok"/>
+        </w:rPr>
+        <w:t xml:space="preserve"> model16))</w:t>
+      </w:r>
+    </w:p>
+    <w:p>
+      <w:pPr>
+        <w:pStyle w:val="SourceCode"/>
+      </w:pPr>
+      <w:r>
+        <w:rPr>
+          <w:rStyle w:val="VerbatimChar"/>
+        </w:rPr>
+        <w:t xml:space="preserve">## Potentially influential observations of</w:t>
+      </w:r>
+      <w:r>
+        <w:br/>
+      </w:r>
+      <w:r>
+        <w:rPr>
+          <w:rStyle w:val="VerbatimChar"/>
+        </w:rPr>
+        <w:t xml:space="preserve">##   lm(formula = puntaje ~ horas_estudio, data = estudio16) :</w:t>
+      </w:r>
+      <w:r>
+        <w:br/>
+      </w:r>
+      <w:r>
+        <w:rPr>
+          <w:rStyle w:val="VerbatimChar"/>
+        </w:rPr>
+        <w:t xml:space="preserve">## </w:t>
+      </w:r>
+      <w:r>
+        <w:br/>
+      </w:r>
+      <w:r>
+        <w:rPr>
+          <w:rStyle w:val="VerbatimChar"/>
+        </w:rPr>
+        <w:t xml:space="preserve">##    dfb.1_ dfb.hrs_ dffit   cov.r   cook.d hat  </w:t>
+      </w:r>
+      <w:r>
+        <w:br/>
+      </w:r>
+      <w:r>
+        <w:rPr>
+          <w:rStyle w:val="VerbatimChar"/>
+        </w:rPr>
+        <w:t xml:space="preserve">## 36  0.73  -1.15_*  -1.39_*  0.45_*  0.62   0.09</w:t>
+      </w:r>
+    </w:p>
+    <w:p>
+      <w:pPr>
+        <w:pStyle w:val="FirstParagraph"/>
+      </w:pPr>
+      <w:r>
+        <w:t xml:space="preserve">El punto 36 parece ser el más obvio candidato</w:t>
+      </w:r>
+    </w:p>
+    <w:p>
+      <w:pPr>
+        <w:pStyle w:val="SourceCode"/>
+      </w:pPr>
+      <w:r>
+        <w:rPr>
+          <w:rStyle w:val="FunctionTok"/>
+        </w:rPr>
+        <w:t xml:space="preserve">outlierTest</w:t>
+      </w:r>
+      <w:r>
+        <w:rPr>
+          <w:rStyle w:val="NormalTok"/>
+        </w:rPr>
+        <w:t xml:space="preserve">(model16)</w:t>
+      </w:r>
+    </w:p>
+    <w:p>
+      <w:pPr>
+        <w:pStyle w:val="SourceCode"/>
+      </w:pPr>
+      <w:r>
+        <w:rPr>
+          <w:rStyle w:val="VerbatimChar"/>
+        </w:rPr>
+        <w:t xml:space="preserve">##     rstudent unadjusted p-value Bonferroni p</w:t>
+      </w:r>
+      <w:r>
+        <w:br/>
+      </w:r>
+      <w:r>
+        <w:rPr>
+          <w:rStyle w:val="VerbatimChar"/>
+        </w:rPr>
+        <w:t xml:space="preserve">## 36 -4.530962          6.908e-05     0.002556</w:t>
+      </w:r>
+    </w:p>
+    <w:p>
+      <w:pPr>
+        <w:pStyle w:val="SourceCode"/>
+      </w:pPr>
+      <w:r>
+        <w:rPr>
+          <w:rStyle w:val="FunctionTok"/>
+        </w:rPr>
+        <w:t xml:space="preserve">influencePlot</w:t>
+      </w:r>
+      <w:r>
+        <w:rPr>
+          <w:rStyle w:val="NormalTok"/>
+        </w:rPr>
+        <w:t xml:space="preserve">(</w:t>
+      </w:r>
+      <w:r>
+        <w:rPr>
+          <w:rStyle w:val="AttributeTok"/>
+        </w:rPr>
+        <w:t xml:space="preserve">model =</w:t>
+      </w:r>
+      <w:r>
+        <w:rPr>
+          <w:rStyle w:val="NormalTok"/>
+        </w:rPr>
+        <w:t xml:space="preserve"> model16)</w:t>
+      </w:r>
+    </w:p>
+    <w:p>
+      <w:pPr>
+        <w:pStyle w:val="FirstParagraph"/>
+      </w:pPr>
+      <w:r>
+        <w:drawing>
+          <wp:inline>
+            <wp:extent cx="4620126" cy="3696101"/>
+            <wp:effectExtent b="0" l="0" r="0" t="0"/>
+            <wp:docPr descr="" title="" id="134" name="Picture"/>
+            <a:graphic>
+              <a:graphicData uri="http://schemas.openxmlformats.org/drawingml/2006/picture">
+                <pic:pic>
+                  <pic:nvPicPr>
+                    <pic:cNvPr descr="TP1_files/figure-docx/unnamed-chunk-58-1.png" id="135" name="Picture"/>
+                    <pic:cNvPicPr>
+                      <a:picLocks noChangeArrowheads="1" noChangeAspect="1"/>
+                    </pic:cNvPicPr>
+                  </pic:nvPicPr>
+                  <pic:blipFill>
+                    <a:blip r:embed="rId133"/>
+                    <a:stretch>
+                      <a:fillRect/>
+                    </a:stretch>
+                  </pic:blipFill>
+                  <pic:spPr bwMode="auto">
+                    <a:xfrm>
+                      <a:off x="0" y="0"/>
+                      <a:ext cx="4620126" cy="3696101"/>
+                    </a:xfrm>
+                    <a:prstGeom prst="rect">
+                      <a:avLst/>
+                    </a:prstGeom>
+                    <a:noFill/>
+                    <a:ln w="9525">
+                      <a:noFill/>
+                      <a:headEnd/>
+                      <a:tailEnd/>
+                    </a:ln>
+                  </pic:spPr>
+                </pic:pic>
+              </a:graphicData>
+            </a:graphic>
+          </wp:inline>
+        </w:drawing>
+      </w:r>
+    </w:p>
+    <w:p>
+      <w:pPr>
+        <w:pStyle w:val="SourceCode"/>
+      </w:pPr>
+      <w:r>
+        <w:rPr>
+          <w:rStyle w:val="VerbatimChar"/>
+        </w:rPr>
+        <w:t xml:space="preserve">##       StudRes        Hat      CookD</w:t>
+      </w:r>
+      <w:r>
+        <w:br/>
+      </w:r>
+      <w:r>
+        <w:rPr>
+          <w:rStyle w:val="VerbatimChar"/>
+        </w:rPr>
+        <w:t xml:space="preserve">## 1  -1.5489171 0.11057691 0.14340334</w:t>
+      </w:r>
+      <w:r>
+        <w:br/>
+      </w:r>
+      <w:r>
+        <w:rPr>
+          <w:rStyle w:val="VerbatimChar"/>
+        </w:rPr>
+        <w:t xml:space="preserve">## 2  -0.6474729 0.11057691 0.02649941</w:t>
+      </w:r>
+      <w:r>
+        <w:br/>
+      </w:r>
+      <w:r>
+        <w:rPr>
+          <w:rStyle w:val="VerbatimChar"/>
+        </w:rPr>
+        <w:t xml:space="preserve">## 28 -1.6723453 0.04544423 0.06332250</w:t>
+      </w:r>
+      <w:r>
+        <w:br/>
+      </w:r>
+      <w:r>
+        <w:rPr>
+          <w:rStyle w:val="VerbatimChar"/>
+        </w:rPr>
+        <w:t xml:space="preserve">## 36 -4.5309623 0.08554262 0.61631903</w:t>
+      </w:r>
+    </w:p>
+    <w:p>
+      <w:pPr>
+        <w:pStyle w:val="SourceCode"/>
+      </w:pPr>
+      <w:r>
+        <w:rPr>
+          <w:rStyle w:val="FunctionTok"/>
+        </w:rPr>
+        <w:t xml:space="preserve">influenceIndexPlot</w:t>
+      </w:r>
+      <w:r>
+        <w:rPr>
+          <w:rStyle w:val="NormalTok"/>
+        </w:rPr>
+        <w:t xml:space="preserve">(model16, </w:t>
+      </w:r>
+      <w:r>
+        <w:rPr>
+          <w:rStyle w:val="AttributeTok"/>
+        </w:rPr>
+        <w:t xml:space="preserve">vars=</w:t>
+      </w:r>
+      <w:r>
+        <w:rPr>
+          <w:rStyle w:val="StringTok"/>
+        </w:rPr>
+        <w:t xml:space="preserve">'Bonf'</w:t>
+      </w:r>
+      <w:r>
+        <w:rPr>
+          <w:rStyle w:val="NormalTok"/>
+        </w:rPr>
+        <w:t xml:space="preserve">, </w:t>
+      </w:r>
+      <w:r>
+        <w:rPr>
+          <w:rStyle w:val="AttributeTok"/>
+        </w:rPr>
+        <w:t xml:space="preserve">las=</w:t>
+      </w:r>
+      <w:r>
+        <w:rPr>
+          <w:rStyle w:val="DecValTok"/>
+        </w:rPr>
+        <w:t xml:space="preserve">1</w:t>
+      </w:r>
+      <w:r>
+        <w:rPr>
+          <w:rStyle w:val="NormalTok"/>
+        </w:rPr>
+        <w:t xml:space="preserve">,</w:t>
+      </w:r>
+      <w:r>
+        <w:rPr>
+          <w:rStyle w:val="AttributeTok"/>
+        </w:rPr>
+        <w:t xml:space="preserve">col=</w:t>
+      </w:r>
+      <w:r>
+        <w:rPr>
+          <w:rStyle w:val="StringTok"/>
+        </w:rPr>
+        <w:t xml:space="preserve">'green'</w:t>
+      </w:r>
+      <w:r>
+        <w:rPr>
+          <w:rStyle w:val="NormalTok"/>
+        </w:rPr>
+        <w:t xml:space="preserve">)</w:t>
+      </w:r>
+    </w:p>
+    <w:p>
+      <w:pPr>
+        <w:pStyle w:val="FirstParagraph"/>
+      </w:pPr>
+      <w:r>
+        <w:drawing>
+          <wp:inline>
+            <wp:extent cx="4620126" cy="3696101"/>
+            <wp:effectExtent b="0" l="0" r="0" t="0"/>
+            <wp:docPr descr="" title="" id="137" name="Picture"/>
+            <a:graphic>
+              <a:graphicData uri="http://schemas.openxmlformats.org/drawingml/2006/picture">
+                <pic:pic>
+                  <pic:nvPicPr>
+                    <pic:cNvPr descr="TP1_files/figure-docx/unnamed-chunk-58-2.png" id="138" name="Picture"/>
+                    <pic:cNvPicPr>
+                      <a:picLocks noChangeArrowheads="1" noChangeAspect="1"/>
+                    </pic:cNvPicPr>
+                  </pic:nvPicPr>
+                  <pic:blipFill>
+                    <a:blip r:embed="rId136"/>
+                    <a:stretch>
+                      <a:fillRect/>
+                    </a:stretch>
+                  </pic:blipFill>
+                  <pic:spPr bwMode="auto">
+                    <a:xfrm>
+                      <a:off x="0" y="0"/>
+                      <a:ext cx="4620126" cy="3696101"/>
+                    </a:xfrm>
+                    <a:prstGeom prst="rect">
+                      <a:avLst/>
+                    </a:prstGeom>
+                    <a:noFill/>
+                    <a:ln w="9525">
+                      <a:noFill/>
+                      <a:headEnd/>
+                      <a:tailEnd/>
+                    </a:ln>
+                  </pic:spPr>
+                </pic:pic>
+              </a:graphicData>
+            </a:graphic>
+          </wp:inline>
+        </w:drawing>
+      </w:r>
+      <w:r>
+        <w:t xml:space="preserve"> </w:t>
+      </w:r>
+      <w:r>
+        <w:t xml:space="preserve">Podemos concluir que el punto 36 es un outlier</w:t>
+      </w:r>
+    </w:p>
+    <w:bookmarkEnd w:id="139"/>
+    <w:bookmarkStart w:id="143" w:name="X993714c93bda5e9d88d22288992724f65d042ac"/>
     <w:p>
       <w:pPr>
         <w:pStyle w:val="Heading3"/>
@@ -14888,29 +18546,956 @@
         <w:t xml:space="preserve">(c) Ajuste un modelo de mínimos cuadrados ponderados definiendo los pesos de tal manera que las observaciones con menor varianza tengan más peso.</w:t>
       </w:r>
     </w:p>
-    <w:bookmarkEnd w:id="122"/>
-    <w:bookmarkStart w:id="123" w:name="Xbfd22e5cce2b23c93c45143fb59ecc07441d67a"/>
+    <w:p>
+      <w:pPr>
+        <w:pStyle w:val="FirstParagraph"/>
+      </w:pPr>
+      <w:r>
+        <w:t xml:space="preserve">Creamos un vector de ponderaciones que devuelve los valores que salen de la regresión lineal entre los residuos en valor absoluto del modelo original y sus valores estimados y al reciproco lo elevamos al cuadrado. Es decir que construimos un estimador de el residuo dado su valor estimado, lo elevamos al cuadrado para potenciar la diferencia y luego aplicamos la reciproca para que esa diferencia penalice más.</w:t>
+      </w:r>
+    </w:p>
+    <w:p>
+      <w:pPr>
+        <w:pStyle w:val="SourceCode"/>
+      </w:pPr>
+      <w:r>
+        <w:rPr>
+          <w:rStyle w:val="NormalTok"/>
+        </w:rPr>
+        <w:t xml:space="preserve">ww</w:t>
+      </w:r>
+      <w:r>
+        <w:rPr>
+          <w:rStyle w:val="OtherTok"/>
+        </w:rPr>
+        <w:t xml:space="preserve">&lt;-</w:t>
+      </w:r>
+      <w:r>
+        <w:rPr>
+          <w:rStyle w:val="DecValTok"/>
+        </w:rPr>
+        <w:t xml:space="preserve">1</w:t>
+      </w:r>
+      <w:r>
+        <w:rPr>
+          <w:rStyle w:val="NormalTok"/>
+        </w:rPr>
+        <w:t xml:space="preserve"> </w:t>
+      </w:r>
+      <w:r>
+        <w:rPr>
+          <w:rStyle w:val="SpecialCharTok"/>
+        </w:rPr>
+        <w:t xml:space="preserve">/</w:t>
+      </w:r>
+      <w:r>
+        <w:rPr>
+          <w:rStyle w:val="NormalTok"/>
+        </w:rPr>
+        <w:t xml:space="preserve"> </w:t>
+      </w:r>
+      <w:r>
+        <w:rPr>
+          <w:rStyle w:val="FunctionTok"/>
+        </w:rPr>
+        <w:t xml:space="preserve">lm</w:t>
+      </w:r>
+      <w:r>
+        <w:rPr>
+          <w:rStyle w:val="NormalTok"/>
+        </w:rPr>
+        <w:t xml:space="preserve">(</w:t>
+      </w:r>
+      <w:r>
+        <w:rPr>
+          <w:rStyle w:val="FunctionTok"/>
+        </w:rPr>
+        <w:t xml:space="preserve">abs</w:t>
+      </w:r>
+      <w:r>
+        <w:rPr>
+          <w:rStyle w:val="NormalTok"/>
+        </w:rPr>
+        <w:t xml:space="preserve">(model16</w:t>
+      </w:r>
+      <w:r>
+        <w:rPr>
+          <w:rStyle w:val="SpecialCharTok"/>
+        </w:rPr>
+        <w:t xml:space="preserve">$</w:t>
+      </w:r>
+      <w:r>
+        <w:rPr>
+          <w:rStyle w:val="NormalTok"/>
+        </w:rPr>
+        <w:t xml:space="preserve">residuals) </w:t>
+      </w:r>
+      <w:r>
+        <w:rPr>
+          <w:rStyle w:val="SpecialCharTok"/>
+        </w:rPr>
+        <w:t xml:space="preserve">~</w:t>
+      </w:r>
+      <w:r>
+        <w:rPr>
+          <w:rStyle w:val="NormalTok"/>
+        </w:rPr>
+        <w:t xml:space="preserve"> model16</w:t>
+      </w:r>
+      <w:r>
+        <w:rPr>
+          <w:rStyle w:val="SpecialCharTok"/>
+        </w:rPr>
+        <w:t xml:space="preserve">$</w:t>
+      </w:r>
+      <w:r>
+        <w:rPr>
+          <w:rStyle w:val="NormalTok"/>
+        </w:rPr>
+        <w:t xml:space="preserve">fitted.values)</w:t>
+      </w:r>
+      <w:r>
+        <w:rPr>
+          <w:rStyle w:val="SpecialCharTok"/>
+        </w:rPr>
+        <w:t xml:space="preserve">$</w:t>
+      </w:r>
+      <w:r>
+        <w:rPr>
+          <w:rStyle w:val="NormalTok"/>
+        </w:rPr>
+        <w:t xml:space="preserve">fitted.values</w:t>
+      </w:r>
+      <w:r>
+        <w:rPr>
+          <w:rStyle w:val="SpecialCharTok"/>
+        </w:rPr>
+        <w:t xml:space="preserve">^</w:t>
+      </w:r>
+      <w:r>
+        <w:rPr>
+          <w:rStyle w:val="DecValTok"/>
+        </w:rPr>
+        <w:t xml:space="preserve">2</w:t>
+      </w:r>
+      <w:r>
+        <w:br/>
+      </w:r>
+      <w:r>
+        <w:br/>
+      </w:r>
+      <w:r>
+        <w:rPr>
+          <w:rStyle w:val="FunctionTok"/>
+        </w:rPr>
+        <w:t xml:space="preserve">plot</w:t>
+      </w:r>
+      <w:r>
+        <w:rPr>
+          <w:rStyle w:val="NormalTok"/>
+        </w:rPr>
+        <w:t xml:space="preserve">(estudio16</w:t>
+      </w:r>
+      <w:r>
+        <w:rPr>
+          <w:rStyle w:val="SpecialCharTok"/>
+        </w:rPr>
+        <w:t xml:space="preserve">$</w:t>
+      </w:r>
+      <w:r>
+        <w:rPr>
+          <w:rStyle w:val="NormalTok"/>
+        </w:rPr>
+        <w:t xml:space="preserve">horas_estudio,estudio16</w:t>
+      </w:r>
+      <w:r>
+        <w:rPr>
+          <w:rStyle w:val="SpecialCharTok"/>
+        </w:rPr>
+        <w:t xml:space="preserve">$</w:t>
+      </w:r>
+      <w:r>
+        <w:rPr>
+          <w:rStyle w:val="NormalTok"/>
+        </w:rPr>
+        <w:t xml:space="preserve">puntaje,</w:t>
+      </w:r>
+      <w:r>
+        <w:rPr>
+          <w:rStyle w:val="AttributeTok"/>
+        </w:rPr>
+        <w:t xml:space="preserve">xlab=</w:t>
+      </w:r>
+      <w:r>
+        <w:rPr>
+          <w:rStyle w:val="StringTok"/>
+        </w:rPr>
+        <w:t xml:space="preserve">"Horas de estudio"</w:t>
+      </w:r>
+      <w:r>
+        <w:rPr>
+          <w:rStyle w:val="NormalTok"/>
+        </w:rPr>
+        <w:t xml:space="preserve">,</w:t>
+      </w:r>
+      <w:r>
+        <w:rPr>
+          <w:rStyle w:val="AttributeTok"/>
+        </w:rPr>
+        <w:t xml:space="preserve">ylab=</w:t>
+      </w:r>
+      <w:r>
+        <w:rPr>
+          <w:rStyle w:val="StringTok"/>
+        </w:rPr>
+        <w:t xml:space="preserve">"Puntaje"</w:t>
+      </w:r>
+      <w:r>
+        <w:rPr>
+          <w:rStyle w:val="NormalTok"/>
+        </w:rPr>
+        <w:t xml:space="preserve">,</w:t>
+      </w:r>
+      <w:r>
+        <w:br/>
+      </w:r>
+      <w:r>
+        <w:rPr>
+          <w:rStyle w:val="NormalTok"/>
+        </w:rPr>
+        <w:t xml:space="preserve">     </w:t>
+      </w:r>
+      <w:r>
+        <w:rPr>
+          <w:rStyle w:val="AttributeTok"/>
+        </w:rPr>
+        <w:t xml:space="preserve">main=</w:t>
+      </w:r>
+      <w:r>
+        <w:rPr>
+          <w:rStyle w:val="StringTok"/>
+        </w:rPr>
+        <w:t xml:space="preserve">"Horas vs Puntaje"</w:t>
+      </w:r>
+      <w:r>
+        <w:rPr>
+          <w:rStyle w:val="NormalTok"/>
+        </w:rPr>
+        <w:t xml:space="preserve">)</w:t>
+      </w:r>
+      <w:r>
+        <w:br/>
+      </w:r>
+      <w:r>
+        <w:br/>
+      </w:r>
+      <w:r>
+        <w:rPr>
+          <w:rStyle w:val="FunctionTok"/>
+        </w:rPr>
+        <w:t xml:space="preserve">abline</w:t>
+      </w:r>
+      <w:r>
+        <w:rPr>
+          <w:rStyle w:val="NormalTok"/>
+        </w:rPr>
+        <w:t xml:space="preserve">(model16,</w:t>
+      </w:r>
+      <w:r>
+        <w:rPr>
+          <w:rStyle w:val="AttributeTok"/>
+        </w:rPr>
+        <w:t xml:space="preserve">col=</w:t>
+      </w:r>
+      <w:r>
+        <w:rPr>
+          <w:rStyle w:val="StringTok"/>
+        </w:rPr>
+        <w:t xml:space="preserve">"darkviolet"</w:t>
+      </w:r>
+      <w:r>
+        <w:rPr>
+          <w:rStyle w:val="NormalTok"/>
+        </w:rPr>
+        <w:t xml:space="preserve">,</w:t>
+      </w:r>
+      <w:r>
+        <w:rPr>
+          <w:rStyle w:val="AttributeTok"/>
+        </w:rPr>
+        <w:t xml:space="preserve">lwd=</w:t>
+      </w:r>
+      <w:r>
+        <w:rPr>
+          <w:rStyle w:val="DecValTok"/>
+        </w:rPr>
+        <w:t xml:space="preserve">2</w:t>
+      </w:r>
+      <w:r>
+        <w:rPr>
+          <w:rStyle w:val="NormalTok"/>
+        </w:rPr>
+        <w:t xml:space="preserve">)</w:t>
+      </w:r>
+      <w:r>
+        <w:br/>
+      </w:r>
+      <w:r>
+        <w:br/>
+      </w:r>
+      <w:r>
+        <w:rPr>
+          <w:rStyle w:val="NormalTok"/>
+        </w:rPr>
+        <w:t xml:space="preserve">model16_ww</w:t>
+      </w:r>
+      <w:r>
+        <w:rPr>
+          <w:rStyle w:val="OtherTok"/>
+        </w:rPr>
+        <w:t xml:space="preserve">&lt;-</w:t>
+      </w:r>
+      <w:r>
+        <w:rPr>
+          <w:rStyle w:val="NormalTok"/>
+        </w:rPr>
+        <w:t xml:space="preserve"> </w:t>
+      </w:r>
+      <w:r>
+        <w:rPr>
+          <w:rStyle w:val="FunctionTok"/>
+        </w:rPr>
+        <w:t xml:space="preserve">lm</w:t>
+      </w:r>
+      <w:r>
+        <w:rPr>
+          <w:rStyle w:val="NormalTok"/>
+        </w:rPr>
+        <w:t xml:space="preserve">(puntaje </w:t>
+      </w:r>
+      <w:r>
+        <w:rPr>
+          <w:rStyle w:val="SpecialCharTok"/>
+        </w:rPr>
+        <w:t xml:space="preserve">~</w:t>
+      </w:r>
+      <w:r>
+        <w:rPr>
+          <w:rStyle w:val="NormalTok"/>
+        </w:rPr>
+        <w:t xml:space="preserve"> horas_estudio, </w:t>
+      </w:r>
+      <w:r>
+        <w:rPr>
+          <w:rStyle w:val="AttributeTok"/>
+        </w:rPr>
+        <w:t xml:space="preserve">data =</w:t>
+      </w:r>
+      <w:r>
+        <w:rPr>
+          <w:rStyle w:val="NormalTok"/>
+        </w:rPr>
+        <w:t xml:space="preserve"> estudio16,</w:t>
+      </w:r>
+      <w:r>
+        <w:rPr>
+          <w:rStyle w:val="AttributeTok"/>
+        </w:rPr>
+        <w:t xml:space="preserve">weights =</w:t>
+      </w:r>
+      <w:r>
+        <w:rPr>
+          <w:rStyle w:val="NormalTok"/>
+        </w:rPr>
+        <w:t xml:space="preserve">ww)</w:t>
+      </w:r>
+      <w:r>
+        <w:br/>
+      </w:r>
+      <w:r>
+        <w:rPr>
+          <w:rStyle w:val="FunctionTok"/>
+        </w:rPr>
+        <w:t xml:space="preserve">abline</w:t>
+      </w:r>
+      <w:r>
+        <w:rPr>
+          <w:rStyle w:val="NormalTok"/>
+        </w:rPr>
+        <w:t xml:space="preserve">(model16_ww,</w:t>
+      </w:r>
+      <w:r>
+        <w:rPr>
+          <w:rStyle w:val="AttributeTok"/>
+        </w:rPr>
+        <w:t xml:space="preserve">col=</w:t>
+      </w:r>
+      <w:r>
+        <w:rPr>
+          <w:rStyle w:val="StringTok"/>
+        </w:rPr>
+        <w:t xml:space="preserve">"hotpink"</w:t>
+      </w:r>
+      <w:r>
+        <w:rPr>
+          <w:rStyle w:val="NormalTok"/>
+        </w:rPr>
+        <w:t xml:space="preserve">,</w:t>
+      </w:r>
+      <w:r>
+        <w:rPr>
+          <w:rStyle w:val="AttributeTok"/>
+        </w:rPr>
+        <w:t xml:space="preserve">lwd=</w:t>
+      </w:r>
+      <w:r>
+        <w:rPr>
+          <w:rStyle w:val="DecValTok"/>
+        </w:rPr>
+        <w:t xml:space="preserve">2</w:t>
+      </w:r>
+      <w:r>
+        <w:rPr>
+          <w:rStyle w:val="NormalTok"/>
+        </w:rPr>
+        <w:t xml:space="preserve">)</w:t>
+      </w:r>
+    </w:p>
+    <w:p>
+      <w:pPr>
+        <w:pStyle w:val="FirstParagraph"/>
+      </w:pPr>
+      <w:r>
+        <w:drawing>
+          <wp:inline>
+            <wp:extent cx="4620126" cy="3696101"/>
+            <wp:effectExtent b="0" l="0" r="0" t="0"/>
+            <wp:docPr descr="" title="" id="141" name="Picture"/>
+            <a:graphic>
+              <a:graphicData uri="http://schemas.openxmlformats.org/drawingml/2006/picture">
+                <pic:pic>
+                  <pic:nvPicPr>
+                    <pic:cNvPr descr="TP1_files/figure-docx/unnamed-chunk-59-1.png" id="142" name="Picture"/>
+                    <pic:cNvPicPr>
+                      <a:picLocks noChangeArrowheads="1" noChangeAspect="1"/>
+                    </pic:cNvPicPr>
+                  </pic:nvPicPr>
+                  <pic:blipFill>
+                    <a:blip r:embed="rId140"/>
+                    <a:stretch>
+                      <a:fillRect/>
+                    </a:stretch>
+                  </pic:blipFill>
+                  <pic:spPr bwMode="auto">
+                    <a:xfrm>
+                      <a:off x="0" y="0"/>
+                      <a:ext cx="4620126" cy="3696101"/>
+                    </a:xfrm>
+                    <a:prstGeom prst="rect">
+                      <a:avLst/>
+                    </a:prstGeom>
+                    <a:noFill/>
+                    <a:ln w="9525">
+                      <a:noFill/>
+                      <a:headEnd/>
+                      <a:tailEnd/>
+                    </a:ln>
+                  </pic:spPr>
+                </pic:pic>
+              </a:graphicData>
+            </a:graphic>
+          </wp:inline>
+        </w:drawing>
+      </w:r>
+      <w:r>
+        <w:t xml:space="preserve"> </w:t>
+      </w:r>
+      <w:r>
+        <w:t xml:space="preserve">Comparando graficamente vemos que ambas regresiones son diferentes y la ajustada no se ve tan influenciada por el valor 36, por tal motivo tiene una pendiente mayor. Pero este ajuste también suaviza los efectos de cualquier otro residuo alejado</w:t>
+      </w:r>
+      <w:r>
+        <w:t xml:space="preserve"> </w:t>
+      </w:r>
+      <w:r>
+        <w:t xml:space="preserve">### (d) Realice el análisis diagnóstico del segundo modelo ajustado.</w:t>
+      </w:r>
+      <w:r>
+        <w:t xml:space="preserve"> </w:t>
+      </w:r>
+      <w:r>
+        <w:t xml:space="preserve">Hagamos el diagnóstico anterior:</w:t>
+      </w:r>
+    </w:p>
+    <w:p>
+      <w:pPr>
+        <w:pStyle w:val="BodyText"/>
+      </w:pPr>
+      <w:r>
+        <w:rPr>
+          <w:bCs/>
+          <w:b/>
+        </w:rPr>
+        <w:t xml:space="preserve">Modelo lineal</w:t>
+      </w:r>
+    </w:p>
+    <w:p>
+      <w:pPr>
+        <w:pStyle w:val="SourceCode"/>
+      </w:pPr>
+      <w:r>
+        <w:rPr>
+          <w:rStyle w:val="FunctionTok"/>
+        </w:rPr>
+        <w:t xml:space="preserve">summary</w:t>
+      </w:r>
+      <w:r>
+        <w:rPr>
+          <w:rStyle w:val="NormalTok"/>
+        </w:rPr>
+        <w:t xml:space="preserve">(model16_ww)</w:t>
+      </w:r>
+    </w:p>
+    <w:p>
+      <w:pPr>
+        <w:pStyle w:val="SourceCode"/>
+      </w:pPr>
+      <w:r>
+        <w:rPr>
+          <w:rStyle w:val="VerbatimChar"/>
+        </w:rPr>
+        <w:t xml:space="preserve">## </w:t>
+      </w:r>
+      <w:r>
+        <w:br/>
+      </w:r>
+      <w:r>
+        <w:rPr>
+          <w:rStyle w:val="VerbatimChar"/>
+        </w:rPr>
+        <w:t xml:space="preserve">## Call:</w:t>
+      </w:r>
+      <w:r>
+        <w:br/>
+      </w:r>
+      <w:r>
+        <w:rPr>
+          <w:rStyle w:val="VerbatimChar"/>
+        </w:rPr>
+        <w:t xml:space="preserve">## lm(formula = puntaje ~ horas_estudio, data = estudio16, weights = ww)</w:t>
+      </w:r>
+      <w:r>
+        <w:br/>
+      </w:r>
+      <w:r>
+        <w:rPr>
+          <w:rStyle w:val="VerbatimChar"/>
+        </w:rPr>
+        <w:t xml:space="preserve">## </w:t>
+      </w:r>
+      <w:r>
+        <w:br/>
+      </w:r>
+      <w:r>
+        <w:rPr>
+          <w:rStyle w:val="VerbatimChar"/>
+        </w:rPr>
+        <w:t xml:space="preserve">## Weighted Residuals:</w:t>
+      </w:r>
+      <w:r>
+        <w:br/>
+      </w:r>
+      <w:r>
+        <w:rPr>
+          <w:rStyle w:val="VerbatimChar"/>
+        </w:rPr>
+        <w:t xml:space="preserve">##     Min      1Q  Median      3Q     Max </w:t>
+      </w:r>
+      <w:r>
+        <w:br/>
+      </w:r>
+      <w:r>
+        <w:rPr>
+          <w:rStyle w:val="VerbatimChar"/>
+        </w:rPr>
+        <w:t xml:space="preserve">## -4.1319 -0.1878  0.3319  0.7847  3.0358 </w:t>
+      </w:r>
+      <w:r>
+        <w:br/>
+      </w:r>
+      <w:r>
+        <w:rPr>
+          <w:rStyle w:val="VerbatimChar"/>
+        </w:rPr>
+        <w:t xml:space="preserve">## </w:t>
+      </w:r>
+      <w:r>
+        <w:br/>
+      </w:r>
+      <w:r>
+        <w:rPr>
+          <w:rStyle w:val="VerbatimChar"/>
+        </w:rPr>
+        <w:t xml:space="preserve">## Coefficients:</w:t>
+      </w:r>
+      <w:r>
+        <w:br/>
+      </w:r>
+      <w:r>
+        <w:rPr>
+          <w:rStyle w:val="VerbatimChar"/>
+        </w:rPr>
+        <w:t xml:space="preserve">##               Estimate Std. Error t value Pr(&gt;|t|)    </w:t>
+      </w:r>
+      <w:r>
+        <w:br/>
+      </w:r>
+      <w:r>
+        <w:rPr>
+          <w:rStyle w:val="VerbatimChar"/>
+        </w:rPr>
+        <w:t xml:space="preserve">## (Intercept)    30.4831     2.3204   13.14 4.32e-15 ***</w:t>
+      </w:r>
+      <w:r>
+        <w:br/>
+      </w:r>
+      <w:r>
+        <w:rPr>
+          <w:rStyle w:val="VerbatimChar"/>
+        </w:rPr>
+        <w:t xml:space="preserve">## horas_estudio   7.9253     0.7407   10.70 1.40e-12 ***</w:t>
+      </w:r>
+      <w:r>
+        <w:br/>
+      </w:r>
+      <w:r>
+        <w:rPr>
+          <w:rStyle w:val="VerbatimChar"/>
+        </w:rPr>
+        <w:t xml:space="preserve">## ---</w:t>
+      </w:r>
+      <w:r>
+        <w:br/>
+      </w:r>
+      <w:r>
+        <w:rPr>
+          <w:rStyle w:val="VerbatimChar"/>
+        </w:rPr>
+        <w:t xml:space="preserve">## Signif. codes:  0 '***' 0.001 '**' 0.01 '*' 0.05 '.' 0.1 ' ' 1</w:t>
+      </w:r>
+      <w:r>
+        <w:br/>
+      </w:r>
+      <w:r>
+        <w:rPr>
+          <w:rStyle w:val="VerbatimChar"/>
+        </w:rPr>
+        <w:t xml:space="preserve">## </w:t>
+      </w:r>
+      <w:r>
+        <w:br/>
+      </w:r>
+      <w:r>
+        <w:rPr>
+          <w:rStyle w:val="VerbatimChar"/>
+        </w:rPr>
+        <w:t xml:space="preserve">## Residual standard error: 1.397 on 35 degrees of freedom</w:t>
+      </w:r>
+      <w:r>
+        <w:br/>
+      </w:r>
+      <w:r>
+        <w:rPr>
+          <w:rStyle w:val="VerbatimChar"/>
+        </w:rPr>
+        <w:t xml:space="preserve">## Multiple R-squared:  0.7658, Adjusted R-squared:  0.7592 </w:t>
+      </w:r>
+      <w:r>
+        <w:br/>
+      </w:r>
+      <w:r>
+        <w:rPr>
+          <w:rStyle w:val="VerbatimChar"/>
+        </w:rPr>
+        <w:t xml:space="preserve">## F-statistic: 114.5 on 1 and 35 DF,  p-value: 1.404e-12</w:t>
+      </w:r>
+    </w:p>
+    <w:p>
+      <w:pPr>
+        <w:pStyle w:val="FirstParagraph"/>
+      </w:pPr>
+      <w:r>
+        <w:t xml:space="preserve">Los p-valores del test de wald, los coeficientes dan ok. Pero ahora el R y R ajustado explican el 76% de los datos, lo cual mejora mucho el modelo.</w:t>
+      </w:r>
+    </w:p>
+    <w:p>
+      <w:pPr>
+        <w:pStyle w:val="BodyText"/>
+      </w:pPr>
+      <w:r>
+        <w:rPr>
+          <w:bCs/>
+          <w:b/>
+        </w:rPr>
+        <w:t xml:space="preserve">Normalidad de los residuos</w:t>
+      </w:r>
+    </w:p>
+    <w:p>
+      <w:pPr>
+        <w:pStyle w:val="SourceCode"/>
+      </w:pPr>
+      <w:r>
+        <w:rPr>
+          <w:rStyle w:val="FunctionTok"/>
+        </w:rPr>
+        <w:t xml:space="preserve">shapiro.test</w:t>
+      </w:r>
+      <w:r>
+        <w:rPr>
+          <w:rStyle w:val="NormalTok"/>
+        </w:rPr>
+        <w:t xml:space="preserve">(model16_ww</w:t>
+      </w:r>
+      <w:r>
+        <w:rPr>
+          <w:rStyle w:val="SpecialCharTok"/>
+        </w:rPr>
+        <w:t xml:space="preserve">$</w:t>
+      </w:r>
+      <w:r>
+        <w:rPr>
+          <w:rStyle w:val="NormalTok"/>
+        </w:rPr>
+        <w:t xml:space="preserve">residuals)</w:t>
+      </w:r>
+    </w:p>
+    <w:p>
+      <w:pPr>
+        <w:pStyle w:val="SourceCode"/>
+      </w:pPr>
+      <w:r>
+        <w:rPr>
+          <w:rStyle w:val="VerbatimChar"/>
+        </w:rPr>
+        <w:t xml:space="preserve">## </w:t>
+      </w:r>
+      <w:r>
+        <w:br/>
+      </w:r>
+      <w:r>
+        <w:rPr>
+          <w:rStyle w:val="VerbatimChar"/>
+        </w:rPr>
+        <w:t xml:space="preserve">##  Shapiro-Wilk normality test</w:t>
+      </w:r>
+      <w:r>
+        <w:br/>
+      </w:r>
+      <w:r>
+        <w:rPr>
+          <w:rStyle w:val="VerbatimChar"/>
+        </w:rPr>
+        <w:t xml:space="preserve">## </w:t>
+      </w:r>
+      <w:r>
+        <w:br/>
+      </w:r>
+      <w:r>
+        <w:rPr>
+          <w:rStyle w:val="VerbatimChar"/>
+        </w:rPr>
+        <w:t xml:space="preserve">## data:  model16_ww$residuals</w:t>
+      </w:r>
+      <w:r>
+        <w:br/>
+      </w:r>
+      <w:r>
+        <w:rPr>
+          <w:rStyle w:val="VerbatimChar"/>
+        </w:rPr>
+        <w:t xml:space="preserve">## W = 0.82071, p-value = 3.498e-05</w:t>
+      </w:r>
+    </w:p>
+    <w:p>
+      <w:pPr>
+        <w:pStyle w:val="FirstParagraph"/>
+      </w:pPr>
+      <w:r>
+        <w:t xml:space="preserve">La hipotesis nula de este test es que los residuos están normalmente distribuidos y la alternativa es que no lo están, como el test rechaza la hipótesis nula, concluimos que no están normalmente distribuidos al igual que el modelo anterior.</w:t>
+      </w:r>
+    </w:p>
+    <w:p>
+      <w:pPr>
+        <w:pStyle w:val="BodyText"/>
+      </w:pPr>
+      <w:r>
+        <w:rPr>
+          <w:bCs/>
+          <w:b/>
+        </w:rPr>
+        <w:t xml:space="preserve">Independencia de los residuos</w:t>
+      </w:r>
+    </w:p>
+    <w:p>
+      <w:pPr>
+        <w:pStyle w:val="BodyText"/>
+      </w:pPr>
+      <w:r>
+        <w:t xml:space="preserve">Como se hace esto para modelos ponderados</w:t>
+      </w:r>
+    </w:p>
+    <w:p>
+      <w:pPr>
+        <w:pStyle w:val="BodyText"/>
+      </w:pPr>
+      <w:r>
+        <w:rPr>
+          <w:bCs/>
+          <w:b/>
+        </w:rPr>
+        <w:t xml:space="preserve">Homocedasticidad</w:t>
+      </w:r>
+    </w:p>
+    <w:p>
+      <w:pPr>
+        <w:pStyle w:val="SourceCode"/>
+      </w:pPr>
+      <w:r>
+        <w:rPr>
+          <w:rStyle w:val="FunctionTok"/>
+        </w:rPr>
+        <w:t xml:space="preserve">bptest</w:t>
+      </w:r>
+      <w:r>
+        <w:rPr>
+          <w:rStyle w:val="NormalTok"/>
+        </w:rPr>
+        <w:t xml:space="preserve">(model16_ww)</w:t>
+      </w:r>
+    </w:p>
+    <w:p>
+      <w:pPr>
+        <w:pStyle w:val="SourceCode"/>
+      </w:pPr>
+      <w:r>
+        <w:rPr>
+          <w:rStyle w:val="VerbatimChar"/>
+        </w:rPr>
+        <w:t xml:space="preserve">## </w:t>
+      </w:r>
+      <w:r>
+        <w:br/>
+      </w:r>
+      <w:r>
+        <w:rPr>
+          <w:rStyle w:val="VerbatimChar"/>
+        </w:rPr>
+        <w:t xml:space="preserve">##  studentized Breusch-Pagan test</w:t>
+      </w:r>
+      <w:r>
+        <w:br/>
+      </w:r>
+      <w:r>
+        <w:rPr>
+          <w:rStyle w:val="VerbatimChar"/>
+        </w:rPr>
+        <w:t xml:space="preserve">## </w:t>
+      </w:r>
+      <w:r>
+        <w:br/>
+      </w:r>
+      <w:r>
+        <w:rPr>
+          <w:rStyle w:val="VerbatimChar"/>
+        </w:rPr>
+        <w:t xml:space="preserve">## data:  model16_ww</w:t>
+      </w:r>
+      <w:r>
+        <w:br/>
+      </w:r>
+      <w:r>
+        <w:rPr>
+          <w:rStyle w:val="VerbatimChar"/>
+        </w:rPr>
+        <w:t xml:space="preserve">## BP = 0.042377, df = 1, p-value = 0.8369</w:t>
+      </w:r>
+    </w:p>
+    <w:p>
+      <w:pPr>
+        <w:pStyle w:val="FirstParagraph"/>
+      </w:pPr>
+      <w:r>
+        <w:t xml:space="preserve">Los residuos son homocedasticos porque no se rechaza en este caso la hipotesis nula de homocedasticidad.</w:t>
+      </w:r>
+    </w:p>
+    <w:p>
+      <w:pPr>
+        <w:pStyle w:val="BodyText"/>
+      </w:pPr>
+      <w:r>
+        <w:rPr>
+          <w:bCs/>
+          <w:b/>
+        </w:rPr>
+        <w:t xml:space="preserve">Resumen</w:t>
+      </w:r>
+    </w:p>
+    <w:p>
+      <w:pPr>
+        <w:numPr>
+          <w:ilvl w:val="0"/>
+          <w:numId w:val="1002"/>
+        </w:numPr>
+        <w:pStyle w:val="Compact"/>
+      </w:pPr>
+      <w:r>
+        <w:t xml:space="preserve">Normalidad de residuos: NO</w:t>
+      </w:r>
+    </w:p>
+    <w:p>
+      <w:pPr>
+        <w:numPr>
+          <w:ilvl w:val="0"/>
+          <w:numId w:val="1002"/>
+        </w:numPr>
+        <w:pStyle w:val="Compact"/>
+      </w:pPr>
+      <w:r>
+        <w:t xml:space="preserve">Independencia: SÍ</w:t>
+      </w:r>
+    </w:p>
+    <w:p>
+      <w:pPr>
+        <w:numPr>
+          <w:ilvl w:val="0"/>
+          <w:numId w:val="1002"/>
+        </w:numPr>
+        <w:pStyle w:val="Compact"/>
+      </w:pPr>
+      <w:r>
+        <w:t xml:space="preserve">Homocedasticidad: SÍ</w:t>
+      </w:r>
+    </w:p>
+    <w:bookmarkEnd w:id="143"/>
+    <w:bookmarkStart w:id="144" w:name="Xceebe2ef4ed7c678710852dde89923b39a9228b"/>
     <w:p>
       <w:pPr>
         <w:pStyle w:val="Heading3"/>
       </w:pPr>
       <w:r>
-        <w:t xml:space="preserve">(d) Realice el análisis diagnóstico del segundo modelo ajustado.</w:t>
-      </w:r>
-    </w:p>
-    <w:bookmarkEnd w:id="123"/>
-    <w:bookmarkStart w:id="124" w:name="Xceebe2ef4ed7c678710852dde89923b39a9228b"/>
-    <w:p>
-      <w:pPr>
-        <w:pStyle w:val="Heading3"/>
-      </w:pPr>
-      <w:r>
         <w:t xml:space="preserve">(e) Compare ambos ajustes realizados y concluya.</w:t>
       </w:r>
     </w:p>
-    <w:bookmarkEnd w:id="124"/>
-    <w:bookmarkEnd w:id="125"/>
-    <w:bookmarkEnd w:id="126"/>
+    <w:p>
+      <w:pPr>
+        <w:pStyle w:val="FirstParagraph"/>
+      </w:pPr>
+      <w:r>
+        <w:t xml:space="preserve">Se compararon los modelos y en los puntos anteriores.</w:t>
+      </w:r>
+    </w:p>
+    <w:bookmarkEnd w:id="144"/>
+    <w:bookmarkEnd w:id="145"/>
+    <w:bookmarkEnd w:id="146"/>
     <w:sectPr/>
   </w:body>
 </w:document>
@@ -15017,8 +19602,90 @@
       </w:pPr>
     </w:lvl>
   </w:abstractNum>
+  <w:abstractNum w:abstractNumId="991">
+    <w:nsid w:val="A991"/>
+    <w:multiLevelType w:val="multilevel"/>
+    <w:lvl w:ilvl="0">
+      <w:numFmt w:val="bullet"/>
+      <w:lvlText w:val="•"/>
+      <w:lvlJc w:val="left"/>
+      <w:pPr>
+        <w:ind w:left="720" w:hanging="480"/>
+      </w:pPr>
+    </w:lvl>
+    <w:lvl w:ilvl="1">
+      <w:numFmt w:val="bullet"/>
+      <w:lvlText w:val="–"/>
+      <w:lvlJc w:val="left"/>
+      <w:pPr>
+        <w:ind w:left="1440" w:hanging="480"/>
+      </w:pPr>
+    </w:lvl>
+    <w:lvl w:ilvl="2">
+      <w:numFmt w:val="bullet"/>
+      <w:lvlText w:val="•"/>
+      <w:lvlJc w:val="left"/>
+      <w:pPr>
+        <w:ind w:left="2160" w:hanging="480"/>
+      </w:pPr>
+    </w:lvl>
+    <w:lvl w:ilvl="3">
+      <w:numFmt w:val="bullet"/>
+      <w:lvlText w:val="–"/>
+      <w:lvlJc w:val="left"/>
+      <w:pPr>
+        <w:ind w:left="2880" w:hanging="480"/>
+      </w:pPr>
+    </w:lvl>
+    <w:lvl w:ilvl="4">
+      <w:numFmt w:val="bullet"/>
+      <w:lvlText w:val="•"/>
+      <w:lvlJc w:val="left"/>
+      <w:pPr>
+        <w:ind w:left="3600" w:hanging="480"/>
+      </w:pPr>
+    </w:lvl>
+    <w:lvl w:ilvl="5">
+      <w:numFmt w:val="bullet"/>
+      <w:lvlText w:val="–"/>
+      <w:lvlJc w:val="left"/>
+      <w:pPr>
+        <w:ind w:left="4320" w:hanging="480"/>
+      </w:pPr>
+    </w:lvl>
+    <w:lvl w:ilvl="6">
+      <w:numFmt w:val="bullet"/>
+      <w:lvlText w:val="•"/>
+      <w:lvlJc w:val="left"/>
+      <w:pPr>
+        <w:ind w:left="5040" w:hanging="480"/>
+      </w:pPr>
+    </w:lvl>
+    <w:lvl w:ilvl="7">
+      <w:numFmt w:val="bullet"/>
+      <w:lvlText w:val="–"/>
+      <w:lvlJc w:val="left"/>
+      <w:pPr>
+        <w:ind w:left="5760" w:hanging="480"/>
+      </w:pPr>
+    </w:lvl>
+    <w:lvl w:ilvl="8">
+      <w:numFmt w:val="bullet"/>
+      <w:lvlText w:val="•"/>
+      <w:lvlJc w:val="left"/>
+      <w:pPr>
+        <w:ind w:left="6480" w:hanging="480"/>
+      </w:pPr>
+    </w:lvl>
+  </w:abstractNum>
   <w:num w:numId="1000">
     <w:abstractNumId w:val="990"/>
+  </w:num>
+  <w:num w:numId="1001">
+    <w:abstractNumId w:val="991"/>
+  </w:num>
+  <w:num w:numId="1002">
+    <w:abstractNumId w:val="991"/>
   </w:num>
 </w:numbering>
 </file>
